--- a/201-725_ЯблонскаяСС_Лабораторная2/201-725_ЯблонскаяСС_Отчет(Лаб2).docx
+++ b/201-725_ЯблонскаяСС_Лабораторная2/201-725_ЯблонскаяСС_Отчет(Лаб2).docx
@@ -5,6 +5,104 @@
     <w:p>
       <w:pPr>
         <w:ind w:right="-427"/>
+        <w:rPr>
+          <w:b/>
+        </w:rPr>
+      </w:pPr>
+      <w:r>
+        <w:rPr>
+          <w:b/>
+          <w:highlight w:val="yellow"/>
+        </w:rPr>
+        <w:t xml:space="preserve">Ссылка на </w:t>
+      </w:r>
+      <w:proofErr w:type="spellStart"/>
+      <w:r>
+        <w:rPr>
+          <w:b/>
+          <w:highlight w:val="yellow"/>
+        </w:rPr>
+        <w:t>репозиторий</w:t>
+      </w:r>
+      <w:proofErr w:type="spellEnd"/>
+      <w:r>
+        <w:rPr>
+          <w:b/>
+          <w:highlight w:val="yellow"/>
+        </w:rPr>
+        <w:t>:</w:t>
+      </w:r>
+      <w:r>
+        <w:rPr>
+          <w:b/>
+        </w:rPr>
+        <w:t xml:space="preserve"> </w:t>
+      </w:r>
+      <w:r>
+        <w:rPr>
+          <w:b/>
+        </w:rPr>
+        <w:t>https://github.com/b8enly/VvedVProg</w:t>
+      </w:r>
+      <w:r>
+        <w:rPr>
+          <w:b/>
+        </w:rPr>
+        <w:t xml:space="preserve">  </w:t>
+      </w:r>
+      <w:r>
+        <w:rPr>
+          <w:b/>
+        </w:rPr>
+        <w:t xml:space="preserve"> </w:t>
+      </w:r>
+    </w:p>
+    <w:p>
+      <w:pPr>
+        <w:ind w:right="-427"/>
+        <w:rPr>
+          <w:b/>
+        </w:rPr>
+      </w:pPr>
+      <w:r>
+        <w:rPr>
+          <w:b/>
+          <w:highlight w:val="yellow"/>
+        </w:rPr>
+        <w:t xml:space="preserve">Ссылка на папку в </w:t>
+      </w:r>
+      <w:proofErr w:type="spellStart"/>
+      <w:r>
+        <w:rPr>
+          <w:b/>
+          <w:highlight w:val="yellow"/>
+        </w:rPr>
+        <w:t>репозитории</w:t>
+      </w:r>
+      <w:proofErr w:type="spellEnd"/>
+      <w:r>
+        <w:rPr>
+          <w:b/>
+          <w:highlight w:val="yellow"/>
+        </w:rPr>
+        <w:t>:</w:t>
+      </w:r>
+      <w:r>
+        <w:rPr>
+          <w:b/>
+        </w:rPr>
+        <w:t xml:space="preserve"> </w:t>
+      </w:r>
+      <w:r>
+        <w:rPr>
+          <w:b/>
+        </w:rPr>
+        <w:t>https://goo-gl.su/Y5TPxW5D</w:t>
+      </w:r>
+    </w:p>
+    <w:p>
+      <w:pPr>
+        <w:ind w:right="-427"/>
         <w:jc w:val="center"/>
         <w:rPr>
           <w:rFonts w:ascii="Arial" w:hAnsi="Arial" w:cs="Arial"/>
@@ -13,18 +111,15 @@
           <w:szCs w:val="22"/>
         </w:rPr>
       </w:pPr>
-      <w:r>
-        <w:rPr>
-          <w:b/>
-        </w:rPr>
-        <w:t xml:space="preserve">  </w:t>
-      </w:r>
-      <w:r>
-        <w:rPr>
-          <w:b/>
-        </w:rPr>
-        <w:t xml:space="preserve"> </w:t>
-      </w:r>
+    </w:p>
+    <w:p>
+      <w:pPr>
+        <w:ind w:right="-427"/>
+        <w:jc w:val="center"/>
+        <w:rPr>
+          <w:b/>
+        </w:rPr>
+      </w:pPr>
       <w:r>
         <w:rPr>
           <w:rFonts w:ascii="Arial" w:hAnsi="Arial" w:cs="Arial"/>
@@ -377,7 +472,15 @@
           <w:sz w:val="36"/>
           <w:szCs w:val="36"/>
         </w:rPr>
-        <w:t xml:space="preserve"> № ___</w:t>
+        <w:t xml:space="preserve"> № </w:t>
+      </w:r>
+      <w:r>
+        <w:rPr>
+          <w:b/>
+          <w:sz w:val="36"/>
+          <w:szCs w:val="36"/>
+        </w:rPr>
+        <w:t>2</w:t>
       </w:r>
     </w:p>
     <w:p>
@@ -413,14 +516,7 @@
           <w:sz w:val="28"/>
           <w:szCs w:val="28"/>
         </w:rPr>
-        <w:t>_________________________</w:t>
-      </w:r>
-      <w:r>
-        <w:rPr>
-          <w:sz w:val="28"/>
-          <w:szCs w:val="28"/>
-        </w:rPr>
-        <w:t>_______________________________</w:t>
+        <w:t>Введение в программирование</w:t>
       </w:r>
     </w:p>
     <w:p>
@@ -434,17 +530,26 @@
       </w:pPr>
       <w:r>
         <w:rPr>
-          <w:sz w:val="28"/>
-          <w:szCs w:val="28"/>
-        </w:rPr>
-        <w:t>______________________________________</w:t>
-      </w:r>
-      <w:r>
-        <w:rPr>
-          <w:sz w:val="28"/>
-          <w:szCs w:val="28"/>
-        </w:rPr>
-        <w:t>______________________________</w:t>
+          <w:b/>
+          <w:sz w:val="28"/>
+          <w:szCs w:val="28"/>
+        </w:rPr>
+        <w:t>Тема</w:t>
+      </w:r>
+      <w:r>
+        <w:rPr>
+          <w:b/>
+          <w:sz w:val="28"/>
+          <w:szCs w:val="28"/>
+        </w:rPr>
+        <w:t xml:space="preserve">: </w:t>
+      </w:r>
+      <w:r>
+        <w:rPr>
+          <w:sz w:val="28"/>
+          <w:szCs w:val="28"/>
+        </w:rPr>
+        <w:t>«Жизненный цикл программы»</w:t>
       </w:r>
     </w:p>
     <w:p>
@@ -456,60 +561,6 @@
           <w:szCs w:val="28"/>
         </w:rPr>
       </w:pPr>
-      <w:r>
-        <w:rPr>
-          <w:b/>
-          <w:sz w:val="28"/>
-          <w:szCs w:val="28"/>
-        </w:rPr>
-        <w:t>Тема</w:t>
-      </w:r>
-      <w:r>
-        <w:rPr>
-          <w:b/>
-          <w:sz w:val="28"/>
-          <w:szCs w:val="28"/>
-        </w:rPr>
-        <w:t xml:space="preserve">: </w:t>
-      </w:r>
-      <w:r>
-        <w:rPr>
-          <w:sz w:val="28"/>
-          <w:szCs w:val="28"/>
-        </w:rPr>
-        <w:t>_______________________________</w:t>
-      </w:r>
-      <w:r>
-        <w:rPr>
-          <w:sz w:val="28"/>
-          <w:szCs w:val="28"/>
-        </w:rPr>
-        <w:t>_______________________________</w:t>
-      </w:r>
-    </w:p>
-    <w:p>
-      <w:pPr>
-        <w:spacing w:line="360" w:lineRule="auto"/>
-        <w:jc w:val="both"/>
-        <w:rPr>
-          <w:sz w:val="28"/>
-          <w:szCs w:val="28"/>
-        </w:rPr>
-      </w:pPr>
-      <w:r>
-        <w:rPr>
-          <w:sz w:val="28"/>
-          <w:szCs w:val="28"/>
-        </w:rPr>
-        <w:t>______________________________________</w:t>
-      </w:r>
-      <w:r>
-        <w:rPr>
-          <w:sz w:val="28"/>
-          <w:szCs w:val="28"/>
-        </w:rPr>
-        <w:t>______________________________</w:t>
-      </w:r>
     </w:p>
     <w:p>
       <w:pPr>
@@ -576,7 +627,15 @@
           <w:sz w:val="28"/>
           <w:szCs w:val="28"/>
         </w:rPr>
-        <w:t xml:space="preserve"> группы __________</w:t>
+        <w:t xml:space="preserve"> группы </w:t>
+      </w:r>
+      <w:r>
+        <w:rPr>
+          <w:b/>
+          <w:sz w:val="28"/>
+          <w:szCs w:val="28"/>
+        </w:rPr>
+        <w:t>201-725</w:t>
       </w:r>
       <w:r>
         <w:rPr>
@@ -589,13 +648,194 @@
     <w:p>
       <w:pPr>
         <w:tabs>
-          <w:tab w:val="left" w:pos="2880"/>
+          <w:tab w:val="left" w:pos="2160"/>
+          <w:tab w:val="left" w:pos="3780"/>
+          <w:tab w:val="left" w:pos="7380"/>
+        </w:tabs>
+        <w:jc w:val="right"/>
+        <w:rPr>
+          <w:b/>
+          <w:sz w:val="28"/>
+          <w:szCs w:val="28"/>
+        </w:rPr>
+      </w:pPr>
+      <w:r>
+        <w:rPr>
+          <w:sz w:val="28"/>
+          <w:szCs w:val="28"/>
+        </w:rPr>
+        <w:t>Яблонская Софья Сергеевна</w:t>
+      </w:r>
+      <w:r>
+        <w:rPr>
+          <w:sz w:val="28"/>
+          <w:szCs w:val="28"/>
+        </w:rPr>
+        <w:t xml:space="preserve"> </w:t>
+      </w:r>
+      <w:r>
+        <w:rPr>
+          <w:b/>
+          <w:sz w:val="28"/>
+          <w:szCs w:val="28"/>
+        </w:rPr>
+        <w:t xml:space="preserve"> </w:t>
+      </w:r>
+    </w:p>
+    <w:p>
+      <w:pPr>
+        <w:tabs>
+          <w:tab w:val="left" w:pos="3780"/>
+          <w:tab w:val="left" w:pos="5940"/>
+          <w:tab w:val="left" w:pos="6480"/>
+          <w:tab w:val="left" w:pos="6840"/>
         </w:tabs>
         <w:jc w:val="both"/>
         <w:rPr>
-          <w:b/>
-          <w:sz w:val="28"/>
-          <w:szCs w:val="28"/>
+          <w:sz w:val="16"/>
+          <w:szCs w:val="16"/>
+        </w:rPr>
+      </w:pPr>
+      <w:r>
+        <w:rPr>
+          <w:b/>
+          <w:sz w:val="28"/>
+          <w:szCs w:val="28"/>
+        </w:rPr>
+        <w:t xml:space="preserve">                                                       </w:t>
+      </w:r>
+      <w:r>
+        <w:rPr>
+          <w:b/>
+          <w:sz w:val="28"/>
+          <w:szCs w:val="28"/>
+        </w:rPr>
+        <w:tab/>
+      </w:r>
+      <w:r>
+        <w:rPr>
+          <w:b/>
+          <w:sz w:val="28"/>
+          <w:szCs w:val="28"/>
+        </w:rPr>
+        <w:tab/>
+      </w:r>
+      <w:r>
+        <w:rPr>
+          <w:b/>
+          <w:sz w:val="28"/>
+          <w:szCs w:val="28"/>
+        </w:rPr>
+        <w:tab/>
+      </w:r>
+      <w:r>
+        <w:rPr>
+          <w:b/>
+          <w:sz w:val="28"/>
+          <w:szCs w:val="28"/>
+        </w:rPr>
+        <w:tab/>
+      </w:r>
+      <w:r>
+        <w:rPr>
+          <w:b/>
+          <w:sz w:val="28"/>
+          <w:szCs w:val="28"/>
+        </w:rPr>
+        <w:tab/>
+      </w:r>
+      <w:r>
+        <w:rPr>
+          <w:sz w:val="16"/>
+          <w:szCs w:val="16"/>
+        </w:rPr>
+        <w:t>(Фамилия И.О.)</w:t>
+      </w:r>
+      <w:r>
+        <w:rPr>
+          <w:sz w:val="16"/>
+          <w:szCs w:val="16"/>
+        </w:rPr>
+        <w:tab/>
+      </w:r>
+      <w:r>
+        <w:rPr>
+          <w:sz w:val="16"/>
+          <w:szCs w:val="16"/>
+        </w:rPr>
+        <w:tab/>
+      </w:r>
+      <w:r>
+        <w:rPr>
+          <w:sz w:val="16"/>
+          <w:szCs w:val="16"/>
+        </w:rPr>
+        <w:tab/>
+      </w:r>
+      <w:r>
+        <w:rPr>
+          <w:sz w:val="16"/>
+          <w:szCs w:val="16"/>
+        </w:rPr>
+        <w:tab/>
+      </w:r>
+      <w:r>
+        <w:rPr>
+          <w:sz w:val="16"/>
+          <w:szCs w:val="16"/>
+        </w:rPr>
+        <w:tab/>
+      </w:r>
+    </w:p>
+    <w:p>
+      <w:pPr>
+        <w:tabs>
+          <w:tab w:val="left" w:pos="5580"/>
+          <w:tab w:val="left" w:pos="5940"/>
+          <w:tab w:val="left" w:pos="6480"/>
+          <w:tab w:val="left" w:pos="6840"/>
+        </w:tabs>
+        <w:jc w:val="both"/>
+        <w:rPr>
+          <w:sz w:val="16"/>
+          <w:szCs w:val="16"/>
+        </w:rPr>
+      </w:pPr>
+      <w:r>
+        <w:rPr>
+          <w:sz w:val="16"/>
+          <w:szCs w:val="16"/>
+        </w:rPr>
+        <w:tab/>
+      </w:r>
+      <w:r>
+        <w:rPr>
+          <w:sz w:val="16"/>
+          <w:szCs w:val="16"/>
+        </w:rPr>
+        <w:tab/>
+      </w:r>
+      <w:r>
+        <w:rPr>
+          <w:b/>
+          <w:sz w:val="16"/>
+          <w:szCs w:val="16"/>
+        </w:rPr>
+        <w:tab/>
+      </w:r>
+    </w:p>
+    <w:p>
+      <w:pPr>
+        <w:tabs>
+          <w:tab w:val="left" w:pos="5580"/>
+          <w:tab w:val="left" w:pos="5940"/>
+          <w:tab w:val="left" w:pos="6480"/>
+          <w:tab w:val="left" w:pos="6840"/>
+        </w:tabs>
+        <w:jc w:val="both"/>
+        <w:rPr>
+          <w:sz w:val="16"/>
+          <w:szCs w:val="16"/>
         </w:rPr>
       </w:pPr>
     </w:p>
@@ -615,32 +855,326 @@
       </w:pPr>
       <w:r>
         <w:rPr>
-          <w:sz w:val="28"/>
-          <w:szCs w:val="28"/>
-        </w:rPr>
-        <w:t>___</w:t>
-      </w:r>
-      <w:r>
-        <w:rPr>
+          <w:b/>
+          <w:noProof/>
+          <w:sz w:val="28"/>
+          <w:szCs w:val="28"/>
+        </w:rPr>
+        <mc:AlternateContent>
+          <mc:Choice Requires="wpi">
+            <w:drawing>
+              <wp:anchor distT="0" distB="0" distL="114300" distR="114300" simplePos="0" relativeHeight="251663360" behindDoc="0" locked="0" layoutInCell="1" allowOverlap="1">
+                <wp:simplePos x="0" y="0"/>
+                <wp:positionH relativeFrom="column">
+                  <wp:posOffset>5695465</wp:posOffset>
+                </wp:positionH>
+                <wp:positionV relativeFrom="paragraph">
+                  <wp:posOffset>-144395</wp:posOffset>
+                </wp:positionV>
+                <wp:extent cx="658080" cy="660960"/>
+                <wp:effectExtent l="19050" t="19050" r="8890" b="44450"/>
+                <wp:wrapNone/>
+                <wp:docPr id="12" name="Рукописный ввод 12"/>
+                <wp:cNvGraphicFramePr/>
+                <a:graphic xmlns:a="http://schemas.openxmlformats.org/drawingml/2006/main">
+                  <a:graphicData uri="http://schemas.microsoft.com/office/word/2010/wordprocessingInk">
+                    <w14:contentPart bwMode="auto" r:id="rId7">
+                      <w14:nvContentPartPr>
+                        <w14:cNvContentPartPr/>
+                      </w14:nvContentPartPr>
+                      <w14:xfrm>
+                        <a:off x="0" y="0"/>
+                        <a:ext cx="658080" cy="660960"/>
+                      </w14:xfrm>
+                    </w14:contentPart>
+                  </a:graphicData>
+                </a:graphic>
+              </wp:anchor>
+            </w:drawing>
+          </mc:Choice>
+          <mc:Fallback>
+            <w:pict>
+              <v:shapetype w14:anchorId="5228D14B" id="_x0000_t75" coordsize="21600,21600" o:spt="75" o:preferrelative="t" path="m@4@5l@4@11@9@11@9@5xe" filled="f" stroked="f">
+                <v:stroke joinstyle="miter"/>
+                <v:formulas>
+                  <v:f eqn="if lineDrawn pixelLineWidth 0"/>
+                  <v:f eqn="sum @0 1 0"/>
+                  <v:f eqn="sum 0 0 @1"/>
+                  <v:f eqn="prod @2 1 2"/>
+                  <v:f eqn="prod @3 21600 pixelWidth"/>
+                  <v:f eqn="prod @3 21600 pixelHeight"/>
+                  <v:f eqn="sum @0 0 1"/>
+                  <v:f eqn="prod @6 1 2"/>
+                  <v:f eqn="prod @7 21600 pixelWidth"/>
+                  <v:f eqn="sum @8 21600 0"/>
+                  <v:f eqn="prod @7 21600 pixelHeight"/>
+                  <v:f eqn="sum @10 21600 0"/>
+                </v:formulas>
+                <v:path o:extrusionok="f" gradientshapeok="t" o:connecttype="rect"/>
+                <o:lock v:ext="edit" aspectratio="t"/>
+              </v:shapetype>
+              <v:shape id="Рукописный ввод 12" o:spid="_x0000_s1026" type="#_x0000_t75" style="position:absolute;margin-left:448.2pt;margin-top:-11.6pt;width:52.35pt;height:52.6pt;z-index:251663360;visibility:visible;mso-wrap-style:square;mso-wrap-distance-left:9pt;mso-wrap-distance-top:0;mso-wrap-distance-right:9pt;mso-wrap-distance-bottom:0;mso-position-horizontal:absolute;mso-position-horizontal-relative:text;mso-position-vertical:absolute;mso-position-vertical-relative:text" o:gfxdata="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">
+                <v:imagedata r:id="rId8" o:title=""/>
+              </v:shape>
+            </w:pict>
+          </mc:Fallback>
+        </mc:AlternateContent>
+      </w:r>
+      <w:r>
+        <w:rPr>
+          <w:b/>
+          <w:noProof/>
+          <w:sz w:val="28"/>
+          <w:szCs w:val="28"/>
+        </w:rPr>
+        <mc:AlternateContent>
+          <mc:Choice Requires="wpi">
+            <w:drawing>
+              <wp:anchor distT="0" distB="0" distL="114300" distR="114300" simplePos="0" relativeHeight="251662336" behindDoc="0" locked="0" layoutInCell="1" allowOverlap="1">
+                <wp:simplePos x="0" y="0"/>
+                <wp:positionH relativeFrom="column">
+                  <wp:posOffset>5170225</wp:posOffset>
+                </wp:positionH>
+                <wp:positionV relativeFrom="paragraph">
+                  <wp:posOffset>-38915</wp:posOffset>
+                </wp:positionV>
+                <wp:extent cx="595080" cy="198000"/>
+                <wp:effectExtent l="38100" t="38100" r="33655" b="31115"/>
+                <wp:wrapNone/>
+                <wp:docPr id="11" name="Рукописный ввод 11"/>
+                <wp:cNvGraphicFramePr/>
+                <a:graphic xmlns:a="http://schemas.openxmlformats.org/drawingml/2006/main">
+                  <a:graphicData uri="http://schemas.microsoft.com/office/word/2010/wordprocessingInk">
+                    <w14:contentPart bwMode="auto" r:id="rId9">
+                      <w14:nvContentPartPr>
+                        <w14:cNvContentPartPr/>
+                      </w14:nvContentPartPr>
+                      <w14:xfrm>
+                        <a:off x="0" y="0"/>
+                        <a:ext cx="595080" cy="198000"/>
+                      </w14:xfrm>
+                    </w14:contentPart>
+                  </a:graphicData>
+                </a:graphic>
+              </wp:anchor>
+            </w:drawing>
+          </mc:Choice>
+          <mc:Fallback>
+            <w:pict>
+              <v:shape w14:anchorId="01B293D6" id="Рукописный ввод 11" o:spid="_x0000_s1026" type="#_x0000_t75" style="position:absolute;margin-left:406.85pt;margin-top:-3.2pt;width:47.35pt;height:16.05pt;z-index:251662336;visibility:visible;mso-wrap-style:square;mso-wrap-distance-left:9pt;mso-wrap-distance-top:0;mso-wrap-distance-right:9pt;mso-wrap-distance-bottom:0;mso-position-horizontal:absolute;mso-position-horizontal-relative:text;mso-position-vertical:absolute;mso-position-vertical-relative:text" o:gfxdata="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">
+                <v:imagedata r:id="rId10" o:title=""/>
+              </v:shape>
+            </w:pict>
+          </mc:Fallback>
+        </mc:AlternateContent>
+      </w:r>
+      <w:r>
+        <w:rPr>
+          <w:b/>
+          <w:noProof/>
+          <w:sz w:val="28"/>
+          <w:szCs w:val="28"/>
+        </w:rPr>
+        <mc:AlternateContent>
+          <mc:Choice Requires="wpi">
+            <w:drawing>
+              <wp:anchor distT="0" distB="0" distL="114300" distR="114300" simplePos="0" relativeHeight="251661312" behindDoc="0" locked="0" layoutInCell="1" allowOverlap="1">
+                <wp:simplePos x="0" y="0"/>
+                <wp:positionH relativeFrom="column">
+                  <wp:posOffset>5440225</wp:posOffset>
+                </wp:positionH>
+                <wp:positionV relativeFrom="paragraph">
+                  <wp:posOffset>-81395</wp:posOffset>
+                </wp:positionV>
+                <wp:extent cx="293760" cy="446760"/>
+                <wp:effectExtent l="38100" t="38100" r="30480" b="29845"/>
+                <wp:wrapNone/>
+                <wp:docPr id="10" name="Рукописный ввод 10"/>
+                <wp:cNvGraphicFramePr/>
+                <a:graphic xmlns:a="http://schemas.openxmlformats.org/drawingml/2006/main">
+                  <a:graphicData uri="http://schemas.microsoft.com/office/word/2010/wordprocessingInk">
+                    <w14:contentPart bwMode="auto" r:id="rId11">
+                      <w14:nvContentPartPr>
+                        <w14:cNvContentPartPr/>
+                      </w14:nvContentPartPr>
+                      <w14:xfrm>
+                        <a:off x="0" y="0"/>
+                        <a:ext cx="293760" cy="446760"/>
+                      </w14:xfrm>
+                    </w14:contentPart>
+                  </a:graphicData>
+                </a:graphic>
+              </wp:anchor>
+            </w:drawing>
+          </mc:Choice>
+          <mc:Fallback>
+            <w:pict>
+              <v:shape w14:anchorId="1CBF351F" id="Рукописный ввод 10" o:spid="_x0000_s1026" type="#_x0000_t75" style="position:absolute;margin-left:428.1pt;margin-top:-6.6pt;width:23.6pt;height:35.65pt;z-index:251661312;visibility:visible;mso-wrap-style:square;mso-wrap-distance-left:9pt;mso-wrap-distance-top:0;mso-wrap-distance-right:9pt;mso-wrap-distance-bottom:0;mso-position-horizontal:absolute;mso-position-horizontal-relative:text;mso-position-vertical:absolute;mso-position-vertical-relative:text" o:gfxdata="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">
+                <v:imagedata r:id="rId12" o:title=""/>
+              </v:shape>
+            </w:pict>
+          </mc:Fallback>
+        </mc:AlternateContent>
+      </w:r>
+      <w:r>
+        <w:rPr>
+          <w:b/>
+          <w:noProof/>
+          <w:sz w:val="28"/>
+          <w:szCs w:val="28"/>
+        </w:rPr>
+        <mc:AlternateContent>
+          <mc:Choice Requires="wpi">
+            <w:drawing>
+              <wp:anchor distT="0" distB="0" distL="114300" distR="114300" simplePos="0" relativeHeight="251660288" behindDoc="0" locked="0" layoutInCell="1" allowOverlap="1">
+                <wp:simplePos x="0" y="0"/>
+                <wp:positionH relativeFrom="column">
+                  <wp:posOffset>5391265</wp:posOffset>
+                </wp:positionH>
+                <wp:positionV relativeFrom="paragraph">
+                  <wp:posOffset>-43235</wp:posOffset>
+                </wp:positionV>
+                <wp:extent cx="190080" cy="196560"/>
+                <wp:effectExtent l="38100" t="38100" r="38735" b="32385"/>
+                <wp:wrapNone/>
+                <wp:docPr id="9" name="Рукописный ввод 9"/>
+                <wp:cNvGraphicFramePr/>
+                <a:graphic xmlns:a="http://schemas.openxmlformats.org/drawingml/2006/main">
+                  <a:graphicData uri="http://schemas.microsoft.com/office/word/2010/wordprocessingInk">
+                    <w14:contentPart bwMode="auto" r:id="rId13">
+                      <w14:nvContentPartPr>
+                        <w14:cNvContentPartPr/>
+                      </w14:nvContentPartPr>
+                      <w14:xfrm>
+                        <a:off x="0" y="0"/>
+                        <a:ext cx="190080" cy="196560"/>
+                      </w14:xfrm>
+                    </w14:contentPart>
+                  </a:graphicData>
+                </a:graphic>
+              </wp:anchor>
+            </w:drawing>
+          </mc:Choice>
+          <mc:Fallback>
+            <w:pict>
+              <v:shape w14:anchorId="5AD6882D" id="Рукописный ввод 9" o:spid="_x0000_s1026" type="#_x0000_t75" style="position:absolute;margin-left:424.25pt;margin-top:-3.65pt;width:15.4pt;height:16pt;z-index:251660288;visibility:visible;mso-wrap-style:square;mso-wrap-distance-left:9pt;mso-wrap-distance-top:0;mso-wrap-distance-right:9pt;mso-wrap-distance-bottom:0;mso-position-horizontal:absolute;mso-position-horizontal-relative:text;mso-position-vertical:absolute;mso-position-vertical-relative:text" o:gfxdata="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">
+                <v:imagedata r:id="rId14" o:title=""/>
+              </v:shape>
+            </w:pict>
+          </mc:Fallback>
+        </mc:AlternateContent>
+      </w:r>
+      <w:r>
+        <w:rPr>
+          <w:b/>
+          <w:noProof/>
+          <w:sz w:val="28"/>
+          <w:szCs w:val="28"/>
+        </w:rPr>
+        <mc:AlternateContent>
+          <mc:Choice Requires="wpi">
+            <w:drawing>
+              <wp:anchor distT="0" distB="0" distL="114300" distR="114300" simplePos="0" relativeHeight="251659264" behindDoc="0" locked="0" layoutInCell="1" allowOverlap="1">
+                <wp:simplePos x="0" y="0"/>
+                <wp:positionH relativeFrom="column">
+                  <wp:posOffset>5195065</wp:posOffset>
+                </wp:positionH>
+                <wp:positionV relativeFrom="paragraph">
+                  <wp:posOffset>-51515</wp:posOffset>
+                </wp:positionV>
+                <wp:extent cx="187920" cy="234000"/>
+                <wp:effectExtent l="38100" t="38100" r="41275" b="33020"/>
+                <wp:wrapNone/>
+                <wp:docPr id="7" name="Рукописный ввод 7"/>
+                <wp:cNvGraphicFramePr/>
+                <a:graphic xmlns:a="http://schemas.openxmlformats.org/drawingml/2006/main">
+                  <a:graphicData uri="http://schemas.microsoft.com/office/word/2010/wordprocessingInk">
+                    <w14:contentPart bwMode="auto" r:id="rId15">
+                      <w14:nvContentPartPr>
+                        <w14:cNvContentPartPr/>
+                      </w14:nvContentPartPr>
+                      <w14:xfrm>
+                        <a:off x="0" y="0"/>
+                        <a:ext cx="187920" cy="234000"/>
+                      </w14:xfrm>
+                    </w14:contentPart>
+                  </a:graphicData>
+                </a:graphic>
+              </wp:anchor>
+            </w:drawing>
+          </mc:Choice>
+          <mc:Fallback>
+            <w:pict>
+              <v:shape w14:anchorId="73DF2B72" id="Рукописный ввод 7" o:spid="_x0000_s1026" type="#_x0000_t75" style="position:absolute;margin-left:408.8pt;margin-top:-4.3pt;width:15.3pt;height:18.95pt;z-index:251659264;visibility:visible;mso-wrap-style:square;mso-wrap-distance-left:9pt;mso-wrap-distance-top:0;mso-wrap-distance-right:9pt;mso-wrap-distance-bottom:0;mso-position-horizontal:absolute;mso-position-horizontal-relative:text;mso-position-vertical:absolute;mso-position-vertical-relative:text" o:gfxdata="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">
+                <v:imagedata r:id="rId16" o:title=""/>
+              </v:shape>
+            </w:pict>
+          </mc:Fallback>
+        </mc:AlternateContent>
+      </w:r>
+      <w:r>
+        <w:rPr>
+          <w:b/>
+          <w:sz w:val="28"/>
+          <w:szCs w:val="28"/>
+        </w:rPr>
+        <w:t>Дата, подпись</w:t>
+      </w:r>
+      <w:r>
+        <w:rPr>
+          <w:sz w:val="28"/>
+          <w:szCs w:val="28"/>
+        </w:rPr>
+        <w:t xml:space="preserve"> </w:t>
+      </w:r>
+      <w:r>
+        <w:rPr>
+          <w:sz w:val="28"/>
+          <w:szCs w:val="28"/>
+        </w:rPr>
+        <w:t xml:space="preserve">25 сентября 2020 </w:t>
+      </w:r>
+      <w:proofErr w:type="gramStart"/>
+      <w:r>
+        <w:rPr>
+          <w:sz w:val="28"/>
+          <w:szCs w:val="28"/>
+        </w:rPr>
+        <w:t>года</w:t>
+      </w:r>
+      <w:r>
+        <w:rPr>
+          <w:sz w:val="28"/>
+          <w:szCs w:val="28"/>
+        </w:rPr>
+        <w:t xml:space="preserve"> </w:t>
+      </w:r>
+      <w:r>
+        <w:rPr>
+          <w:b/>
+          <w:sz w:val="28"/>
+          <w:szCs w:val="28"/>
+        </w:rPr>
+        <w:t xml:space="preserve"> </w:t>
+      </w:r>
+      <w:r>
+        <w:rPr>
+          <w:b/>
+          <w:i/>
           <w:sz w:val="28"/>
           <w:szCs w:val="28"/>
         </w:rPr>
         <w:t>_</w:t>
       </w:r>
-      <w:r>
-        <w:rPr>
-          <w:sz w:val="28"/>
-          <w:szCs w:val="28"/>
-        </w:rPr>
-        <w:t xml:space="preserve">_____________________________________ </w:t>
-      </w:r>
-      <w:r>
-        <w:rPr>
-          <w:b/>
-          <w:sz w:val="28"/>
-          <w:szCs w:val="28"/>
-        </w:rPr>
-        <w:t xml:space="preserve"> </w:t>
+      <w:proofErr w:type="gramEnd"/>
+      <w:r>
+        <w:rPr>
+          <w:b/>
+          <w:i/>
+          <w:sz w:val="28"/>
+          <w:szCs w:val="28"/>
+        </w:rPr>
+        <w:t>__________</w:t>
       </w:r>
     </w:p>
     <w:p>
@@ -663,7 +1197,7 @@
           <w:sz w:val="28"/>
           <w:szCs w:val="28"/>
         </w:rPr>
-        <w:t xml:space="preserve">                                                        </w:t>
+        <w:t xml:space="preserve">                                                         </w:t>
       </w:r>
       <w:r>
         <w:rPr>
@@ -679,28 +1213,28 @@
           <w:sz w:val="28"/>
           <w:szCs w:val="28"/>
         </w:rPr>
-        <w:t xml:space="preserve"> </w:t>
+        <w:tab/>
       </w:r>
       <w:r>
         <w:rPr>
           <w:sz w:val="16"/>
           <w:szCs w:val="16"/>
         </w:rPr>
-        <w:t>(Фамилия И.О.)</w:t>
+        <w:t>(</w:t>
       </w:r>
       <w:r>
         <w:rPr>
           <w:sz w:val="16"/>
           <w:szCs w:val="16"/>
         </w:rPr>
-        <w:tab/>
+        <w:t>Дата</w:t>
       </w:r>
       <w:r>
         <w:rPr>
           <w:sz w:val="16"/>
           <w:szCs w:val="16"/>
         </w:rPr>
-        <w:tab/>
+        <w:t>)</w:t>
       </w:r>
       <w:r>
         <w:rPr>
@@ -722,17 +1256,30 @@
           <w:szCs w:val="16"/>
         </w:rPr>
         <w:tab/>
+      </w:r>
+      <w:r>
+        <w:rPr>
+          <w:sz w:val="16"/>
+          <w:szCs w:val="16"/>
+        </w:rPr>
+        <w:t>(П</w:t>
+      </w:r>
+      <w:r>
+        <w:rPr>
+          <w:sz w:val="16"/>
+          <w:szCs w:val="16"/>
+        </w:rPr>
+        <w:t>одпись)</w:t>
       </w:r>
     </w:p>
     <w:p>
       <w:pPr>
         <w:tabs>
-          <w:tab w:val="left" w:pos="5580"/>
-          <w:tab w:val="left" w:pos="5940"/>
-          <w:tab w:val="left" w:pos="6480"/>
-          <w:tab w:val="left" w:pos="6840"/>
+          <w:tab w:val="left" w:pos="1980"/>
+          <w:tab w:val="left" w:pos="2160"/>
+          <w:tab w:val="left" w:pos="3780"/>
+          <w:tab w:val="left" w:pos="7380"/>
         </w:tabs>
-        <w:jc w:val="both"/>
         <w:rPr>
           <w:sz w:val="16"/>
           <w:szCs w:val="16"/>
@@ -740,23 +1287,8 @@
       </w:pPr>
       <w:r>
         <w:rPr>
-          <w:sz w:val="16"/>
-          <w:szCs w:val="16"/>
-        </w:rPr>
-        <w:tab/>
-      </w:r>
-      <w:r>
-        <w:rPr>
-          <w:sz w:val="16"/>
-          <w:szCs w:val="16"/>
-        </w:rPr>
-        <w:tab/>
-      </w:r>
-      <w:r>
-        <w:rPr>
-          <w:b/>
-          <w:sz w:val="16"/>
-          <w:szCs w:val="16"/>
+          <w:sz w:val="28"/>
+          <w:szCs w:val="28"/>
         </w:rPr>
         <w:tab/>
       </w:r>
@@ -764,17 +1296,236 @@
     <w:p>
       <w:pPr>
         <w:tabs>
-          <w:tab w:val="left" w:pos="5580"/>
-          <w:tab w:val="left" w:pos="5940"/>
+          <w:tab w:val="left" w:pos="2977"/>
+          <w:tab w:val="left" w:pos="6120"/>
           <w:tab w:val="left" w:pos="6480"/>
           <w:tab w:val="left" w:pos="6840"/>
         </w:tabs>
-        <w:jc w:val="both"/>
+        <w:jc w:val="center"/>
+        <w:rPr>
+          <w:b/>
+          <w:i/>
+          <w:sz w:val="28"/>
+          <w:szCs w:val="28"/>
+        </w:rPr>
+      </w:pPr>
+      <w:r>
+        <w:rPr>
+          <w:b/>
+          <w:sz w:val="28"/>
+          <w:szCs w:val="28"/>
+        </w:rPr>
+        <w:tab/>
+      </w:r>
+      <w:r>
+        <w:rPr>
+          <w:b/>
+          <w:sz w:val="28"/>
+          <w:szCs w:val="28"/>
+        </w:rPr>
+        <w:t>Проверил:</w:t>
+      </w:r>
+      <w:r>
+        <w:rPr>
+          <w:b/>
+          <w:sz w:val="28"/>
+          <w:szCs w:val="28"/>
+        </w:rPr>
+        <w:t xml:space="preserve"> __</w:t>
+      </w:r>
+      <w:r>
+        <w:rPr>
+          <w:b/>
+          <w:i/>
+          <w:sz w:val="28"/>
+          <w:szCs w:val="28"/>
+        </w:rPr>
+        <w:t>___</w:t>
+      </w:r>
+      <w:r>
+        <w:rPr>
+          <w:b/>
+          <w:i/>
+          <w:sz w:val="28"/>
+          <w:szCs w:val="28"/>
+        </w:rPr>
+        <w:t>______</w:t>
+      </w:r>
+      <w:r>
+        <w:rPr>
+          <w:b/>
+          <w:i/>
+          <w:sz w:val="28"/>
+          <w:szCs w:val="28"/>
+        </w:rPr>
+        <w:t>______</w:t>
+      </w:r>
+      <w:r>
+        <w:rPr>
+          <w:b/>
+          <w:i/>
+          <w:sz w:val="28"/>
+          <w:szCs w:val="28"/>
+        </w:rPr>
+        <w:t>_______</w:t>
+      </w:r>
+      <w:proofErr w:type="gramStart"/>
+      <w:r>
+        <w:rPr>
+          <w:b/>
+          <w:i/>
+          <w:sz w:val="28"/>
+          <w:szCs w:val="28"/>
+        </w:rPr>
+        <w:t xml:space="preserve">_ </w:t>
+      </w:r>
+      <w:r>
+        <w:rPr>
+          <w:b/>
+          <w:i/>
+          <w:sz w:val="28"/>
+          <w:szCs w:val="28"/>
+        </w:rPr>
+        <w:t xml:space="preserve"> </w:t>
+      </w:r>
+      <w:r>
+        <w:rPr>
+          <w:b/>
+          <w:i/>
+          <w:sz w:val="28"/>
+          <w:szCs w:val="28"/>
+        </w:rPr>
+        <w:t>_</w:t>
+      </w:r>
+      <w:proofErr w:type="gramEnd"/>
+      <w:r>
+        <w:rPr>
+          <w:b/>
+          <w:i/>
+          <w:sz w:val="28"/>
+          <w:szCs w:val="28"/>
+        </w:rPr>
+        <w:t>__________</w:t>
+      </w:r>
+    </w:p>
+    <w:p>
+      <w:pPr>
+        <w:tabs>
+          <w:tab w:val="left" w:pos="3240"/>
+          <w:tab w:val="left" w:pos="4962"/>
+          <w:tab w:val="left" w:pos="6480"/>
+          <w:tab w:val="left" w:pos="6840"/>
+        </w:tabs>
         <w:rPr>
           <w:sz w:val="16"/>
           <w:szCs w:val="16"/>
         </w:rPr>
       </w:pPr>
+      <w:r>
+        <w:rPr>
+          <w:b/>
+          <w:i/>
+          <w:sz w:val="28"/>
+          <w:szCs w:val="28"/>
+        </w:rPr>
+        <w:tab/>
+      </w:r>
+      <w:r>
+        <w:rPr>
+          <w:b/>
+          <w:i/>
+          <w:sz w:val="28"/>
+          <w:szCs w:val="28"/>
+        </w:rPr>
+        <w:tab/>
+      </w:r>
+      <w:r>
+        <w:rPr>
+          <w:sz w:val="16"/>
+          <w:szCs w:val="16"/>
+        </w:rPr>
+        <w:t>(Фамилия И.О.</w:t>
+      </w:r>
+      <w:proofErr w:type="gramStart"/>
+      <w:r>
+        <w:rPr>
+          <w:sz w:val="16"/>
+          <w:szCs w:val="16"/>
+        </w:rPr>
+        <w:t>,  степень</w:t>
+      </w:r>
+      <w:proofErr w:type="gramEnd"/>
+      <w:r>
+        <w:rPr>
+          <w:sz w:val="16"/>
+          <w:szCs w:val="16"/>
+        </w:rPr>
+        <w:t>, звание)</w:t>
+      </w:r>
+      <w:r>
+        <w:rPr>
+          <w:b/>
+          <w:sz w:val="16"/>
+          <w:szCs w:val="16"/>
+        </w:rPr>
+        <w:tab/>
+      </w:r>
+      <w:r>
+        <w:rPr>
+          <w:b/>
+          <w:sz w:val="16"/>
+          <w:szCs w:val="16"/>
+        </w:rPr>
+        <w:tab/>
+      </w:r>
+      <w:r>
+        <w:rPr>
+          <w:b/>
+          <w:sz w:val="20"/>
+          <w:szCs w:val="20"/>
+        </w:rPr>
+        <w:t>(Оценка)</w:t>
+      </w:r>
+      <w:r>
+        <w:rPr>
+          <w:b/>
+          <w:sz w:val="20"/>
+          <w:szCs w:val="20"/>
+        </w:rPr>
+        <w:tab/>
+      </w:r>
+      <w:r>
+        <w:rPr>
+          <w:b/>
+          <w:sz w:val="16"/>
+          <w:szCs w:val="16"/>
+        </w:rPr>
+        <w:tab/>
+      </w:r>
+      <w:r>
+        <w:rPr>
+          <w:b/>
+          <w:sz w:val="16"/>
+          <w:szCs w:val="16"/>
+        </w:rPr>
+        <w:tab/>
+      </w:r>
+      <w:r>
+        <w:rPr>
+          <w:b/>
+          <w:sz w:val="16"/>
+          <w:szCs w:val="16"/>
+        </w:rPr>
+        <w:tab/>
+      </w:r>
+      <w:r>
+        <w:rPr>
+          <w:b/>
+          <w:sz w:val="16"/>
+          <w:szCs w:val="16"/>
+        </w:rPr>
+        <w:tab/>
+      </w:r>
     </w:p>
     <w:p>
       <w:pPr>
@@ -803,7 +1554,14 @@
           <w:sz w:val="28"/>
           <w:szCs w:val="28"/>
         </w:rPr>
-        <w:t xml:space="preserve"> ___</w:t>
+        <w:t xml:space="preserve"> </w:t>
+      </w:r>
+      <w:r>
+        <w:rPr>
+          <w:sz w:val="28"/>
+          <w:szCs w:val="28"/>
+        </w:rPr>
+        <w:t>___</w:t>
       </w:r>
       <w:r>
         <w:rPr>
@@ -818,14 +1576,7 @@
           <w:sz w:val="28"/>
           <w:szCs w:val="28"/>
         </w:rPr>
-        <w:t>_</w:t>
-      </w:r>
-      <w:r>
-        <w:rPr>
-          <w:sz w:val="28"/>
-          <w:szCs w:val="28"/>
-        </w:rPr>
-        <w:t xml:space="preserve"> </w:t>
+        <w:t xml:space="preserve">_ </w:t>
       </w:r>
       <w:r>
         <w:rPr>
@@ -934,435 +1685,6 @@
           <w:szCs w:val="16"/>
         </w:rPr>
         <w:tab/>
-      </w:r>
-      <w:r>
-        <w:rPr>
-          <w:sz w:val="16"/>
-          <w:szCs w:val="16"/>
-        </w:rPr>
-        <w:t>(П</w:t>
-      </w:r>
-      <w:r>
-        <w:rPr>
-          <w:sz w:val="16"/>
-          <w:szCs w:val="16"/>
-        </w:rPr>
-        <w:t>одпись)</w:t>
-      </w:r>
-    </w:p>
-    <w:p>
-      <w:pPr>
-        <w:tabs>
-          <w:tab w:val="left" w:pos="1980"/>
-          <w:tab w:val="left" w:pos="2160"/>
-          <w:tab w:val="left" w:pos="3780"/>
-          <w:tab w:val="left" w:pos="7380"/>
-        </w:tabs>
-        <w:rPr>
-          <w:sz w:val="16"/>
-          <w:szCs w:val="16"/>
-        </w:rPr>
-      </w:pPr>
-      <w:r>
-        <w:rPr>
-          <w:sz w:val="28"/>
-          <w:szCs w:val="28"/>
-        </w:rPr>
-        <w:tab/>
-      </w:r>
-    </w:p>
-    <w:p>
-      <w:pPr>
-        <w:tabs>
-          <w:tab w:val="left" w:pos="2977"/>
-          <w:tab w:val="left" w:pos="6120"/>
-          <w:tab w:val="left" w:pos="6480"/>
-          <w:tab w:val="left" w:pos="6840"/>
-        </w:tabs>
-        <w:jc w:val="center"/>
-        <w:rPr>
-          <w:b/>
-          <w:i/>
-          <w:sz w:val="28"/>
-          <w:szCs w:val="28"/>
-        </w:rPr>
-      </w:pPr>
-      <w:r>
-        <w:rPr>
-          <w:b/>
-          <w:sz w:val="28"/>
-          <w:szCs w:val="28"/>
-        </w:rPr>
-        <w:tab/>
-      </w:r>
-      <w:r>
-        <w:rPr>
-          <w:b/>
-          <w:sz w:val="28"/>
-          <w:szCs w:val="28"/>
-        </w:rPr>
-        <w:t>Проверил:</w:t>
-      </w:r>
-      <w:r>
-        <w:rPr>
-          <w:b/>
-          <w:sz w:val="28"/>
-          <w:szCs w:val="28"/>
-        </w:rPr>
-        <w:t xml:space="preserve"> __</w:t>
-      </w:r>
-      <w:r>
-        <w:rPr>
-          <w:b/>
-          <w:i/>
-          <w:sz w:val="28"/>
-          <w:szCs w:val="28"/>
-        </w:rPr>
-        <w:t>___</w:t>
-      </w:r>
-      <w:r>
-        <w:rPr>
-          <w:b/>
-          <w:i/>
-          <w:sz w:val="28"/>
-          <w:szCs w:val="28"/>
-        </w:rPr>
-        <w:t>______</w:t>
-      </w:r>
-      <w:r>
-        <w:rPr>
-          <w:b/>
-          <w:i/>
-          <w:sz w:val="28"/>
-          <w:szCs w:val="28"/>
-        </w:rPr>
-        <w:t>______</w:t>
-      </w:r>
-      <w:r>
-        <w:rPr>
-          <w:b/>
-          <w:i/>
-          <w:sz w:val="28"/>
-          <w:szCs w:val="28"/>
-        </w:rPr>
-        <w:t>_______</w:t>
-      </w:r>
-      <w:proofErr w:type="gramStart"/>
-      <w:r>
-        <w:rPr>
-          <w:b/>
-          <w:i/>
-          <w:sz w:val="28"/>
-          <w:szCs w:val="28"/>
-        </w:rPr>
-        <w:t xml:space="preserve">_ </w:t>
-      </w:r>
-      <w:r>
-        <w:rPr>
-          <w:b/>
-          <w:i/>
-          <w:sz w:val="28"/>
-          <w:szCs w:val="28"/>
-        </w:rPr>
-        <w:t xml:space="preserve"> </w:t>
-      </w:r>
-      <w:r>
-        <w:rPr>
-          <w:b/>
-          <w:i/>
-          <w:sz w:val="28"/>
-          <w:szCs w:val="28"/>
-        </w:rPr>
-        <w:t>_</w:t>
-      </w:r>
-      <w:proofErr w:type="gramEnd"/>
-      <w:r>
-        <w:rPr>
-          <w:b/>
-          <w:i/>
-          <w:sz w:val="28"/>
-          <w:szCs w:val="28"/>
-        </w:rPr>
-        <w:t>__________</w:t>
-      </w:r>
-    </w:p>
-    <w:p>
-      <w:pPr>
-        <w:tabs>
-          <w:tab w:val="left" w:pos="3240"/>
-          <w:tab w:val="left" w:pos="4962"/>
-          <w:tab w:val="left" w:pos="6480"/>
-          <w:tab w:val="left" w:pos="6840"/>
-        </w:tabs>
-        <w:rPr>
-          <w:sz w:val="16"/>
-          <w:szCs w:val="16"/>
-        </w:rPr>
-      </w:pPr>
-      <w:r>
-        <w:rPr>
-          <w:b/>
-          <w:i/>
-          <w:sz w:val="28"/>
-          <w:szCs w:val="28"/>
-        </w:rPr>
-        <w:tab/>
-      </w:r>
-      <w:r>
-        <w:rPr>
-          <w:b/>
-          <w:i/>
-          <w:sz w:val="28"/>
-          <w:szCs w:val="28"/>
-        </w:rPr>
-        <w:tab/>
-      </w:r>
-      <w:r>
-        <w:rPr>
-          <w:sz w:val="16"/>
-          <w:szCs w:val="16"/>
-        </w:rPr>
-        <w:t>(Фамилия И.О.</w:t>
-      </w:r>
-      <w:proofErr w:type="gramStart"/>
-      <w:r>
-        <w:rPr>
-          <w:sz w:val="16"/>
-          <w:szCs w:val="16"/>
-        </w:rPr>
-        <w:t>,  степень</w:t>
-      </w:r>
-      <w:proofErr w:type="gramEnd"/>
-      <w:r>
-        <w:rPr>
-          <w:sz w:val="16"/>
-          <w:szCs w:val="16"/>
-        </w:rPr>
-        <w:t>, звание)</w:t>
-      </w:r>
-      <w:r>
-        <w:rPr>
-          <w:b/>
-          <w:sz w:val="16"/>
-          <w:szCs w:val="16"/>
-        </w:rPr>
-        <w:tab/>
-      </w:r>
-      <w:r>
-        <w:rPr>
-          <w:b/>
-          <w:sz w:val="16"/>
-          <w:szCs w:val="16"/>
-        </w:rPr>
-        <w:tab/>
-      </w:r>
-      <w:r>
-        <w:rPr>
-          <w:b/>
-          <w:sz w:val="20"/>
-          <w:szCs w:val="20"/>
-        </w:rPr>
-        <w:t>(Оценка)</w:t>
-      </w:r>
-      <w:r>
-        <w:rPr>
-          <w:b/>
-          <w:sz w:val="20"/>
-          <w:szCs w:val="20"/>
-        </w:rPr>
-        <w:tab/>
-      </w:r>
-      <w:r>
-        <w:rPr>
-          <w:b/>
-          <w:sz w:val="16"/>
-          <w:szCs w:val="16"/>
-        </w:rPr>
-        <w:tab/>
-      </w:r>
-      <w:r>
-        <w:rPr>
-          <w:b/>
-          <w:sz w:val="16"/>
-          <w:szCs w:val="16"/>
-        </w:rPr>
-        <w:tab/>
-      </w:r>
-      <w:r>
-        <w:rPr>
-          <w:b/>
-          <w:sz w:val="16"/>
-          <w:szCs w:val="16"/>
-        </w:rPr>
-        <w:tab/>
-      </w:r>
-      <w:r>
-        <w:rPr>
-          <w:b/>
-          <w:sz w:val="16"/>
-          <w:szCs w:val="16"/>
-        </w:rPr>
-        <w:tab/>
-      </w:r>
-    </w:p>
-    <w:p>
-      <w:pPr>
-        <w:tabs>
-          <w:tab w:val="left" w:pos="2160"/>
-          <w:tab w:val="left" w:pos="3780"/>
-          <w:tab w:val="left" w:pos="7380"/>
-        </w:tabs>
-        <w:jc w:val="right"/>
-        <w:rPr>
-          <w:b/>
-          <w:sz w:val="28"/>
-          <w:szCs w:val="28"/>
-        </w:rPr>
-      </w:pPr>
-      <w:r>
-        <w:rPr>
-          <w:b/>
-          <w:sz w:val="28"/>
-          <w:szCs w:val="28"/>
-        </w:rPr>
-        <w:t>Дата, подпись</w:t>
-      </w:r>
-      <w:r>
-        <w:rPr>
-          <w:sz w:val="28"/>
-          <w:szCs w:val="28"/>
-        </w:rPr>
-        <w:t xml:space="preserve"> </w:t>
-      </w:r>
-      <w:r>
-        <w:rPr>
-          <w:sz w:val="28"/>
-          <w:szCs w:val="28"/>
-        </w:rPr>
-        <w:t>___</w:t>
-      </w:r>
-      <w:r>
-        <w:rPr>
-          <w:sz w:val="28"/>
-          <w:szCs w:val="28"/>
-        </w:rPr>
-        <w:t>____________</w:t>
-      </w:r>
-      <w:proofErr w:type="gramStart"/>
-      <w:r>
-        <w:rPr>
-          <w:sz w:val="28"/>
-          <w:szCs w:val="28"/>
-        </w:rPr>
-        <w:t xml:space="preserve">_ </w:t>
-      </w:r>
-      <w:r>
-        <w:rPr>
-          <w:b/>
-          <w:sz w:val="28"/>
-          <w:szCs w:val="28"/>
-        </w:rPr>
-        <w:t xml:space="preserve"> </w:t>
-      </w:r>
-      <w:r>
-        <w:rPr>
-          <w:b/>
-          <w:i/>
-          <w:sz w:val="28"/>
-          <w:szCs w:val="28"/>
-        </w:rPr>
-        <w:t>_</w:t>
-      </w:r>
-      <w:proofErr w:type="gramEnd"/>
-      <w:r>
-        <w:rPr>
-          <w:b/>
-          <w:i/>
-          <w:sz w:val="28"/>
-          <w:szCs w:val="28"/>
-        </w:rPr>
-        <w:t>__________</w:t>
-      </w:r>
-    </w:p>
-    <w:p>
-      <w:pPr>
-        <w:tabs>
-          <w:tab w:val="left" w:pos="3780"/>
-          <w:tab w:val="left" w:pos="5940"/>
-          <w:tab w:val="left" w:pos="6480"/>
-          <w:tab w:val="left" w:pos="6840"/>
-        </w:tabs>
-        <w:jc w:val="both"/>
-        <w:rPr>
-          <w:sz w:val="16"/>
-          <w:szCs w:val="16"/>
-        </w:rPr>
-      </w:pPr>
-      <w:r>
-        <w:rPr>
-          <w:b/>
-          <w:sz w:val="28"/>
-          <w:szCs w:val="28"/>
-        </w:rPr>
-        <w:t xml:space="preserve">                                                         </w:t>
-      </w:r>
-      <w:r>
-        <w:rPr>
-          <w:b/>
-          <w:sz w:val="28"/>
-          <w:szCs w:val="28"/>
-        </w:rPr>
-        <w:tab/>
-      </w:r>
-      <w:r>
-        <w:rPr>
-          <w:b/>
-          <w:sz w:val="28"/>
-          <w:szCs w:val="28"/>
-        </w:rPr>
-        <w:tab/>
-      </w:r>
-      <w:r>
-        <w:rPr>
-          <w:sz w:val="16"/>
-          <w:szCs w:val="16"/>
-        </w:rPr>
-        <w:t>(</w:t>
-      </w:r>
-      <w:r>
-        <w:rPr>
-          <w:sz w:val="16"/>
-          <w:szCs w:val="16"/>
-        </w:rPr>
-        <w:t>Дата</w:t>
-      </w:r>
-      <w:r>
-        <w:rPr>
-          <w:sz w:val="16"/>
-          <w:szCs w:val="16"/>
-        </w:rPr>
-        <w:t>)</w:t>
-      </w:r>
-      <w:r>
-        <w:rPr>
-          <w:sz w:val="16"/>
-          <w:szCs w:val="16"/>
-        </w:rPr>
-        <w:tab/>
-      </w:r>
-      <w:r>
-        <w:rPr>
-          <w:sz w:val="16"/>
-          <w:szCs w:val="16"/>
-        </w:rPr>
-        <w:tab/>
-      </w:r>
-      <w:r>
-        <w:rPr>
-          <w:sz w:val="16"/>
-          <w:szCs w:val="16"/>
-        </w:rPr>
-        <w:tab/>
         <w:t>(П</w:t>
       </w:r>
       <w:r>
@@ -1491,6 +1813,8 @@
         </w:rPr>
         <w:t>Москва</w:t>
       </w:r>
+      <w:bookmarkStart w:id="0" w:name="_GoBack"/>
+      <w:bookmarkEnd w:id="0"/>
     </w:p>
     <w:p>
       <w:pPr>
@@ -1498,6 +1822,7 @@
         <w:jc w:val="center"/>
         <w:rPr>
           <w:b/>
+          <w:i/>
           <w:sz w:val="28"/>
           <w:szCs w:val="28"/>
         </w:rPr>
@@ -1537,13 +1862,23 @@
           <w:szCs w:val="28"/>
         </w:rPr>
       </w:pPr>
-      <w:r>
-        <w:rPr>
-          <w:b/>
-          <w:sz w:val="28"/>
-          <w:szCs w:val="28"/>
-        </w:rPr>
-        <w:lastRenderedPageBreak/>
+    </w:p>
+    <w:p>
+      <w:pPr>
+        <w:spacing w:line="360" w:lineRule="auto"/>
+        <w:jc w:val="both"/>
+        <w:rPr>
+          <w:b/>
+          <w:sz w:val="28"/>
+          <w:szCs w:val="28"/>
+        </w:rPr>
+      </w:pPr>
+      <w:r>
+        <w:rPr>
+          <w:b/>
+          <w:sz w:val="28"/>
+          <w:szCs w:val="28"/>
+        </w:rPr>
         <w:t>Задание 1.</w:t>
       </w:r>
     </w:p>
@@ -1599,12 +1934,6 @@
         <w:gridCol w:w="10000"/>
       </w:tblGrid>
       <w:tr>
-        <w:tblPrEx>
-          <w:tblCellMar>
-            <w:top w:w="0" w:type="dxa"/>
-            <w:bottom w:w="0" w:type="dxa"/>
-          </w:tblCellMar>
-        </w:tblPrEx>
         <w:trPr>
           <w:trHeight w:val="5600"/>
         </w:trPr>
@@ -1759,17 +2088,7 @@
                 <w:szCs w:val="19"/>
                 <w:lang w:val="en-US"/>
               </w:rPr>
-              <w:t>4.</w:t>
-            </w:r>
-            <w:r>
-              <w:rPr>
-                <w:rFonts w:ascii="Consolas" w:hAnsi="Consolas" w:cs="Consolas"/>
-                <w:color w:val="000000"/>
-                <w:sz w:val="19"/>
-                <w:szCs w:val="19"/>
-                <w:lang w:val="en-US"/>
-              </w:rPr>
-              <w:t xml:space="preserve">    </w:t>
+              <w:t xml:space="preserve">4.    </w:t>
             </w:r>
             <w:r>
               <w:rPr>
@@ -1824,7 +2143,54 @@
                 <w:szCs w:val="19"/>
                 <w:lang w:val="en-US"/>
               </w:rPr>
-              <w:t>5.</w:t>
+              <w:t xml:space="preserve">5. </w:t>
+            </w:r>
+            <w:proofErr w:type="gramStart"/>
+            <w:r>
+              <w:rPr>
+                <w:rFonts w:ascii="Consolas" w:hAnsi="Consolas" w:cs="Consolas"/>
+                <w:color w:val="000000"/>
+                <w:sz w:val="19"/>
+                <w:szCs w:val="19"/>
+                <w:lang w:val="en-US"/>
+              </w:rPr>
+              <w:t xml:space="preserve">   {</w:t>
+            </w:r>
+            <w:proofErr w:type="gramEnd"/>
+          </w:p>
+          <w:p>
+            <w:pPr>
+              <w:autoSpaceDE w:val="0"/>
+              <w:autoSpaceDN w:val="0"/>
+              <w:adjustRightInd w:val="0"/>
+              <w:ind w:left="101"/>
+              <w:rPr>
+                <w:rFonts w:ascii="Consolas" w:hAnsi="Consolas" w:cs="Consolas"/>
+                <w:color w:val="000000"/>
+                <w:sz w:val="19"/>
+                <w:szCs w:val="19"/>
+                <w:lang w:val="en-US"/>
+              </w:rPr>
+            </w:pPr>
+            <w:r>
+              <w:rPr>
+                <w:rFonts w:ascii="Consolas" w:hAnsi="Consolas" w:cs="Consolas"/>
+                <w:color w:val="000000"/>
+                <w:sz w:val="19"/>
+                <w:szCs w:val="19"/>
+                <w:lang w:val="en-US"/>
+              </w:rPr>
+              <w:t xml:space="preserve">6.        </w:t>
+            </w:r>
+            <w:r>
+              <w:rPr>
+                <w:rFonts w:ascii="Consolas" w:hAnsi="Consolas" w:cs="Consolas"/>
+                <w:color w:val="0000FF"/>
+                <w:sz w:val="19"/>
+                <w:szCs w:val="19"/>
+                <w:lang w:val="en-US"/>
+              </w:rPr>
+              <w:t>static</w:t>
             </w:r>
             <w:r>
               <w:rPr>
@@ -1836,10 +2202,109 @@
               </w:rPr>
               <w:t xml:space="preserve"> </w:t>
             </w:r>
+            <w:r>
+              <w:rPr>
+                <w:rFonts w:ascii="Consolas" w:hAnsi="Consolas" w:cs="Consolas"/>
+                <w:color w:val="0000FF"/>
+                <w:sz w:val="19"/>
+                <w:szCs w:val="19"/>
+                <w:lang w:val="en-US"/>
+              </w:rPr>
+              <w:t>void</w:t>
+            </w:r>
+            <w:r>
+              <w:rPr>
+                <w:rFonts w:ascii="Consolas" w:hAnsi="Consolas" w:cs="Consolas"/>
+                <w:color w:val="000000"/>
+                <w:sz w:val="19"/>
+                <w:szCs w:val="19"/>
+                <w:lang w:val="en-US"/>
+              </w:rPr>
+              <w:t xml:space="preserve"> Main(</w:t>
+            </w:r>
             <w:proofErr w:type="gramStart"/>
             <w:r>
               <w:rPr>
                 <w:rFonts w:ascii="Consolas" w:hAnsi="Consolas" w:cs="Consolas"/>
+                <w:color w:val="0000FF"/>
+                <w:sz w:val="19"/>
+                <w:szCs w:val="19"/>
+                <w:lang w:val="en-US"/>
+              </w:rPr>
+              <w:t>string</w:t>
+            </w:r>
+            <w:r>
+              <w:rPr>
+                <w:rFonts w:ascii="Consolas" w:hAnsi="Consolas" w:cs="Consolas"/>
+                <w:color w:val="000000"/>
+                <w:sz w:val="19"/>
+                <w:szCs w:val="19"/>
+                <w:lang w:val="en-US"/>
+              </w:rPr>
+              <w:t>[</w:t>
+            </w:r>
+            <w:proofErr w:type="gramEnd"/>
+            <w:r>
+              <w:rPr>
+                <w:rFonts w:ascii="Consolas" w:hAnsi="Consolas" w:cs="Consolas"/>
+                <w:color w:val="000000"/>
+                <w:sz w:val="19"/>
+                <w:szCs w:val="19"/>
+                <w:lang w:val="en-US"/>
+              </w:rPr>
+              <w:t xml:space="preserve">] </w:t>
+            </w:r>
+            <w:proofErr w:type="spellStart"/>
+            <w:r>
+              <w:rPr>
+                <w:rFonts w:ascii="Consolas" w:hAnsi="Consolas" w:cs="Consolas"/>
+                <w:color w:val="000000"/>
+                <w:sz w:val="19"/>
+                <w:szCs w:val="19"/>
+                <w:lang w:val="en-US"/>
+              </w:rPr>
+              <w:t>args</w:t>
+            </w:r>
+            <w:proofErr w:type="spellEnd"/>
+            <w:r>
+              <w:rPr>
+                <w:rFonts w:ascii="Consolas" w:hAnsi="Consolas" w:cs="Consolas"/>
+                <w:color w:val="000000"/>
+                <w:sz w:val="19"/>
+                <w:szCs w:val="19"/>
+                <w:lang w:val="en-US"/>
+              </w:rPr>
+              <w:t>)</w:t>
+            </w:r>
+          </w:p>
+          <w:p>
+            <w:pPr>
+              <w:autoSpaceDE w:val="0"/>
+              <w:autoSpaceDN w:val="0"/>
+              <w:adjustRightInd w:val="0"/>
+              <w:ind w:left="101"/>
+              <w:rPr>
+                <w:rFonts w:ascii="Consolas" w:hAnsi="Consolas" w:cs="Consolas"/>
+                <w:color w:val="000000"/>
+                <w:sz w:val="19"/>
+                <w:szCs w:val="19"/>
+                <w:lang w:val="en-US"/>
+              </w:rPr>
+            </w:pPr>
+            <w:r>
+              <w:rPr>
+                <w:rFonts w:ascii="Consolas" w:hAnsi="Consolas" w:cs="Consolas"/>
+                <w:color w:val="000000"/>
+                <w:sz w:val="19"/>
+                <w:szCs w:val="19"/>
+                <w:lang w:val="en-US"/>
+              </w:rPr>
+              <w:t xml:space="preserve">7.     </w:t>
+            </w:r>
+            <w:proofErr w:type="gramStart"/>
+            <w:r>
+              <w:rPr>
+                <w:rFonts w:ascii="Consolas" w:hAnsi="Consolas" w:cs="Consolas"/>
                 <w:color w:val="000000"/>
                 <w:sz w:val="19"/>
                 <w:szCs w:val="19"/>
@@ -1871,17 +2336,7 @@
                 <w:szCs w:val="19"/>
                 <w:lang w:val="en-US"/>
               </w:rPr>
-              <w:t>6.</w:t>
-            </w:r>
-            <w:r>
-              <w:rPr>
-                <w:rFonts w:ascii="Consolas" w:hAnsi="Consolas" w:cs="Consolas"/>
-                <w:color w:val="000000"/>
-                <w:sz w:val="19"/>
-                <w:szCs w:val="19"/>
-                <w:lang w:val="en-US"/>
-              </w:rPr>
-              <w:t xml:space="preserve">        </w:t>
+              <w:t xml:space="preserve">8.            </w:t>
             </w:r>
             <w:r>
               <w:rPr>
@@ -1891,18 +2346,260 @@
                 <w:szCs w:val="19"/>
                 <w:lang w:val="en-US"/>
               </w:rPr>
-              <w:t>static</w:t>
-            </w:r>
-            <w:r>
-              <w:rPr>
-                <w:rFonts w:ascii="Consolas" w:hAnsi="Consolas" w:cs="Consolas"/>
-                <w:color w:val="000000"/>
-                <w:sz w:val="19"/>
-                <w:szCs w:val="19"/>
-                <w:lang w:val="en-US"/>
-              </w:rPr>
-              <w:t xml:space="preserve"> </w:t>
-            </w:r>
+              <w:t>double</w:t>
+            </w:r>
+            <w:r>
+              <w:rPr>
+                <w:rFonts w:ascii="Consolas" w:hAnsi="Consolas" w:cs="Consolas"/>
+                <w:color w:val="000000"/>
+                <w:sz w:val="19"/>
+                <w:szCs w:val="19"/>
+                <w:lang w:val="en-US"/>
+              </w:rPr>
+              <w:t xml:space="preserve"> x1, x2, y1, y2, a, b;</w:t>
+            </w:r>
+          </w:p>
+          <w:p>
+            <w:pPr>
+              <w:autoSpaceDE w:val="0"/>
+              <w:autoSpaceDN w:val="0"/>
+              <w:adjustRightInd w:val="0"/>
+              <w:ind w:left="101"/>
+              <w:rPr>
+                <w:rFonts w:ascii="Consolas" w:hAnsi="Consolas" w:cs="Consolas"/>
+                <w:color w:val="000000"/>
+                <w:sz w:val="19"/>
+                <w:szCs w:val="19"/>
+                <w:lang w:val="en-US"/>
+              </w:rPr>
+            </w:pPr>
+            <w:r>
+              <w:rPr>
+                <w:rFonts w:ascii="Consolas" w:hAnsi="Consolas" w:cs="Consolas"/>
+                <w:color w:val="000000"/>
+                <w:sz w:val="19"/>
+                <w:szCs w:val="19"/>
+                <w:lang w:val="en-US"/>
+              </w:rPr>
+              <w:t xml:space="preserve">9.            </w:t>
+            </w:r>
+            <w:proofErr w:type="spellStart"/>
+            <w:r>
+              <w:rPr>
+                <w:rFonts w:ascii="Consolas" w:hAnsi="Consolas" w:cs="Consolas"/>
+                <w:color w:val="000000"/>
+                <w:sz w:val="19"/>
+                <w:szCs w:val="19"/>
+                <w:lang w:val="en-US"/>
+              </w:rPr>
+              <w:t>Console.BackgroundColor</w:t>
+            </w:r>
+            <w:proofErr w:type="spellEnd"/>
+            <w:r>
+              <w:rPr>
+                <w:rFonts w:ascii="Consolas" w:hAnsi="Consolas" w:cs="Consolas"/>
+                <w:color w:val="000000"/>
+                <w:sz w:val="19"/>
+                <w:szCs w:val="19"/>
+                <w:lang w:val="en-US"/>
+              </w:rPr>
+              <w:t xml:space="preserve"> = </w:t>
+            </w:r>
+            <w:proofErr w:type="spellStart"/>
+            <w:r>
+              <w:rPr>
+                <w:rFonts w:ascii="Consolas" w:hAnsi="Consolas" w:cs="Consolas"/>
+                <w:color w:val="000000"/>
+                <w:sz w:val="19"/>
+                <w:szCs w:val="19"/>
+                <w:lang w:val="en-US"/>
+              </w:rPr>
+              <w:t>ConsoleColor.White</w:t>
+            </w:r>
+            <w:proofErr w:type="spellEnd"/>
+            <w:r>
+              <w:rPr>
+                <w:rFonts w:ascii="Consolas" w:hAnsi="Consolas" w:cs="Consolas"/>
+                <w:color w:val="000000"/>
+                <w:sz w:val="19"/>
+                <w:szCs w:val="19"/>
+                <w:lang w:val="en-US"/>
+              </w:rPr>
+              <w:t>;</w:t>
+            </w:r>
+          </w:p>
+          <w:p>
+            <w:pPr>
+              <w:autoSpaceDE w:val="0"/>
+              <w:autoSpaceDN w:val="0"/>
+              <w:adjustRightInd w:val="0"/>
+              <w:ind w:left="101"/>
+              <w:rPr>
+                <w:rFonts w:ascii="Consolas" w:hAnsi="Consolas" w:cs="Consolas"/>
+                <w:color w:val="000000"/>
+                <w:sz w:val="19"/>
+                <w:szCs w:val="19"/>
+                <w:lang w:val="en-US"/>
+              </w:rPr>
+            </w:pPr>
+            <w:r>
+              <w:rPr>
+                <w:rFonts w:ascii="Consolas" w:hAnsi="Consolas" w:cs="Consolas"/>
+                <w:color w:val="000000"/>
+                <w:sz w:val="19"/>
+                <w:szCs w:val="19"/>
+                <w:lang w:val="en-US"/>
+              </w:rPr>
+              <w:t>10</w:t>
+            </w:r>
+            <w:r>
+              <w:rPr>
+                <w:rFonts w:ascii="Consolas" w:hAnsi="Consolas" w:cs="Consolas"/>
+                <w:color w:val="000000"/>
+                <w:sz w:val="19"/>
+                <w:szCs w:val="19"/>
+                <w:lang w:val="en-US"/>
+              </w:rPr>
+              <w:t xml:space="preserve">.           </w:t>
+            </w:r>
+            <w:proofErr w:type="spellStart"/>
+            <w:r>
+              <w:rPr>
+                <w:rFonts w:ascii="Consolas" w:hAnsi="Consolas" w:cs="Consolas"/>
+                <w:color w:val="000000"/>
+                <w:sz w:val="19"/>
+                <w:szCs w:val="19"/>
+                <w:lang w:val="en-US"/>
+              </w:rPr>
+              <w:t>Console.ForegroundColor</w:t>
+            </w:r>
+            <w:proofErr w:type="spellEnd"/>
+            <w:r>
+              <w:rPr>
+                <w:rFonts w:ascii="Consolas" w:hAnsi="Consolas" w:cs="Consolas"/>
+                <w:color w:val="000000"/>
+                <w:sz w:val="19"/>
+                <w:szCs w:val="19"/>
+                <w:lang w:val="en-US"/>
+              </w:rPr>
+              <w:t xml:space="preserve"> = </w:t>
+            </w:r>
+            <w:proofErr w:type="spellStart"/>
+            <w:r>
+              <w:rPr>
+                <w:rFonts w:ascii="Consolas" w:hAnsi="Consolas" w:cs="Consolas"/>
+                <w:color w:val="000000"/>
+                <w:sz w:val="19"/>
+                <w:szCs w:val="19"/>
+                <w:lang w:val="en-US"/>
+              </w:rPr>
+              <w:t>ConsoleColor.Black</w:t>
+            </w:r>
+            <w:proofErr w:type="spellEnd"/>
+            <w:r>
+              <w:rPr>
+                <w:rFonts w:ascii="Consolas" w:hAnsi="Consolas" w:cs="Consolas"/>
+                <w:color w:val="000000"/>
+                <w:sz w:val="19"/>
+                <w:szCs w:val="19"/>
+                <w:lang w:val="en-US"/>
+              </w:rPr>
+              <w:t>;</w:t>
+            </w:r>
+          </w:p>
+          <w:p>
+            <w:pPr>
+              <w:autoSpaceDE w:val="0"/>
+              <w:autoSpaceDN w:val="0"/>
+              <w:adjustRightInd w:val="0"/>
+              <w:ind w:left="101"/>
+              <w:rPr>
+                <w:rFonts w:ascii="Consolas" w:hAnsi="Consolas" w:cs="Consolas"/>
+                <w:color w:val="000000"/>
+                <w:sz w:val="19"/>
+                <w:szCs w:val="19"/>
+                <w:lang w:val="en-US"/>
+              </w:rPr>
+            </w:pPr>
+            <w:r>
+              <w:rPr>
+                <w:rFonts w:ascii="Consolas" w:hAnsi="Consolas" w:cs="Consolas"/>
+                <w:color w:val="000000"/>
+                <w:sz w:val="19"/>
+                <w:szCs w:val="19"/>
+                <w:lang w:val="en-US"/>
+              </w:rPr>
+              <w:t xml:space="preserve">11.            </w:t>
+            </w:r>
+            <w:proofErr w:type="spellStart"/>
+            <w:r>
+              <w:rPr>
+                <w:rFonts w:ascii="Consolas" w:hAnsi="Consolas" w:cs="Consolas"/>
+                <w:color w:val="000000"/>
+                <w:sz w:val="19"/>
+                <w:szCs w:val="19"/>
+                <w:lang w:val="en-US"/>
+              </w:rPr>
+              <w:t>Console.WriteLine</w:t>
+            </w:r>
+            <w:proofErr w:type="spellEnd"/>
+            <w:r>
+              <w:rPr>
+                <w:rFonts w:ascii="Consolas" w:hAnsi="Consolas" w:cs="Consolas"/>
+                <w:color w:val="000000"/>
+                <w:sz w:val="19"/>
+                <w:szCs w:val="19"/>
+                <w:lang w:val="en-US"/>
+              </w:rPr>
+              <w:t>(</w:t>
+            </w:r>
+            <w:r>
+              <w:rPr>
+                <w:rFonts w:ascii="Consolas" w:hAnsi="Consolas" w:cs="Consolas"/>
+                <w:color w:val="A31515"/>
+                <w:sz w:val="19"/>
+                <w:szCs w:val="19"/>
+                <w:lang w:val="en-US"/>
+              </w:rPr>
+              <w:t>"Please enter coordinates of the first point, A"</w:t>
+            </w:r>
+            <w:r>
+              <w:rPr>
+                <w:rFonts w:ascii="Consolas" w:hAnsi="Consolas" w:cs="Consolas"/>
+                <w:color w:val="000000"/>
+                <w:sz w:val="19"/>
+                <w:szCs w:val="19"/>
+                <w:lang w:val="en-US"/>
+              </w:rPr>
+              <w:t>);</w:t>
+            </w:r>
+          </w:p>
+          <w:p>
+            <w:pPr>
+              <w:autoSpaceDE w:val="0"/>
+              <w:autoSpaceDN w:val="0"/>
+              <w:adjustRightInd w:val="0"/>
+              <w:ind w:left="101"/>
+              <w:rPr>
+                <w:rFonts w:ascii="Consolas" w:hAnsi="Consolas" w:cs="Consolas"/>
+                <w:color w:val="000000"/>
+                <w:sz w:val="19"/>
+                <w:szCs w:val="19"/>
+                <w:lang w:val="en-US"/>
+              </w:rPr>
+            </w:pPr>
+            <w:r>
+              <w:rPr>
+                <w:rFonts w:ascii="Consolas" w:hAnsi="Consolas" w:cs="Consolas"/>
+                <w:color w:val="000000"/>
+                <w:sz w:val="19"/>
+                <w:szCs w:val="19"/>
+                <w:lang w:val="en-US"/>
+              </w:rPr>
+              <w:t xml:space="preserve">12.            x1 = </w:t>
+            </w:r>
+            <w:proofErr w:type="spellStart"/>
+            <w:proofErr w:type="gramStart"/>
             <w:r>
               <w:rPr>
                 <w:rFonts w:ascii="Consolas" w:hAnsi="Consolas" w:cs="Consolas"/>
@@ -1911,18 +2608,78 @@
                 <w:szCs w:val="19"/>
                 <w:lang w:val="en-US"/>
               </w:rPr>
-              <w:t>void</w:t>
-            </w:r>
-            <w:r>
-              <w:rPr>
-                <w:rFonts w:ascii="Consolas" w:hAnsi="Consolas" w:cs="Consolas"/>
-                <w:color w:val="000000"/>
-                <w:sz w:val="19"/>
-                <w:szCs w:val="19"/>
-                <w:lang w:val="en-US"/>
-              </w:rPr>
-              <w:t xml:space="preserve"> Main(</w:t>
-            </w:r>
+              <w:t>double</w:t>
+            </w:r>
+            <w:r>
+              <w:rPr>
+                <w:rFonts w:ascii="Consolas" w:hAnsi="Consolas" w:cs="Consolas"/>
+                <w:color w:val="000000"/>
+                <w:sz w:val="19"/>
+                <w:szCs w:val="19"/>
+                <w:lang w:val="en-US"/>
+              </w:rPr>
+              <w:t>.Parse</w:t>
+            </w:r>
+            <w:proofErr w:type="spellEnd"/>
+            <w:proofErr w:type="gramEnd"/>
+            <w:r>
+              <w:rPr>
+                <w:rFonts w:ascii="Consolas" w:hAnsi="Consolas" w:cs="Consolas"/>
+                <w:color w:val="000000"/>
+                <w:sz w:val="19"/>
+                <w:szCs w:val="19"/>
+                <w:lang w:val="en-US"/>
+              </w:rPr>
+              <w:t>(</w:t>
+            </w:r>
+            <w:proofErr w:type="spellStart"/>
+            <w:r>
+              <w:rPr>
+                <w:rFonts w:ascii="Consolas" w:hAnsi="Consolas" w:cs="Consolas"/>
+                <w:color w:val="000000"/>
+                <w:sz w:val="19"/>
+                <w:szCs w:val="19"/>
+                <w:lang w:val="en-US"/>
+              </w:rPr>
+              <w:t>Console.ReadLine</w:t>
+            </w:r>
+            <w:proofErr w:type="spellEnd"/>
+            <w:r>
+              <w:rPr>
+                <w:rFonts w:ascii="Consolas" w:hAnsi="Consolas" w:cs="Consolas"/>
+                <w:color w:val="000000"/>
+                <w:sz w:val="19"/>
+                <w:szCs w:val="19"/>
+                <w:lang w:val="en-US"/>
+              </w:rPr>
+              <w:t>());</w:t>
+            </w:r>
+          </w:p>
+          <w:p>
+            <w:pPr>
+              <w:autoSpaceDE w:val="0"/>
+              <w:autoSpaceDN w:val="0"/>
+              <w:adjustRightInd w:val="0"/>
+              <w:ind w:left="101"/>
+              <w:rPr>
+                <w:rFonts w:ascii="Consolas" w:hAnsi="Consolas" w:cs="Consolas"/>
+                <w:color w:val="000000"/>
+                <w:sz w:val="19"/>
+                <w:szCs w:val="19"/>
+                <w:lang w:val="en-US"/>
+              </w:rPr>
+            </w:pPr>
+            <w:r>
+              <w:rPr>
+                <w:rFonts w:ascii="Consolas" w:hAnsi="Consolas" w:cs="Consolas"/>
+                <w:color w:val="000000"/>
+                <w:sz w:val="19"/>
+                <w:szCs w:val="19"/>
+                <w:lang w:val="en-US"/>
+              </w:rPr>
+              <w:t xml:space="preserve">13.            y1 = </w:t>
+            </w:r>
+            <w:proofErr w:type="spellStart"/>
             <w:proofErr w:type="gramStart"/>
             <w:r>
               <w:rPr>
@@ -1932,18 +2689,19 @@
                 <w:szCs w:val="19"/>
                 <w:lang w:val="en-US"/>
               </w:rPr>
-              <w:t>string</w:t>
-            </w:r>
-            <w:r>
-              <w:rPr>
-                <w:rFonts w:ascii="Consolas" w:hAnsi="Consolas" w:cs="Consolas"/>
-                <w:color w:val="000000"/>
-                <w:sz w:val="19"/>
-                <w:szCs w:val="19"/>
-                <w:lang w:val="en-US"/>
-              </w:rPr>
-              <w:t>[</w:t>
-            </w:r>
+              <w:t>double</w:t>
+            </w:r>
+            <w:r>
+              <w:rPr>
+                <w:rFonts w:ascii="Consolas" w:hAnsi="Consolas" w:cs="Consolas"/>
+                <w:color w:val="000000"/>
+                <w:sz w:val="19"/>
+                <w:szCs w:val="19"/>
+                <w:lang w:val="en-US"/>
+              </w:rPr>
+              <w:t>.Parse</w:t>
+            </w:r>
+            <w:proofErr w:type="spellEnd"/>
             <w:proofErr w:type="gramEnd"/>
             <w:r>
               <w:rPr>
@@ -1953,29 +2711,29 @@
                 <w:szCs w:val="19"/>
                 <w:lang w:val="en-US"/>
               </w:rPr>
-              <w:t xml:space="preserve">] </w:t>
-            </w:r>
-            <w:proofErr w:type="spellStart"/>
-            <w:r>
-              <w:rPr>
-                <w:rFonts w:ascii="Consolas" w:hAnsi="Consolas" w:cs="Consolas"/>
-                <w:color w:val="000000"/>
-                <w:sz w:val="19"/>
-                <w:szCs w:val="19"/>
-                <w:lang w:val="en-US"/>
-              </w:rPr>
-              <w:t>args</w:t>
-            </w:r>
-            <w:proofErr w:type="spellEnd"/>
-            <w:r>
-              <w:rPr>
-                <w:rFonts w:ascii="Consolas" w:hAnsi="Consolas" w:cs="Consolas"/>
-                <w:color w:val="000000"/>
-                <w:sz w:val="19"/>
-                <w:szCs w:val="19"/>
-                <w:lang w:val="en-US"/>
-              </w:rPr>
-              <w:t>)</w:t>
+              <w:t>(</w:t>
+            </w:r>
+            <w:proofErr w:type="spellStart"/>
+            <w:r>
+              <w:rPr>
+                <w:rFonts w:ascii="Consolas" w:hAnsi="Consolas" w:cs="Consolas"/>
+                <w:color w:val="000000"/>
+                <w:sz w:val="19"/>
+                <w:szCs w:val="19"/>
+                <w:lang w:val="en-US"/>
+              </w:rPr>
+              <w:t>Console.ReadLine</w:t>
+            </w:r>
+            <w:proofErr w:type="spellEnd"/>
+            <w:r>
+              <w:rPr>
+                <w:rFonts w:ascii="Consolas" w:hAnsi="Consolas" w:cs="Consolas"/>
+                <w:color w:val="000000"/>
+                <w:sz w:val="19"/>
+                <w:szCs w:val="19"/>
+                <w:lang w:val="en-US"/>
+              </w:rPr>
+              <w:t>());</w:t>
             </w:r>
           </w:p>
           <w:p>
@@ -2000,30 +2758,131 @@
                 <w:szCs w:val="19"/>
                 <w:lang w:val="en-US"/>
               </w:rPr>
-              <w:t>7.</w:t>
-            </w:r>
-            <w:r>
-              <w:rPr>
-                <w:rFonts w:ascii="Consolas" w:hAnsi="Consolas" w:cs="Consolas"/>
-                <w:color w:val="000000"/>
-                <w:sz w:val="19"/>
-                <w:szCs w:val="19"/>
-                <w:lang w:val="en-US"/>
-              </w:rPr>
-              <w:t xml:space="preserve">     </w:t>
-            </w:r>
+              <w:t xml:space="preserve">14.            </w:t>
+            </w:r>
+            <w:proofErr w:type="spellStart"/>
+            <w:r>
+              <w:rPr>
+                <w:rFonts w:ascii="Consolas" w:hAnsi="Consolas" w:cs="Consolas"/>
+                <w:color w:val="000000"/>
+                <w:sz w:val="19"/>
+                <w:szCs w:val="19"/>
+                <w:lang w:val="en-US"/>
+              </w:rPr>
+              <w:t>Console.WriteLine</w:t>
+            </w:r>
+            <w:proofErr w:type="spellEnd"/>
+            <w:r>
+              <w:rPr>
+                <w:rFonts w:ascii="Consolas" w:hAnsi="Consolas" w:cs="Consolas"/>
+                <w:color w:val="000000"/>
+                <w:sz w:val="19"/>
+                <w:szCs w:val="19"/>
+                <w:lang w:val="en-US"/>
+              </w:rPr>
+              <w:t>(</w:t>
+            </w:r>
+            <w:r>
+              <w:rPr>
+                <w:rFonts w:ascii="Consolas" w:hAnsi="Consolas" w:cs="Consolas"/>
+                <w:color w:val="A31515"/>
+                <w:sz w:val="19"/>
+                <w:szCs w:val="19"/>
+                <w:lang w:val="en-US"/>
+              </w:rPr>
+              <w:t>"Please enter coordinates of the second point, B"</w:t>
+            </w:r>
+            <w:r>
+              <w:rPr>
+                <w:rFonts w:ascii="Consolas" w:hAnsi="Consolas" w:cs="Consolas"/>
+                <w:color w:val="000000"/>
+                <w:sz w:val="19"/>
+                <w:szCs w:val="19"/>
+                <w:lang w:val="en-US"/>
+              </w:rPr>
+              <w:t>);</w:t>
+            </w:r>
+          </w:p>
+          <w:p>
+            <w:pPr>
+              <w:autoSpaceDE w:val="0"/>
+              <w:autoSpaceDN w:val="0"/>
+              <w:adjustRightInd w:val="0"/>
+              <w:ind w:left="101"/>
+              <w:rPr>
+                <w:rFonts w:ascii="Consolas" w:hAnsi="Consolas" w:cs="Consolas"/>
+                <w:color w:val="000000"/>
+                <w:sz w:val="19"/>
+                <w:szCs w:val="19"/>
+                <w:lang w:val="en-US"/>
+              </w:rPr>
+            </w:pPr>
+            <w:r>
+              <w:rPr>
+                <w:rFonts w:ascii="Consolas" w:hAnsi="Consolas" w:cs="Consolas"/>
+                <w:color w:val="000000"/>
+                <w:sz w:val="19"/>
+                <w:szCs w:val="19"/>
+                <w:lang w:val="en-US"/>
+              </w:rPr>
+              <w:t xml:space="preserve">15.            x2 = </w:t>
+            </w:r>
+            <w:proofErr w:type="spellStart"/>
             <w:proofErr w:type="gramStart"/>
             <w:r>
               <w:rPr>
                 <w:rFonts w:ascii="Consolas" w:hAnsi="Consolas" w:cs="Consolas"/>
-                <w:color w:val="000000"/>
-                <w:sz w:val="19"/>
-                <w:szCs w:val="19"/>
-                <w:lang w:val="en-US"/>
-              </w:rPr>
-              <w:t xml:space="preserve">   {</w:t>
-            </w:r>
+                <w:color w:val="0000FF"/>
+                <w:sz w:val="19"/>
+                <w:szCs w:val="19"/>
+                <w:lang w:val="en-US"/>
+              </w:rPr>
+              <w:t>double</w:t>
+            </w:r>
+            <w:r>
+              <w:rPr>
+                <w:rFonts w:ascii="Consolas" w:hAnsi="Consolas" w:cs="Consolas"/>
+                <w:color w:val="000000"/>
+                <w:sz w:val="19"/>
+                <w:szCs w:val="19"/>
+                <w:lang w:val="en-US"/>
+              </w:rPr>
+              <w:t>.Parse</w:t>
+            </w:r>
+            <w:proofErr w:type="spellEnd"/>
             <w:proofErr w:type="gramEnd"/>
+            <w:r>
+              <w:rPr>
+                <w:rFonts w:ascii="Consolas" w:hAnsi="Consolas" w:cs="Consolas"/>
+                <w:color w:val="000000"/>
+                <w:sz w:val="19"/>
+                <w:szCs w:val="19"/>
+                <w:lang w:val="en-US"/>
+              </w:rPr>
+              <w:t>(</w:t>
+            </w:r>
+            <w:proofErr w:type="spellStart"/>
+            <w:r>
+              <w:rPr>
+                <w:rFonts w:ascii="Consolas" w:hAnsi="Consolas" w:cs="Consolas"/>
+                <w:color w:val="000000"/>
+                <w:sz w:val="19"/>
+                <w:szCs w:val="19"/>
+                <w:lang w:val="en-US"/>
+              </w:rPr>
+              <w:t>Console.ReadLine</w:t>
+            </w:r>
+            <w:proofErr w:type="spellEnd"/>
+            <w:r>
+              <w:rPr>
+                <w:rFonts w:ascii="Consolas" w:hAnsi="Consolas" w:cs="Consolas"/>
+                <w:color w:val="000000"/>
+                <w:sz w:val="19"/>
+                <w:szCs w:val="19"/>
+                <w:lang w:val="en-US"/>
+              </w:rPr>
+              <w:t>());</w:t>
+            </w:r>
           </w:p>
           <w:p>
             <w:pPr>
@@ -2047,7 +2906,325 @@
                 <w:szCs w:val="19"/>
                 <w:lang w:val="en-US"/>
               </w:rPr>
-              <w:t>8.</w:t>
+              <w:t xml:space="preserve">16.            y2 = </w:t>
+            </w:r>
+            <w:proofErr w:type="spellStart"/>
+            <w:proofErr w:type="gramStart"/>
+            <w:r>
+              <w:rPr>
+                <w:rFonts w:ascii="Consolas" w:hAnsi="Consolas" w:cs="Consolas"/>
+                <w:color w:val="0000FF"/>
+                <w:sz w:val="19"/>
+                <w:szCs w:val="19"/>
+                <w:lang w:val="en-US"/>
+              </w:rPr>
+              <w:t>double</w:t>
+            </w:r>
+            <w:r>
+              <w:rPr>
+                <w:rFonts w:ascii="Consolas" w:hAnsi="Consolas" w:cs="Consolas"/>
+                <w:color w:val="000000"/>
+                <w:sz w:val="19"/>
+                <w:szCs w:val="19"/>
+                <w:lang w:val="en-US"/>
+              </w:rPr>
+              <w:t>.Parse</w:t>
+            </w:r>
+            <w:proofErr w:type="spellEnd"/>
+            <w:proofErr w:type="gramEnd"/>
+            <w:r>
+              <w:rPr>
+                <w:rFonts w:ascii="Consolas" w:hAnsi="Consolas" w:cs="Consolas"/>
+                <w:color w:val="000000"/>
+                <w:sz w:val="19"/>
+                <w:szCs w:val="19"/>
+                <w:lang w:val="en-US"/>
+              </w:rPr>
+              <w:t>(</w:t>
+            </w:r>
+            <w:proofErr w:type="spellStart"/>
+            <w:r>
+              <w:rPr>
+                <w:rFonts w:ascii="Consolas" w:hAnsi="Consolas" w:cs="Consolas"/>
+                <w:color w:val="000000"/>
+                <w:sz w:val="19"/>
+                <w:szCs w:val="19"/>
+                <w:lang w:val="en-US"/>
+              </w:rPr>
+              <w:t>Console.ReadLine</w:t>
+            </w:r>
+            <w:proofErr w:type="spellEnd"/>
+            <w:r>
+              <w:rPr>
+                <w:rFonts w:ascii="Consolas" w:hAnsi="Consolas" w:cs="Consolas"/>
+                <w:color w:val="000000"/>
+                <w:sz w:val="19"/>
+                <w:szCs w:val="19"/>
+                <w:lang w:val="en-US"/>
+              </w:rPr>
+              <w:t>());</w:t>
+            </w:r>
+          </w:p>
+          <w:p>
+            <w:pPr>
+              <w:autoSpaceDE w:val="0"/>
+              <w:autoSpaceDN w:val="0"/>
+              <w:adjustRightInd w:val="0"/>
+              <w:ind w:left="101"/>
+              <w:rPr>
+                <w:rFonts w:ascii="Consolas" w:hAnsi="Consolas" w:cs="Consolas"/>
+                <w:color w:val="000000"/>
+                <w:sz w:val="19"/>
+                <w:szCs w:val="19"/>
+                <w:lang w:val="en-US"/>
+              </w:rPr>
+            </w:pPr>
+            <w:r>
+              <w:rPr>
+                <w:rFonts w:ascii="Consolas" w:hAnsi="Consolas" w:cs="Consolas"/>
+                <w:color w:val="000000"/>
+                <w:sz w:val="19"/>
+                <w:szCs w:val="19"/>
+                <w:lang w:val="en-US"/>
+              </w:rPr>
+              <w:t xml:space="preserve">17.            a = </w:t>
+            </w:r>
+            <w:proofErr w:type="spellStart"/>
+            <w:r>
+              <w:rPr>
+                <w:rFonts w:ascii="Consolas" w:hAnsi="Consolas" w:cs="Consolas"/>
+                <w:color w:val="000000"/>
+                <w:sz w:val="19"/>
+                <w:szCs w:val="19"/>
+                <w:lang w:val="en-US"/>
+              </w:rPr>
+              <w:t>Math.Abs</w:t>
+            </w:r>
+            <w:proofErr w:type="spellEnd"/>
+            <w:r>
+              <w:rPr>
+                <w:rFonts w:ascii="Consolas" w:hAnsi="Consolas" w:cs="Consolas"/>
+                <w:color w:val="000000"/>
+                <w:sz w:val="19"/>
+                <w:szCs w:val="19"/>
+                <w:lang w:val="en-US"/>
+              </w:rPr>
+              <w:t>(x2 - x1);</w:t>
+            </w:r>
+          </w:p>
+          <w:p>
+            <w:pPr>
+              <w:autoSpaceDE w:val="0"/>
+              <w:autoSpaceDN w:val="0"/>
+              <w:adjustRightInd w:val="0"/>
+              <w:ind w:left="101"/>
+              <w:rPr>
+                <w:rFonts w:ascii="Consolas" w:hAnsi="Consolas" w:cs="Consolas"/>
+                <w:color w:val="000000"/>
+                <w:sz w:val="19"/>
+                <w:szCs w:val="19"/>
+                <w:lang w:val="en-US"/>
+              </w:rPr>
+            </w:pPr>
+            <w:r>
+              <w:rPr>
+                <w:rFonts w:ascii="Consolas" w:hAnsi="Consolas" w:cs="Consolas"/>
+                <w:color w:val="000000"/>
+                <w:sz w:val="19"/>
+                <w:szCs w:val="19"/>
+                <w:lang w:val="en-US"/>
+              </w:rPr>
+              <w:t xml:space="preserve">18.            b = </w:t>
+            </w:r>
+            <w:proofErr w:type="spellStart"/>
+            <w:r>
+              <w:rPr>
+                <w:rFonts w:ascii="Consolas" w:hAnsi="Consolas" w:cs="Consolas"/>
+                <w:color w:val="000000"/>
+                <w:sz w:val="19"/>
+                <w:szCs w:val="19"/>
+                <w:lang w:val="en-US"/>
+              </w:rPr>
+              <w:t>Math.Abs</w:t>
+            </w:r>
+            <w:proofErr w:type="spellEnd"/>
+            <w:r>
+              <w:rPr>
+                <w:rFonts w:ascii="Consolas" w:hAnsi="Consolas" w:cs="Consolas"/>
+                <w:color w:val="000000"/>
+                <w:sz w:val="19"/>
+                <w:szCs w:val="19"/>
+                <w:lang w:val="en-US"/>
+              </w:rPr>
+              <w:t>(y2 - y1);</w:t>
+            </w:r>
+          </w:p>
+          <w:p>
+            <w:pPr>
+              <w:autoSpaceDE w:val="0"/>
+              <w:autoSpaceDN w:val="0"/>
+              <w:adjustRightInd w:val="0"/>
+              <w:ind w:left="101"/>
+              <w:rPr>
+                <w:rFonts w:ascii="Consolas" w:hAnsi="Consolas" w:cs="Consolas"/>
+                <w:color w:val="000000"/>
+                <w:sz w:val="19"/>
+                <w:szCs w:val="19"/>
+                <w:lang w:val="en-US"/>
+              </w:rPr>
+            </w:pPr>
+            <w:r>
+              <w:rPr>
+                <w:rFonts w:ascii="Consolas" w:hAnsi="Consolas" w:cs="Consolas"/>
+                <w:color w:val="000000"/>
+                <w:sz w:val="19"/>
+                <w:szCs w:val="19"/>
+                <w:lang w:val="en-US"/>
+              </w:rPr>
+              <w:t xml:space="preserve">19.            </w:t>
+            </w:r>
+            <w:r>
+              <w:rPr>
+                <w:rFonts w:ascii="Consolas" w:hAnsi="Consolas" w:cs="Consolas"/>
+                <w:color w:val="0000FF"/>
+                <w:sz w:val="19"/>
+                <w:szCs w:val="19"/>
+                <w:lang w:val="en-US"/>
+              </w:rPr>
+              <w:t>double</w:t>
+            </w:r>
+            <w:r>
+              <w:rPr>
+                <w:rFonts w:ascii="Consolas" w:hAnsi="Consolas" w:cs="Consolas"/>
+                <w:color w:val="000000"/>
+                <w:sz w:val="19"/>
+                <w:szCs w:val="19"/>
+                <w:lang w:val="en-US"/>
+              </w:rPr>
+              <w:t xml:space="preserve"> d = </w:t>
+            </w:r>
+            <w:proofErr w:type="spellStart"/>
+            <w:r>
+              <w:rPr>
+                <w:rFonts w:ascii="Consolas" w:hAnsi="Consolas" w:cs="Consolas"/>
+                <w:color w:val="000000"/>
+                <w:sz w:val="19"/>
+                <w:szCs w:val="19"/>
+                <w:lang w:val="en-US"/>
+              </w:rPr>
+              <w:t>Math.Sqrt</w:t>
+            </w:r>
+            <w:proofErr w:type="spellEnd"/>
+            <w:r>
+              <w:rPr>
+                <w:rFonts w:ascii="Consolas" w:hAnsi="Consolas" w:cs="Consolas"/>
+                <w:color w:val="000000"/>
+                <w:sz w:val="19"/>
+                <w:szCs w:val="19"/>
+                <w:lang w:val="en-US"/>
+              </w:rPr>
+              <w:t>((a * a) + (b * b));</w:t>
+            </w:r>
+          </w:p>
+          <w:p>
+            <w:pPr>
+              <w:autoSpaceDE w:val="0"/>
+              <w:autoSpaceDN w:val="0"/>
+              <w:adjustRightInd w:val="0"/>
+              <w:ind w:left="101"/>
+              <w:rPr>
+                <w:rFonts w:ascii="Consolas" w:hAnsi="Consolas" w:cs="Consolas"/>
+                <w:color w:val="000000"/>
+                <w:sz w:val="19"/>
+                <w:szCs w:val="19"/>
+                <w:lang w:val="en-US"/>
+              </w:rPr>
+            </w:pPr>
+            <w:r>
+              <w:rPr>
+                <w:rFonts w:ascii="Consolas" w:hAnsi="Consolas" w:cs="Consolas"/>
+                <w:color w:val="000000"/>
+                <w:sz w:val="19"/>
+                <w:szCs w:val="19"/>
+                <w:lang w:val="en-US"/>
+              </w:rPr>
+              <w:t xml:space="preserve">20.            </w:t>
+            </w:r>
+            <w:proofErr w:type="spellStart"/>
+            <w:r>
+              <w:rPr>
+                <w:rFonts w:ascii="Consolas" w:hAnsi="Consolas" w:cs="Consolas"/>
+                <w:color w:val="000000"/>
+                <w:sz w:val="19"/>
+                <w:szCs w:val="19"/>
+                <w:lang w:val="en-US"/>
+              </w:rPr>
+              <w:t>Console.WriteLine</w:t>
+            </w:r>
+            <w:proofErr w:type="spellEnd"/>
+            <w:r>
+              <w:rPr>
+                <w:rFonts w:ascii="Consolas" w:hAnsi="Consolas" w:cs="Consolas"/>
+                <w:color w:val="000000"/>
+                <w:sz w:val="19"/>
+                <w:szCs w:val="19"/>
+                <w:lang w:val="en-US"/>
+              </w:rPr>
+              <w:t>(</w:t>
+            </w:r>
+            <w:r>
+              <w:rPr>
+                <w:rFonts w:ascii="Consolas" w:hAnsi="Consolas" w:cs="Consolas"/>
+                <w:color w:val="A31515"/>
+                <w:sz w:val="19"/>
+                <w:szCs w:val="19"/>
+                <w:lang w:val="en-US"/>
+              </w:rPr>
+              <w:t>"The answer is "</w:t>
+            </w:r>
+            <w:r>
+              <w:rPr>
+                <w:rFonts w:ascii="Consolas" w:hAnsi="Consolas" w:cs="Consolas"/>
+                <w:color w:val="000000"/>
+                <w:sz w:val="19"/>
+                <w:szCs w:val="19"/>
+                <w:lang w:val="en-US"/>
+              </w:rPr>
+              <w:t xml:space="preserve"> + d);</w:t>
+            </w:r>
+          </w:p>
+          <w:p>
+            <w:pPr>
+              <w:autoSpaceDE w:val="0"/>
+              <w:autoSpaceDN w:val="0"/>
+              <w:adjustRightInd w:val="0"/>
+              <w:ind w:left="101"/>
+              <w:rPr>
+                <w:rFonts w:ascii="Consolas" w:hAnsi="Consolas" w:cs="Consolas"/>
+                <w:color w:val="000000"/>
+                <w:sz w:val="19"/>
+                <w:szCs w:val="19"/>
+                <w:lang w:val="en-US"/>
+              </w:rPr>
+            </w:pPr>
+            <w:r>
+              <w:rPr>
+                <w:rFonts w:ascii="Consolas" w:hAnsi="Consolas" w:cs="Consolas"/>
+                <w:color w:val="000000"/>
+                <w:sz w:val="19"/>
+                <w:szCs w:val="19"/>
+                <w:lang w:val="en-US"/>
+              </w:rPr>
+              <w:t>21</w:t>
+            </w:r>
+            <w:r>
+              <w:rPr>
+                <w:rFonts w:ascii="Consolas" w:hAnsi="Consolas" w:cs="Consolas"/>
+                <w:color w:val="000000"/>
+                <w:sz w:val="19"/>
+                <w:szCs w:val="19"/>
+              </w:rPr>
+              <w:t>.</w:t>
             </w:r>
             <w:r>
               <w:rPr>
@@ -2059,7 +3236,147 @@
               </w:rPr>
               <w:t xml:space="preserve">            </w:t>
             </w:r>
-            <w:r>
+            <w:proofErr w:type="spellStart"/>
+            <w:r>
+              <w:rPr>
+                <w:rFonts w:ascii="Consolas" w:hAnsi="Consolas" w:cs="Consolas"/>
+                <w:color w:val="000000"/>
+                <w:sz w:val="19"/>
+                <w:szCs w:val="19"/>
+                <w:lang w:val="en-US"/>
+              </w:rPr>
+              <w:t>Console.ReadKey</w:t>
+            </w:r>
+            <w:proofErr w:type="spellEnd"/>
+            <w:r>
+              <w:rPr>
+                <w:rFonts w:ascii="Consolas" w:hAnsi="Consolas" w:cs="Consolas"/>
+                <w:color w:val="000000"/>
+                <w:sz w:val="19"/>
+                <w:szCs w:val="19"/>
+                <w:lang w:val="en-US"/>
+              </w:rPr>
+              <w:t>();</w:t>
+            </w:r>
+          </w:p>
+          <w:p>
+            <w:pPr>
+              <w:autoSpaceDE w:val="0"/>
+              <w:autoSpaceDN w:val="0"/>
+              <w:adjustRightInd w:val="0"/>
+              <w:ind w:left="101"/>
+              <w:rPr>
+                <w:rFonts w:ascii="Consolas" w:hAnsi="Consolas" w:cs="Consolas"/>
+                <w:color w:val="000000"/>
+                <w:sz w:val="19"/>
+                <w:szCs w:val="19"/>
+                <w:lang w:val="en-US"/>
+              </w:rPr>
+            </w:pPr>
+            <w:r>
+              <w:rPr>
+                <w:rFonts w:ascii="Consolas" w:hAnsi="Consolas" w:cs="Consolas"/>
+                <w:color w:val="000000"/>
+                <w:sz w:val="19"/>
+                <w:szCs w:val="19"/>
+                <w:lang w:val="en-US"/>
+              </w:rPr>
+              <w:t>22</w:t>
+            </w:r>
+            <w:r>
+              <w:rPr>
+                <w:rFonts w:ascii="Consolas" w:hAnsi="Consolas" w:cs="Consolas"/>
+                <w:color w:val="000000"/>
+                <w:sz w:val="19"/>
+                <w:szCs w:val="19"/>
+              </w:rPr>
+              <w:t>.</w:t>
+            </w:r>
+            <w:r>
+              <w:rPr>
+                <w:rFonts w:ascii="Consolas" w:hAnsi="Consolas" w:cs="Consolas"/>
+                <w:color w:val="000000"/>
+                <w:sz w:val="19"/>
+                <w:szCs w:val="19"/>
+                <w:lang w:val="en-US"/>
+              </w:rPr>
+              <w:t xml:space="preserve">      </w:t>
+            </w:r>
+            <w:proofErr w:type="gramStart"/>
+            <w:r>
+              <w:rPr>
+                <w:rFonts w:ascii="Consolas" w:hAnsi="Consolas" w:cs="Consolas"/>
+                <w:color w:val="000000"/>
+                <w:sz w:val="19"/>
+                <w:szCs w:val="19"/>
+                <w:lang w:val="en-US"/>
+              </w:rPr>
+              <w:t xml:space="preserve">  }</w:t>
+            </w:r>
+            <w:proofErr w:type="gramEnd"/>
+          </w:p>
+          <w:p>
+            <w:pPr>
+              <w:autoSpaceDE w:val="0"/>
+              <w:autoSpaceDN w:val="0"/>
+              <w:adjustRightInd w:val="0"/>
+              <w:ind w:left="101"/>
+              <w:rPr>
+                <w:rFonts w:ascii="Consolas" w:hAnsi="Consolas" w:cs="Consolas"/>
+                <w:color w:val="000000"/>
+                <w:sz w:val="19"/>
+                <w:szCs w:val="19"/>
+                <w:lang w:val="en-US"/>
+              </w:rPr>
+            </w:pPr>
+            <w:r>
+              <w:rPr>
+                <w:rFonts w:ascii="Consolas" w:hAnsi="Consolas" w:cs="Consolas"/>
+                <w:color w:val="000000"/>
+                <w:sz w:val="19"/>
+                <w:szCs w:val="19"/>
+                <w:lang w:val="en-US"/>
+              </w:rPr>
+              <w:t>23</w:t>
+            </w:r>
+            <w:r>
+              <w:rPr>
+                <w:rFonts w:ascii="Consolas" w:hAnsi="Consolas" w:cs="Consolas"/>
+                <w:color w:val="000000"/>
+                <w:sz w:val="19"/>
+                <w:szCs w:val="19"/>
+              </w:rPr>
+              <w:t>.</w:t>
+            </w:r>
+            <w:r>
+              <w:rPr>
+                <w:rFonts w:ascii="Consolas" w:hAnsi="Consolas" w:cs="Consolas"/>
+                <w:color w:val="000000"/>
+                <w:sz w:val="19"/>
+                <w:szCs w:val="19"/>
+                <w:lang w:val="en-US"/>
+              </w:rPr>
+              <w:t xml:space="preserve">  </w:t>
+            </w:r>
+            <w:proofErr w:type="gramStart"/>
+            <w:r>
+              <w:rPr>
+                <w:rFonts w:ascii="Consolas" w:hAnsi="Consolas" w:cs="Consolas"/>
+                <w:color w:val="000000"/>
+                <w:sz w:val="19"/>
+                <w:szCs w:val="19"/>
+                <w:lang w:val="en-US"/>
+              </w:rPr>
+              <w:t xml:space="preserve">  }</w:t>
+            </w:r>
+            <w:proofErr w:type="gramEnd"/>
+          </w:p>
+          <w:p>
+            <w:pPr>
+              <w:autoSpaceDE w:val="0"/>
+              <w:autoSpaceDN w:val="0"/>
+              <w:adjustRightInd w:val="0"/>
+              <w:ind w:left="101"/>
               <w:rPr>
                 <w:rFonts w:ascii="Consolas" w:hAnsi="Consolas" w:cs="Consolas"/>
                 <w:color w:val="0000FF"/>
@@ -2067,129 +3384,23 @@
                 <w:szCs w:val="19"/>
                 <w:lang w:val="en-US"/>
               </w:rPr>
-              <w:t>double</w:t>
-            </w:r>
-            <w:r>
-              <w:rPr>
-                <w:rFonts w:ascii="Consolas" w:hAnsi="Consolas" w:cs="Consolas"/>
-                <w:color w:val="000000"/>
-                <w:sz w:val="19"/>
-                <w:szCs w:val="19"/>
-                <w:lang w:val="en-US"/>
-              </w:rPr>
-              <w:t xml:space="preserve"> x1, x2, y1, y2, a, b;</w:t>
-            </w:r>
-          </w:p>
-          <w:p>
-            <w:pPr>
-              <w:autoSpaceDE w:val="0"/>
-              <w:autoSpaceDN w:val="0"/>
-              <w:adjustRightInd w:val="0"/>
-              <w:ind w:left="101"/>
-              <w:rPr>
-                <w:rFonts w:ascii="Consolas" w:hAnsi="Consolas" w:cs="Consolas"/>
-                <w:color w:val="000000"/>
-                <w:sz w:val="19"/>
-                <w:szCs w:val="19"/>
-                <w:lang w:val="en-US"/>
-              </w:rPr>
-            </w:pPr>
-            <w:r>
-              <w:rPr>
-                <w:rFonts w:ascii="Consolas" w:hAnsi="Consolas" w:cs="Consolas"/>
-                <w:color w:val="000000"/>
-                <w:sz w:val="19"/>
-                <w:szCs w:val="19"/>
-                <w:lang w:val="en-US"/>
-              </w:rPr>
-              <w:t>9.</w:t>
-            </w:r>
-            <w:r>
-              <w:rPr>
-                <w:rFonts w:ascii="Consolas" w:hAnsi="Consolas" w:cs="Consolas"/>
-                <w:color w:val="000000"/>
-                <w:sz w:val="19"/>
-                <w:szCs w:val="19"/>
-                <w:lang w:val="en-US"/>
-              </w:rPr>
-              <w:t xml:space="preserve">            </w:t>
-            </w:r>
-            <w:proofErr w:type="spellStart"/>
-            <w:r>
-              <w:rPr>
-                <w:rFonts w:ascii="Consolas" w:hAnsi="Consolas" w:cs="Consolas"/>
-                <w:color w:val="000000"/>
-                <w:sz w:val="19"/>
-                <w:szCs w:val="19"/>
-                <w:lang w:val="en-US"/>
-              </w:rPr>
-              <w:t>Console.BackgroundColor</w:t>
-            </w:r>
-            <w:proofErr w:type="spellEnd"/>
-            <w:r>
-              <w:rPr>
-                <w:rFonts w:ascii="Consolas" w:hAnsi="Consolas" w:cs="Consolas"/>
-                <w:color w:val="000000"/>
-                <w:sz w:val="19"/>
-                <w:szCs w:val="19"/>
-                <w:lang w:val="en-US"/>
-              </w:rPr>
-              <w:t xml:space="preserve"> = </w:t>
-            </w:r>
-            <w:proofErr w:type="spellStart"/>
-            <w:r>
-              <w:rPr>
-                <w:rFonts w:ascii="Consolas" w:hAnsi="Consolas" w:cs="Consolas"/>
-                <w:color w:val="000000"/>
-                <w:sz w:val="19"/>
-                <w:szCs w:val="19"/>
-                <w:lang w:val="en-US"/>
-              </w:rPr>
-              <w:t>ConsoleColor.White</w:t>
-            </w:r>
-            <w:proofErr w:type="spellEnd"/>
-            <w:r>
-              <w:rPr>
-                <w:rFonts w:ascii="Consolas" w:hAnsi="Consolas" w:cs="Consolas"/>
-                <w:color w:val="000000"/>
-                <w:sz w:val="19"/>
-                <w:szCs w:val="19"/>
-                <w:lang w:val="en-US"/>
-              </w:rPr>
-              <w:t>;</w:t>
-            </w:r>
-          </w:p>
-          <w:p>
-            <w:pPr>
-              <w:autoSpaceDE w:val="0"/>
-              <w:autoSpaceDN w:val="0"/>
-              <w:adjustRightInd w:val="0"/>
-              <w:ind w:left="101"/>
-              <w:rPr>
-                <w:rFonts w:ascii="Consolas" w:hAnsi="Consolas" w:cs="Consolas"/>
-                <w:color w:val="000000"/>
-                <w:sz w:val="19"/>
-                <w:szCs w:val="19"/>
-                <w:lang w:val="en-US"/>
-              </w:rPr>
-            </w:pPr>
-            <w:r>
-              <w:rPr>
-                <w:rFonts w:ascii="Consolas" w:hAnsi="Consolas" w:cs="Consolas"/>
-                <w:color w:val="000000"/>
-                <w:sz w:val="19"/>
-                <w:szCs w:val="19"/>
-                <w:lang w:val="en-US"/>
-              </w:rPr>
-              <w:t>10</w:t>
-            </w:r>
-            <w:r>
-              <w:rPr>
-                <w:rFonts w:ascii="Consolas" w:hAnsi="Consolas" w:cs="Consolas"/>
-                <w:color w:val="000000"/>
-                <w:sz w:val="19"/>
-                <w:szCs w:val="19"/>
-                <w:lang w:val="en-US"/>
+            </w:pPr>
+            <w:r>
+              <w:rPr>
+                <w:rFonts w:ascii="Consolas" w:hAnsi="Consolas" w:cs="Consolas"/>
+                <w:color w:val="000000"/>
+                <w:sz w:val="19"/>
+                <w:szCs w:val="19"/>
+                <w:lang w:val="en-US"/>
+              </w:rPr>
+              <w:t>24</w:t>
+            </w:r>
+            <w:r>
+              <w:rPr>
+                <w:rFonts w:ascii="Consolas" w:hAnsi="Consolas" w:cs="Consolas"/>
+                <w:color w:val="000000"/>
+                <w:sz w:val="19"/>
+                <w:szCs w:val="19"/>
               </w:rPr>
               <w:t>.</w:t>
             </w:r>
@@ -2201,1069 +3412,7 @@
                 <w:szCs w:val="19"/>
                 <w:lang w:val="en-US"/>
               </w:rPr>
-              <w:t xml:space="preserve">           </w:t>
-            </w:r>
-            <w:proofErr w:type="spellStart"/>
-            <w:r>
-              <w:rPr>
-                <w:rFonts w:ascii="Consolas" w:hAnsi="Consolas" w:cs="Consolas"/>
-                <w:color w:val="000000"/>
-                <w:sz w:val="19"/>
-                <w:szCs w:val="19"/>
-                <w:lang w:val="en-US"/>
-              </w:rPr>
-              <w:t>Console.ForegroundColor</w:t>
-            </w:r>
-            <w:proofErr w:type="spellEnd"/>
-            <w:r>
-              <w:rPr>
-                <w:rFonts w:ascii="Consolas" w:hAnsi="Consolas" w:cs="Consolas"/>
-                <w:color w:val="000000"/>
-                <w:sz w:val="19"/>
-                <w:szCs w:val="19"/>
-                <w:lang w:val="en-US"/>
-              </w:rPr>
-              <w:t xml:space="preserve"> = </w:t>
-            </w:r>
-            <w:proofErr w:type="spellStart"/>
-            <w:r>
-              <w:rPr>
-                <w:rFonts w:ascii="Consolas" w:hAnsi="Consolas" w:cs="Consolas"/>
-                <w:color w:val="000000"/>
-                <w:sz w:val="19"/>
-                <w:szCs w:val="19"/>
-                <w:lang w:val="en-US"/>
-              </w:rPr>
-              <w:t>ConsoleColor.Black</w:t>
-            </w:r>
-            <w:proofErr w:type="spellEnd"/>
-            <w:r>
-              <w:rPr>
-                <w:rFonts w:ascii="Consolas" w:hAnsi="Consolas" w:cs="Consolas"/>
-                <w:color w:val="000000"/>
-                <w:sz w:val="19"/>
-                <w:szCs w:val="19"/>
-                <w:lang w:val="en-US"/>
-              </w:rPr>
-              <w:t>;</w:t>
-            </w:r>
-          </w:p>
-          <w:p>
-            <w:pPr>
-              <w:autoSpaceDE w:val="0"/>
-              <w:autoSpaceDN w:val="0"/>
-              <w:adjustRightInd w:val="0"/>
-              <w:ind w:left="101"/>
-              <w:rPr>
-                <w:rFonts w:ascii="Consolas" w:hAnsi="Consolas" w:cs="Consolas"/>
-                <w:color w:val="000000"/>
-                <w:sz w:val="19"/>
-                <w:szCs w:val="19"/>
-                <w:lang w:val="en-US"/>
-              </w:rPr>
-            </w:pPr>
-            <w:r>
-              <w:rPr>
-                <w:rFonts w:ascii="Consolas" w:hAnsi="Consolas" w:cs="Consolas"/>
-                <w:color w:val="000000"/>
-                <w:sz w:val="19"/>
-                <w:szCs w:val="19"/>
-                <w:lang w:val="en-US"/>
-              </w:rPr>
-              <w:t>11.</w:t>
-            </w:r>
-            <w:r>
-              <w:rPr>
-                <w:rFonts w:ascii="Consolas" w:hAnsi="Consolas" w:cs="Consolas"/>
-                <w:color w:val="000000"/>
-                <w:sz w:val="19"/>
-                <w:szCs w:val="19"/>
-                <w:lang w:val="en-US"/>
-              </w:rPr>
-              <w:t xml:space="preserve">            </w:t>
-            </w:r>
-            <w:proofErr w:type="spellStart"/>
-            <w:r>
-              <w:rPr>
-                <w:rFonts w:ascii="Consolas" w:hAnsi="Consolas" w:cs="Consolas"/>
-                <w:color w:val="000000"/>
-                <w:sz w:val="19"/>
-                <w:szCs w:val="19"/>
-                <w:lang w:val="en-US"/>
-              </w:rPr>
-              <w:t>Console.WriteLine</w:t>
-            </w:r>
-            <w:proofErr w:type="spellEnd"/>
-            <w:r>
-              <w:rPr>
-                <w:rFonts w:ascii="Consolas" w:hAnsi="Consolas" w:cs="Consolas"/>
-                <w:color w:val="000000"/>
-                <w:sz w:val="19"/>
-                <w:szCs w:val="19"/>
-                <w:lang w:val="en-US"/>
-              </w:rPr>
-              <w:t>(</w:t>
-            </w:r>
-            <w:r>
-              <w:rPr>
-                <w:rFonts w:ascii="Consolas" w:hAnsi="Consolas" w:cs="Consolas"/>
-                <w:color w:val="A31515"/>
-                <w:sz w:val="19"/>
-                <w:szCs w:val="19"/>
-                <w:lang w:val="en-US"/>
-              </w:rPr>
-              <w:t>"Please enter coordinates of the first point, A"</w:t>
-            </w:r>
-            <w:r>
-              <w:rPr>
-                <w:rFonts w:ascii="Consolas" w:hAnsi="Consolas" w:cs="Consolas"/>
-                <w:color w:val="000000"/>
-                <w:sz w:val="19"/>
-                <w:szCs w:val="19"/>
-                <w:lang w:val="en-US"/>
-              </w:rPr>
-              <w:t>);</w:t>
-            </w:r>
-          </w:p>
-          <w:p>
-            <w:pPr>
-              <w:autoSpaceDE w:val="0"/>
-              <w:autoSpaceDN w:val="0"/>
-              <w:adjustRightInd w:val="0"/>
-              <w:ind w:left="101"/>
-              <w:rPr>
-                <w:rFonts w:ascii="Consolas" w:hAnsi="Consolas" w:cs="Consolas"/>
-                <w:color w:val="000000"/>
-                <w:sz w:val="19"/>
-                <w:szCs w:val="19"/>
-                <w:lang w:val="en-US"/>
-              </w:rPr>
-            </w:pPr>
-            <w:r>
-              <w:rPr>
-                <w:rFonts w:ascii="Consolas" w:hAnsi="Consolas" w:cs="Consolas"/>
-                <w:color w:val="000000"/>
-                <w:sz w:val="19"/>
-                <w:szCs w:val="19"/>
-                <w:lang w:val="en-US"/>
-              </w:rPr>
-              <w:t>12.</w:t>
-            </w:r>
-            <w:r>
-              <w:rPr>
-                <w:rFonts w:ascii="Consolas" w:hAnsi="Consolas" w:cs="Consolas"/>
-                <w:color w:val="000000"/>
-                <w:sz w:val="19"/>
-                <w:szCs w:val="19"/>
-                <w:lang w:val="en-US"/>
-              </w:rPr>
-              <w:t xml:space="preserve">            x1 = </w:t>
-            </w:r>
-            <w:proofErr w:type="spellStart"/>
-            <w:proofErr w:type="gramStart"/>
-            <w:r>
-              <w:rPr>
-                <w:rFonts w:ascii="Consolas" w:hAnsi="Consolas" w:cs="Consolas"/>
-                <w:color w:val="0000FF"/>
-                <w:sz w:val="19"/>
-                <w:szCs w:val="19"/>
-                <w:lang w:val="en-US"/>
-              </w:rPr>
-              <w:t>double</w:t>
-            </w:r>
-            <w:r>
-              <w:rPr>
-                <w:rFonts w:ascii="Consolas" w:hAnsi="Consolas" w:cs="Consolas"/>
-                <w:color w:val="000000"/>
-                <w:sz w:val="19"/>
-                <w:szCs w:val="19"/>
-                <w:lang w:val="en-US"/>
-              </w:rPr>
-              <w:t>.Parse</w:t>
-            </w:r>
-            <w:proofErr w:type="spellEnd"/>
-            <w:proofErr w:type="gramEnd"/>
-            <w:r>
-              <w:rPr>
-                <w:rFonts w:ascii="Consolas" w:hAnsi="Consolas" w:cs="Consolas"/>
-                <w:color w:val="000000"/>
-                <w:sz w:val="19"/>
-                <w:szCs w:val="19"/>
-                <w:lang w:val="en-US"/>
-              </w:rPr>
-              <w:t>(</w:t>
-            </w:r>
-            <w:proofErr w:type="spellStart"/>
-            <w:r>
-              <w:rPr>
-                <w:rFonts w:ascii="Consolas" w:hAnsi="Consolas" w:cs="Consolas"/>
-                <w:color w:val="000000"/>
-                <w:sz w:val="19"/>
-                <w:szCs w:val="19"/>
-                <w:lang w:val="en-US"/>
-              </w:rPr>
-              <w:t>Console.ReadLine</w:t>
-            </w:r>
-            <w:proofErr w:type="spellEnd"/>
-            <w:r>
-              <w:rPr>
-                <w:rFonts w:ascii="Consolas" w:hAnsi="Consolas" w:cs="Consolas"/>
-                <w:color w:val="000000"/>
-                <w:sz w:val="19"/>
-                <w:szCs w:val="19"/>
-                <w:lang w:val="en-US"/>
-              </w:rPr>
-              <w:t>());</w:t>
-            </w:r>
-          </w:p>
-          <w:p>
-            <w:pPr>
-              <w:autoSpaceDE w:val="0"/>
-              <w:autoSpaceDN w:val="0"/>
-              <w:adjustRightInd w:val="0"/>
-              <w:ind w:left="101"/>
-              <w:rPr>
-                <w:rFonts w:ascii="Consolas" w:hAnsi="Consolas" w:cs="Consolas"/>
-                <w:color w:val="000000"/>
-                <w:sz w:val="19"/>
-                <w:szCs w:val="19"/>
-                <w:lang w:val="en-US"/>
-              </w:rPr>
-            </w:pPr>
-            <w:r>
-              <w:rPr>
-                <w:rFonts w:ascii="Consolas" w:hAnsi="Consolas" w:cs="Consolas"/>
-                <w:color w:val="000000"/>
-                <w:sz w:val="19"/>
-                <w:szCs w:val="19"/>
-                <w:lang w:val="en-US"/>
-              </w:rPr>
-              <w:t>13.</w:t>
-            </w:r>
-            <w:r>
-              <w:rPr>
-                <w:rFonts w:ascii="Consolas" w:hAnsi="Consolas" w:cs="Consolas"/>
-                <w:color w:val="000000"/>
-                <w:sz w:val="19"/>
-                <w:szCs w:val="19"/>
-                <w:lang w:val="en-US"/>
-              </w:rPr>
-              <w:t xml:space="preserve">            y1 = </w:t>
-            </w:r>
-            <w:proofErr w:type="spellStart"/>
-            <w:proofErr w:type="gramStart"/>
-            <w:r>
-              <w:rPr>
-                <w:rFonts w:ascii="Consolas" w:hAnsi="Consolas" w:cs="Consolas"/>
-                <w:color w:val="0000FF"/>
-                <w:sz w:val="19"/>
-                <w:szCs w:val="19"/>
-                <w:lang w:val="en-US"/>
-              </w:rPr>
-              <w:t>double</w:t>
-            </w:r>
-            <w:r>
-              <w:rPr>
-                <w:rFonts w:ascii="Consolas" w:hAnsi="Consolas" w:cs="Consolas"/>
-                <w:color w:val="000000"/>
-                <w:sz w:val="19"/>
-                <w:szCs w:val="19"/>
-                <w:lang w:val="en-US"/>
-              </w:rPr>
-              <w:t>.Parse</w:t>
-            </w:r>
-            <w:proofErr w:type="spellEnd"/>
-            <w:proofErr w:type="gramEnd"/>
-            <w:r>
-              <w:rPr>
-                <w:rFonts w:ascii="Consolas" w:hAnsi="Consolas" w:cs="Consolas"/>
-                <w:color w:val="000000"/>
-                <w:sz w:val="19"/>
-                <w:szCs w:val="19"/>
-                <w:lang w:val="en-US"/>
-              </w:rPr>
-              <w:t>(</w:t>
-            </w:r>
-            <w:proofErr w:type="spellStart"/>
-            <w:r>
-              <w:rPr>
-                <w:rFonts w:ascii="Consolas" w:hAnsi="Consolas" w:cs="Consolas"/>
-                <w:color w:val="000000"/>
-                <w:sz w:val="19"/>
-                <w:szCs w:val="19"/>
-                <w:lang w:val="en-US"/>
-              </w:rPr>
-              <w:t>Console.ReadLine</w:t>
-            </w:r>
-            <w:proofErr w:type="spellEnd"/>
-            <w:r>
-              <w:rPr>
-                <w:rFonts w:ascii="Consolas" w:hAnsi="Consolas" w:cs="Consolas"/>
-                <w:color w:val="000000"/>
-                <w:sz w:val="19"/>
-                <w:szCs w:val="19"/>
-                <w:lang w:val="en-US"/>
-              </w:rPr>
-              <w:t>());</w:t>
-            </w:r>
-          </w:p>
-          <w:p>
-            <w:pPr>
-              <w:autoSpaceDE w:val="0"/>
-              <w:autoSpaceDN w:val="0"/>
-              <w:adjustRightInd w:val="0"/>
-              <w:ind w:left="101"/>
-              <w:rPr>
-                <w:rFonts w:ascii="Consolas" w:hAnsi="Consolas" w:cs="Consolas"/>
-                <w:color w:val="000000"/>
-                <w:sz w:val="19"/>
-                <w:szCs w:val="19"/>
-                <w:lang w:val="en-US"/>
-              </w:rPr>
-            </w:pPr>
-            <w:r>
-              <w:rPr>
-                <w:rFonts w:ascii="Consolas" w:hAnsi="Consolas" w:cs="Consolas"/>
-                <w:color w:val="000000"/>
-                <w:sz w:val="19"/>
-                <w:szCs w:val="19"/>
-                <w:lang w:val="en-US"/>
-              </w:rPr>
-              <w:t>14.</w:t>
-            </w:r>
-            <w:r>
-              <w:rPr>
-                <w:rFonts w:ascii="Consolas" w:hAnsi="Consolas" w:cs="Consolas"/>
-                <w:color w:val="000000"/>
-                <w:sz w:val="19"/>
-                <w:szCs w:val="19"/>
-                <w:lang w:val="en-US"/>
-              </w:rPr>
-              <w:t xml:space="preserve">            </w:t>
-            </w:r>
-            <w:proofErr w:type="spellStart"/>
-            <w:r>
-              <w:rPr>
-                <w:rFonts w:ascii="Consolas" w:hAnsi="Consolas" w:cs="Consolas"/>
-                <w:color w:val="000000"/>
-                <w:sz w:val="19"/>
-                <w:szCs w:val="19"/>
-                <w:lang w:val="en-US"/>
-              </w:rPr>
-              <w:t>Console.WriteLine</w:t>
-            </w:r>
-            <w:proofErr w:type="spellEnd"/>
-            <w:r>
-              <w:rPr>
-                <w:rFonts w:ascii="Consolas" w:hAnsi="Consolas" w:cs="Consolas"/>
-                <w:color w:val="000000"/>
-                <w:sz w:val="19"/>
-                <w:szCs w:val="19"/>
-                <w:lang w:val="en-US"/>
-              </w:rPr>
-              <w:t>(</w:t>
-            </w:r>
-            <w:r>
-              <w:rPr>
-                <w:rFonts w:ascii="Consolas" w:hAnsi="Consolas" w:cs="Consolas"/>
-                <w:color w:val="A31515"/>
-                <w:sz w:val="19"/>
-                <w:szCs w:val="19"/>
-                <w:lang w:val="en-US"/>
-              </w:rPr>
-              <w:t>"Please enter coordinates of the second point, B"</w:t>
-            </w:r>
-            <w:r>
-              <w:rPr>
-                <w:rFonts w:ascii="Consolas" w:hAnsi="Consolas" w:cs="Consolas"/>
-                <w:color w:val="000000"/>
-                <w:sz w:val="19"/>
-                <w:szCs w:val="19"/>
-                <w:lang w:val="en-US"/>
-              </w:rPr>
-              <w:t>);</w:t>
-            </w:r>
-          </w:p>
-          <w:p>
-            <w:pPr>
-              <w:autoSpaceDE w:val="0"/>
-              <w:autoSpaceDN w:val="0"/>
-              <w:adjustRightInd w:val="0"/>
-              <w:ind w:left="101"/>
-              <w:rPr>
-                <w:rFonts w:ascii="Consolas" w:hAnsi="Consolas" w:cs="Consolas"/>
-                <w:color w:val="000000"/>
-                <w:sz w:val="19"/>
-                <w:szCs w:val="19"/>
-                <w:lang w:val="en-US"/>
-              </w:rPr>
-            </w:pPr>
-            <w:r>
-              <w:rPr>
-                <w:rFonts w:ascii="Consolas" w:hAnsi="Consolas" w:cs="Consolas"/>
-                <w:color w:val="000000"/>
-                <w:sz w:val="19"/>
-                <w:szCs w:val="19"/>
-                <w:lang w:val="en-US"/>
-              </w:rPr>
-              <w:t>15.</w:t>
-            </w:r>
-            <w:r>
-              <w:rPr>
-                <w:rFonts w:ascii="Consolas" w:hAnsi="Consolas" w:cs="Consolas"/>
-                <w:color w:val="000000"/>
-                <w:sz w:val="19"/>
-                <w:szCs w:val="19"/>
-                <w:lang w:val="en-US"/>
-              </w:rPr>
-              <w:t xml:space="preserve">            x2 = </w:t>
-            </w:r>
-            <w:proofErr w:type="spellStart"/>
-            <w:proofErr w:type="gramStart"/>
-            <w:r>
-              <w:rPr>
-                <w:rFonts w:ascii="Consolas" w:hAnsi="Consolas" w:cs="Consolas"/>
-                <w:color w:val="0000FF"/>
-                <w:sz w:val="19"/>
-                <w:szCs w:val="19"/>
-                <w:lang w:val="en-US"/>
-              </w:rPr>
-              <w:t>double</w:t>
-            </w:r>
-            <w:r>
-              <w:rPr>
-                <w:rFonts w:ascii="Consolas" w:hAnsi="Consolas" w:cs="Consolas"/>
-                <w:color w:val="000000"/>
-                <w:sz w:val="19"/>
-                <w:szCs w:val="19"/>
-                <w:lang w:val="en-US"/>
-              </w:rPr>
-              <w:t>.Parse</w:t>
-            </w:r>
-            <w:proofErr w:type="spellEnd"/>
-            <w:proofErr w:type="gramEnd"/>
-            <w:r>
-              <w:rPr>
-                <w:rFonts w:ascii="Consolas" w:hAnsi="Consolas" w:cs="Consolas"/>
-                <w:color w:val="000000"/>
-                <w:sz w:val="19"/>
-                <w:szCs w:val="19"/>
-                <w:lang w:val="en-US"/>
-              </w:rPr>
-              <w:t>(</w:t>
-            </w:r>
-            <w:proofErr w:type="spellStart"/>
-            <w:r>
-              <w:rPr>
-                <w:rFonts w:ascii="Consolas" w:hAnsi="Consolas" w:cs="Consolas"/>
-                <w:color w:val="000000"/>
-                <w:sz w:val="19"/>
-                <w:szCs w:val="19"/>
-                <w:lang w:val="en-US"/>
-              </w:rPr>
-              <w:t>Console.ReadLine</w:t>
-            </w:r>
-            <w:proofErr w:type="spellEnd"/>
-            <w:r>
-              <w:rPr>
-                <w:rFonts w:ascii="Consolas" w:hAnsi="Consolas" w:cs="Consolas"/>
-                <w:color w:val="000000"/>
-                <w:sz w:val="19"/>
-                <w:szCs w:val="19"/>
-                <w:lang w:val="en-US"/>
-              </w:rPr>
-              <w:t>());</w:t>
-            </w:r>
-          </w:p>
-          <w:p>
-            <w:pPr>
-              <w:autoSpaceDE w:val="0"/>
-              <w:autoSpaceDN w:val="0"/>
-              <w:adjustRightInd w:val="0"/>
-              <w:ind w:left="101"/>
-              <w:rPr>
-                <w:rFonts w:ascii="Consolas" w:hAnsi="Consolas" w:cs="Consolas"/>
-                <w:color w:val="000000"/>
-                <w:sz w:val="19"/>
-                <w:szCs w:val="19"/>
-                <w:lang w:val="en-US"/>
-              </w:rPr>
-            </w:pPr>
-            <w:r>
-              <w:rPr>
-                <w:rFonts w:ascii="Consolas" w:hAnsi="Consolas" w:cs="Consolas"/>
-                <w:color w:val="000000"/>
-                <w:sz w:val="19"/>
-                <w:szCs w:val="19"/>
-                <w:lang w:val="en-US"/>
-              </w:rPr>
-              <w:t>16.</w:t>
-            </w:r>
-            <w:r>
-              <w:rPr>
-                <w:rFonts w:ascii="Consolas" w:hAnsi="Consolas" w:cs="Consolas"/>
-                <w:color w:val="000000"/>
-                <w:sz w:val="19"/>
-                <w:szCs w:val="19"/>
-                <w:lang w:val="en-US"/>
-              </w:rPr>
-              <w:t xml:space="preserve">            y2 = </w:t>
-            </w:r>
-            <w:proofErr w:type="spellStart"/>
-            <w:proofErr w:type="gramStart"/>
-            <w:r>
-              <w:rPr>
-                <w:rFonts w:ascii="Consolas" w:hAnsi="Consolas" w:cs="Consolas"/>
-                <w:color w:val="0000FF"/>
-                <w:sz w:val="19"/>
-                <w:szCs w:val="19"/>
-                <w:lang w:val="en-US"/>
-              </w:rPr>
-              <w:t>double</w:t>
-            </w:r>
-            <w:r>
-              <w:rPr>
-                <w:rFonts w:ascii="Consolas" w:hAnsi="Consolas" w:cs="Consolas"/>
-                <w:color w:val="000000"/>
-                <w:sz w:val="19"/>
-                <w:szCs w:val="19"/>
-                <w:lang w:val="en-US"/>
-              </w:rPr>
-              <w:t>.Parse</w:t>
-            </w:r>
-            <w:proofErr w:type="spellEnd"/>
-            <w:proofErr w:type="gramEnd"/>
-            <w:r>
-              <w:rPr>
-                <w:rFonts w:ascii="Consolas" w:hAnsi="Consolas" w:cs="Consolas"/>
-                <w:color w:val="000000"/>
-                <w:sz w:val="19"/>
-                <w:szCs w:val="19"/>
-                <w:lang w:val="en-US"/>
-              </w:rPr>
-              <w:t>(</w:t>
-            </w:r>
-            <w:proofErr w:type="spellStart"/>
-            <w:r>
-              <w:rPr>
-                <w:rFonts w:ascii="Consolas" w:hAnsi="Consolas" w:cs="Consolas"/>
-                <w:color w:val="000000"/>
-                <w:sz w:val="19"/>
-                <w:szCs w:val="19"/>
-                <w:lang w:val="en-US"/>
-              </w:rPr>
-              <w:t>Console.ReadLine</w:t>
-            </w:r>
-            <w:proofErr w:type="spellEnd"/>
-            <w:r>
-              <w:rPr>
-                <w:rFonts w:ascii="Consolas" w:hAnsi="Consolas" w:cs="Consolas"/>
-                <w:color w:val="000000"/>
-                <w:sz w:val="19"/>
-                <w:szCs w:val="19"/>
-                <w:lang w:val="en-US"/>
-              </w:rPr>
-              <w:t>());</w:t>
-            </w:r>
-          </w:p>
-          <w:p>
-            <w:pPr>
-              <w:autoSpaceDE w:val="0"/>
-              <w:autoSpaceDN w:val="0"/>
-              <w:adjustRightInd w:val="0"/>
-              <w:ind w:left="101"/>
-              <w:rPr>
-                <w:rFonts w:ascii="Consolas" w:hAnsi="Consolas" w:cs="Consolas"/>
-                <w:color w:val="000000"/>
-                <w:sz w:val="19"/>
-                <w:szCs w:val="19"/>
-                <w:lang w:val="en-US"/>
-              </w:rPr>
-            </w:pPr>
-            <w:r>
-              <w:rPr>
-                <w:rFonts w:ascii="Consolas" w:hAnsi="Consolas" w:cs="Consolas"/>
-                <w:color w:val="000000"/>
-                <w:sz w:val="19"/>
-                <w:szCs w:val="19"/>
-                <w:lang w:val="en-US"/>
-              </w:rPr>
-              <w:t>17.</w:t>
-            </w:r>
-            <w:r>
-              <w:rPr>
-                <w:rFonts w:ascii="Consolas" w:hAnsi="Consolas" w:cs="Consolas"/>
-                <w:color w:val="000000"/>
-                <w:sz w:val="19"/>
-                <w:szCs w:val="19"/>
-                <w:lang w:val="en-US"/>
-              </w:rPr>
-              <w:t xml:space="preserve">            a = </w:t>
-            </w:r>
-            <w:proofErr w:type="spellStart"/>
-            <w:r>
-              <w:rPr>
-                <w:rFonts w:ascii="Consolas" w:hAnsi="Consolas" w:cs="Consolas"/>
-                <w:color w:val="000000"/>
-                <w:sz w:val="19"/>
-                <w:szCs w:val="19"/>
-                <w:lang w:val="en-US"/>
-              </w:rPr>
-              <w:t>Math.Abs</w:t>
-            </w:r>
-            <w:proofErr w:type="spellEnd"/>
-            <w:r>
-              <w:rPr>
-                <w:rFonts w:ascii="Consolas" w:hAnsi="Consolas" w:cs="Consolas"/>
-                <w:color w:val="000000"/>
-                <w:sz w:val="19"/>
-                <w:szCs w:val="19"/>
-                <w:lang w:val="en-US"/>
-              </w:rPr>
-              <w:t>(x2 - x1);</w:t>
-            </w:r>
-          </w:p>
-          <w:p>
-            <w:pPr>
-              <w:autoSpaceDE w:val="0"/>
-              <w:autoSpaceDN w:val="0"/>
-              <w:adjustRightInd w:val="0"/>
-              <w:ind w:left="101"/>
-              <w:rPr>
-                <w:rFonts w:ascii="Consolas" w:hAnsi="Consolas" w:cs="Consolas"/>
-                <w:color w:val="000000"/>
-                <w:sz w:val="19"/>
-                <w:szCs w:val="19"/>
-                <w:lang w:val="en-US"/>
-              </w:rPr>
-            </w:pPr>
-            <w:r>
-              <w:rPr>
-                <w:rFonts w:ascii="Consolas" w:hAnsi="Consolas" w:cs="Consolas"/>
-                <w:color w:val="000000"/>
-                <w:sz w:val="19"/>
-                <w:szCs w:val="19"/>
-                <w:lang w:val="en-US"/>
-              </w:rPr>
-              <w:t>18.</w:t>
-            </w:r>
-            <w:r>
-              <w:rPr>
-                <w:rFonts w:ascii="Consolas" w:hAnsi="Consolas" w:cs="Consolas"/>
-                <w:color w:val="000000"/>
-                <w:sz w:val="19"/>
-                <w:szCs w:val="19"/>
-                <w:lang w:val="en-US"/>
-              </w:rPr>
-              <w:t xml:space="preserve">            b = </w:t>
-            </w:r>
-            <w:proofErr w:type="spellStart"/>
-            <w:r>
-              <w:rPr>
-                <w:rFonts w:ascii="Consolas" w:hAnsi="Consolas" w:cs="Consolas"/>
-                <w:color w:val="000000"/>
-                <w:sz w:val="19"/>
-                <w:szCs w:val="19"/>
-                <w:lang w:val="en-US"/>
-              </w:rPr>
-              <w:t>Math.Abs</w:t>
-            </w:r>
-            <w:proofErr w:type="spellEnd"/>
-            <w:r>
-              <w:rPr>
-                <w:rFonts w:ascii="Consolas" w:hAnsi="Consolas" w:cs="Consolas"/>
-                <w:color w:val="000000"/>
-                <w:sz w:val="19"/>
-                <w:szCs w:val="19"/>
-                <w:lang w:val="en-US"/>
-              </w:rPr>
-              <w:t>(y2 - y1);</w:t>
-            </w:r>
-          </w:p>
-          <w:p>
-            <w:pPr>
-              <w:autoSpaceDE w:val="0"/>
-              <w:autoSpaceDN w:val="0"/>
-              <w:adjustRightInd w:val="0"/>
-              <w:ind w:left="101"/>
-              <w:rPr>
-                <w:rFonts w:ascii="Consolas" w:hAnsi="Consolas" w:cs="Consolas"/>
-                <w:color w:val="000000"/>
-                <w:sz w:val="19"/>
-                <w:szCs w:val="19"/>
-                <w:lang w:val="en-US"/>
-              </w:rPr>
-            </w:pPr>
-            <w:r>
-              <w:rPr>
-                <w:rFonts w:ascii="Consolas" w:hAnsi="Consolas" w:cs="Consolas"/>
-                <w:color w:val="000000"/>
-                <w:sz w:val="19"/>
-                <w:szCs w:val="19"/>
-                <w:lang w:val="en-US"/>
-              </w:rPr>
-              <w:t>19.</w:t>
-            </w:r>
-            <w:r>
-              <w:rPr>
-                <w:rFonts w:ascii="Consolas" w:hAnsi="Consolas" w:cs="Consolas"/>
-                <w:color w:val="000000"/>
-                <w:sz w:val="19"/>
-                <w:szCs w:val="19"/>
-                <w:lang w:val="en-US"/>
-              </w:rPr>
-              <w:t xml:space="preserve">            </w:t>
-            </w:r>
-            <w:r>
-              <w:rPr>
-                <w:rFonts w:ascii="Consolas" w:hAnsi="Consolas" w:cs="Consolas"/>
-                <w:color w:val="0000FF"/>
-                <w:sz w:val="19"/>
-                <w:szCs w:val="19"/>
-                <w:lang w:val="en-US"/>
-              </w:rPr>
-              <w:t>double</w:t>
-            </w:r>
-            <w:r>
-              <w:rPr>
-                <w:rFonts w:ascii="Consolas" w:hAnsi="Consolas" w:cs="Consolas"/>
-                <w:color w:val="000000"/>
-                <w:sz w:val="19"/>
-                <w:szCs w:val="19"/>
-                <w:lang w:val="en-US"/>
-              </w:rPr>
-              <w:t xml:space="preserve"> d = </w:t>
-            </w:r>
-            <w:proofErr w:type="spellStart"/>
-            <w:r>
-              <w:rPr>
-                <w:rFonts w:ascii="Consolas" w:hAnsi="Consolas" w:cs="Consolas"/>
-                <w:color w:val="000000"/>
-                <w:sz w:val="19"/>
-                <w:szCs w:val="19"/>
-                <w:lang w:val="en-US"/>
-              </w:rPr>
-              <w:t>Math.Sqrt</w:t>
-            </w:r>
-            <w:proofErr w:type="spellEnd"/>
-            <w:r>
-              <w:rPr>
-                <w:rFonts w:ascii="Consolas" w:hAnsi="Consolas" w:cs="Consolas"/>
-                <w:color w:val="000000"/>
-                <w:sz w:val="19"/>
-                <w:szCs w:val="19"/>
-                <w:lang w:val="en-US"/>
-              </w:rPr>
-              <w:t>((a * a) + (b * b));</w:t>
-            </w:r>
-          </w:p>
-          <w:p>
-            <w:pPr>
-              <w:autoSpaceDE w:val="0"/>
-              <w:autoSpaceDN w:val="0"/>
-              <w:adjustRightInd w:val="0"/>
-              <w:ind w:left="101"/>
-              <w:rPr>
-                <w:rFonts w:ascii="Consolas" w:hAnsi="Consolas" w:cs="Consolas"/>
-                <w:color w:val="000000"/>
-                <w:sz w:val="19"/>
-                <w:szCs w:val="19"/>
-                <w:lang w:val="en-US"/>
-              </w:rPr>
-            </w:pPr>
-            <w:r>
-              <w:rPr>
-                <w:rFonts w:ascii="Consolas" w:hAnsi="Consolas" w:cs="Consolas"/>
-                <w:color w:val="000000"/>
-                <w:sz w:val="19"/>
-                <w:szCs w:val="19"/>
-                <w:lang w:val="en-US"/>
-              </w:rPr>
-              <w:t>20.</w:t>
-            </w:r>
-            <w:r>
-              <w:rPr>
-                <w:rFonts w:ascii="Consolas" w:hAnsi="Consolas" w:cs="Consolas"/>
-                <w:color w:val="000000"/>
-                <w:sz w:val="19"/>
-                <w:szCs w:val="19"/>
-                <w:lang w:val="en-US"/>
-              </w:rPr>
-              <w:t xml:space="preserve">            </w:t>
-            </w:r>
-            <w:proofErr w:type="spellStart"/>
-            <w:r>
-              <w:rPr>
-                <w:rFonts w:ascii="Consolas" w:hAnsi="Consolas" w:cs="Consolas"/>
-                <w:color w:val="000000"/>
-                <w:sz w:val="19"/>
-                <w:szCs w:val="19"/>
-                <w:lang w:val="en-US"/>
-              </w:rPr>
-              <w:t>Console.WriteLine</w:t>
-            </w:r>
-            <w:proofErr w:type="spellEnd"/>
-            <w:r>
-              <w:rPr>
-                <w:rFonts w:ascii="Consolas" w:hAnsi="Consolas" w:cs="Consolas"/>
-                <w:color w:val="000000"/>
-                <w:sz w:val="19"/>
-                <w:szCs w:val="19"/>
-                <w:lang w:val="en-US"/>
-              </w:rPr>
-              <w:t>(</w:t>
-            </w:r>
-            <w:r>
-              <w:rPr>
-                <w:rFonts w:ascii="Consolas" w:hAnsi="Consolas" w:cs="Consolas"/>
-                <w:color w:val="A31515"/>
-                <w:sz w:val="19"/>
-                <w:szCs w:val="19"/>
-                <w:lang w:val="en-US"/>
-              </w:rPr>
-              <w:t>"The answer is "</w:t>
-            </w:r>
-            <w:r>
-              <w:rPr>
-                <w:rFonts w:ascii="Consolas" w:hAnsi="Consolas" w:cs="Consolas"/>
-                <w:color w:val="000000"/>
-                <w:sz w:val="19"/>
-                <w:szCs w:val="19"/>
-                <w:lang w:val="en-US"/>
-              </w:rPr>
-              <w:t xml:space="preserve"> + d);</w:t>
-            </w:r>
-          </w:p>
-          <w:p>
-            <w:pPr>
-              <w:autoSpaceDE w:val="0"/>
-              <w:autoSpaceDN w:val="0"/>
-              <w:adjustRightInd w:val="0"/>
-              <w:ind w:left="101"/>
-              <w:rPr>
-                <w:rFonts w:ascii="Consolas" w:hAnsi="Consolas" w:cs="Consolas"/>
-                <w:color w:val="000000"/>
-                <w:sz w:val="19"/>
-                <w:szCs w:val="19"/>
-                <w:lang w:val="en-US"/>
-              </w:rPr>
-            </w:pPr>
-            <w:r>
-              <w:rPr>
-                <w:rFonts w:ascii="Consolas" w:hAnsi="Consolas" w:cs="Consolas"/>
-                <w:color w:val="000000"/>
-                <w:sz w:val="19"/>
-                <w:szCs w:val="19"/>
-                <w:lang w:val="en-US"/>
-              </w:rPr>
-              <w:t>21</w:t>
-            </w:r>
-            <w:r>
-              <w:rPr>
-                <w:rFonts w:ascii="Consolas" w:hAnsi="Consolas" w:cs="Consolas"/>
-                <w:color w:val="000000"/>
-                <w:sz w:val="19"/>
-                <w:szCs w:val="19"/>
-              </w:rPr>
-              <w:t>.</w:t>
-            </w:r>
-            <w:r>
-              <w:rPr>
-                <w:rFonts w:ascii="Consolas" w:hAnsi="Consolas" w:cs="Consolas"/>
-                <w:color w:val="000000"/>
-                <w:sz w:val="19"/>
-                <w:szCs w:val="19"/>
-                <w:lang w:val="en-US"/>
-              </w:rPr>
-              <w:t xml:space="preserve">            </w:t>
-            </w:r>
-            <w:proofErr w:type="spellStart"/>
-            <w:r>
-              <w:rPr>
-                <w:rFonts w:ascii="Consolas" w:hAnsi="Consolas" w:cs="Consolas"/>
-                <w:color w:val="000000"/>
-                <w:sz w:val="19"/>
-                <w:szCs w:val="19"/>
-                <w:lang w:val="en-US"/>
-              </w:rPr>
-              <w:t>Console.ReadKey</w:t>
-            </w:r>
-            <w:proofErr w:type="spellEnd"/>
-            <w:r>
-              <w:rPr>
-                <w:rFonts w:ascii="Consolas" w:hAnsi="Consolas" w:cs="Consolas"/>
-                <w:color w:val="000000"/>
-                <w:sz w:val="19"/>
-                <w:szCs w:val="19"/>
-                <w:lang w:val="en-US"/>
-              </w:rPr>
-              <w:t>();</w:t>
-            </w:r>
-          </w:p>
-          <w:p>
-            <w:pPr>
-              <w:autoSpaceDE w:val="0"/>
-              <w:autoSpaceDN w:val="0"/>
-              <w:adjustRightInd w:val="0"/>
-              <w:ind w:left="101"/>
-              <w:rPr>
-                <w:rFonts w:ascii="Consolas" w:hAnsi="Consolas" w:cs="Consolas"/>
-                <w:color w:val="000000"/>
-                <w:sz w:val="19"/>
-                <w:szCs w:val="19"/>
-                <w:lang w:val="en-US"/>
-              </w:rPr>
-            </w:pPr>
-            <w:r>
-              <w:rPr>
-                <w:rFonts w:ascii="Consolas" w:hAnsi="Consolas" w:cs="Consolas"/>
-                <w:color w:val="000000"/>
-                <w:sz w:val="19"/>
-                <w:szCs w:val="19"/>
-                <w:lang w:val="en-US"/>
-              </w:rPr>
-              <w:t>22</w:t>
-            </w:r>
-            <w:r>
-              <w:rPr>
-                <w:rFonts w:ascii="Consolas" w:hAnsi="Consolas" w:cs="Consolas"/>
-                <w:color w:val="000000"/>
-                <w:sz w:val="19"/>
-                <w:szCs w:val="19"/>
-              </w:rPr>
-              <w:t>.</w:t>
-            </w:r>
-            <w:r>
-              <w:rPr>
-                <w:rFonts w:ascii="Consolas" w:hAnsi="Consolas" w:cs="Consolas"/>
-                <w:color w:val="000000"/>
-                <w:sz w:val="19"/>
-                <w:szCs w:val="19"/>
-                <w:lang w:val="en-US"/>
-              </w:rPr>
-              <w:t xml:space="preserve">      </w:t>
-            </w:r>
-            <w:proofErr w:type="gramStart"/>
-            <w:r>
-              <w:rPr>
-                <w:rFonts w:ascii="Consolas" w:hAnsi="Consolas" w:cs="Consolas"/>
-                <w:color w:val="000000"/>
-                <w:sz w:val="19"/>
-                <w:szCs w:val="19"/>
-                <w:lang w:val="en-US"/>
-              </w:rPr>
-              <w:t xml:space="preserve">  }</w:t>
-            </w:r>
-            <w:proofErr w:type="gramEnd"/>
-          </w:p>
-          <w:p>
-            <w:pPr>
-              <w:autoSpaceDE w:val="0"/>
-              <w:autoSpaceDN w:val="0"/>
-              <w:adjustRightInd w:val="0"/>
-              <w:ind w:left="101"/>
-              <w:rPr>
-                <w:rFonts w:ascii="Consolas" w:hAnsi="Consolas" w:cs="Consolas"/>
-                <w:color w:val="000000"/>
-                <w:sz w:val="19"/>
-                <w:szCs w:val="19"/>
-                <w:lang w:val="en-US"/>
-              </w:rPr>
-            </w:pPr>
-            <w:r>
-              <w:rPr>
-                <w:rFonts w:ascii="Consolas" w:hAnsi="Consolas" w:cs="Consolas"/>
-                <w:color w:val="000000"/>
-                <w:sz w:val="19"/>
-                <w:szCs w:val="19"/>
-                <w:lang w:val="en-US"/>
-              </w:rPr>
-              <w:t>23</w:t>
-            </w:r>
-            <w:r>
-              <w:rPr>
-                <w:rFonts w:ascii="Consolas" w:hAnsi="Consolas" w:cs="Consolas"/>
-                <w:color w:val="000000"/>
-                <w:sz w:val="19"/>
-                <w:szCs w:val="19"/>
-              </w:rPr>
-              <w:t>.</w:t>
-            </w:r>
-            <w:r>
-              <w:rPr>
-                <w:rFonts w:ascii="Consolas" w:hAnsi="Consolas" w:cs="Consolas"/>
-                <w:color w:val="000000"/>
-                <w:sz w:val="19"/>
-                <w:szCs w:val="19"/>
-                <w:lang w:val="en-US"/>
-              </w:rPr>
-              <w:t xml:space="preserve">  </w:t>
-            </w:r>
-            <w:proofErr w:type="gramStart"/>
-            <w:r>
-              <w:rPr>
-                <w:rFonts w:ascii="Consolas" w:hAnsi="Consolas" w:cs="Consolas"/>
-                <w:color w:val="000000"/>
-                <w:sz w:val="19"/>
-                <w:szCs w:val="19"/>
-                <w:lang w:val="en-US"/>
-              </w:rPr>
-              <w:t xml:space="preserve">  }</w:t>
-            </w:r>
-            <w:proofErr w:type="gramEnd"/>
-          </w:p>
-          <w:p>
-            <w:pPr>
-              <w:autoSpaceDE w:val="0"/>
-              <w:autoSpaceDN w:val="0"/>
-              <w:adjustRightInd w:val="0"/>
-              <w:ind w:left="101"/>
-              <w:rPr>
-                <w:rFonts w:ascii="Consolas" w:hAnsi="Consolas" w:cs="Consolas"/>
-                <w:color w:val="0000FF"/>
-                <w:sz w:val="19"/>
-                <w:szCs w:val="19"/>
-                <w:lang w:val="en-US"/>
-              </w:rPr>
-            </w:pPr>
-            <w:r>
-              <w:rPr>
-                <w:rFonts w:ascii="Consolas" w:hAnsi="Consolas" w:cs="Consolas"/>
-                <w:color w:val="000000"/>
-                <w:sz w:val="19"/>
-                <w:szCs w:val="19"/>
-                <w:lang w:val="en-US"/>
-              </w:rPr>
-              <w:t>24</w:t>
-            </w:r>
-            <w:r>
-              <w:rPr>
-                <w:rFonts w:ascii="Consolas" w:hAnsi="Consolas" w:cs="Consolas"/>
-                <w:color w:val="000000"/>
-                <w:sz w:val="19"/>
-                <w:szCs w:val="19"/>
-              </w:rPr>
-              <w:t>.</w:t>
-            </w:r>
-            <w:r>
-              <w:rPr>
-                <w:rFonts w:ascii="Consolas" w:hAnsi="Consolas" w:cs="Consolas"/>
-                <w:color w:val="000000"/>
-                <w:sz w:val="19"/>
-                <w:szCs w:val="19"/>
-                <w:lang w:val="en-US"/>
-              </w:rPr>
-              <w:t xml:space="preserve"> </w:t>
-            </w:r>
-            <w:r>
-              <w:rPr>
-                <w:rFonts w:ascii="Consolas" w:hAnsi="Consolas" w:cs="Consolas"/>
-                <w:color w:val="000000"/>
-                <w:sz w:val="19"/>
-                <w:szCs w:val="19"/>
-                <w:lang w:val="en-US"/>
-              </w:rPr>
-              <w:t>}</w:t>
+              <w:t xml:space="preserve"> }</w:t>
             </w:r>
           </w:p>
         </w:tc>
@@ -3310,7 +3459,7 @@
                     <pic:cNvPicPr/>
                   </pic:nvPicPr>
                   <pic:blipFill rotWithShape="1">
-                    <a:blip r:embed="rId7"/>
+                    <a:blip r:embed="rId17"/>
                     <a:srcRect t="3031" r="64412" b="81000"/>
                     <a:stretch/>
                   </pic:blipFill>
@@ -3443,12 +3592,6 @@
         <w:gridCol w:w="9376"/>
       </w:tblGrid>
       <w:tr>
-        <w:tblPrEx>
-          <w:tblCellMar>
-            <w:top w:w="0" w:type="dxa"/>
-            <w:bottom w:w="0" w:type="dxa"/>
-          </w:tblCellMar>
-        </w:tblPrEx>
         <w:trPr>
           <w:trHeight w:val="6868"/>
         </w:trPr>
@@ -3467,7 +3610,6 @@
                 <w:color w:val="0000FF"/>
                 <w:sz w:val="19"/>
                 <w:szCs w:val="19"/>
-                <w:lang w:val="en-US"/>
               </w:rPr>
             </w:pPr>
             <w:r>
@@ -3476,7 +3618,6 @@
                 <w:color w:val="000000" w:themeColor="text1"/>
                 <w:sz w:val="19"/>
                 <w:szCs w:val="19"/>
-                <w:lang w:val="en-US"/>
               </w:rPr>
               <w:t>1.</w:t>
             </w:r>
@@ -3505,9 +3646,27 @@
                 <w:color w:val="000000"/>
                 <w:sz w:val="19"/>
                 <w:szCs w:val="19"/>
-                <w:lang w:val="en-US"/>
-              </w:rPr>
-              <w:t xml:space="preserve"> System;</w:t>
+              </w:rPr>
+              <w:t xml:space="preserve"> </w:t>
+            </w:r>
+            <w:r>
+              <w:rPr>
+                <w:rFonts w:ascii="Consolas" w:hAnsi="Consolas" w:cs="Consolas"/>
+                <w:color w:val="000000"/>
+                <w:sz w:val="19"/>
+                <w:szCs w:val="19"/>
+                <w:lang w:val="en-US"/>
+              </w:rPr>
+              <w:t>System</w:t>
+            </w:r>
+            <w:r>
+              <w:rPr>
+                <w:rFonts w:ascii="Consolas" w:hAnsi="Consolas" w:cs="Consolas"/>
+                <w:color w:val="000000"/>
+                <w:sz w:val="19"/>
+                <w:szCs w:val="19"/>
+              </w:rPr>
+              <w:t>;</w:t>
             </w:r>
           </w:p>
           <w:p>
@@ -3521,7 +3680,6 @@
                 <w:color w:val="000000"/>
                 <w:sz w:val="19"/>
                 <w:szCs w:val="19"/>
-                <w:lang w:val="en-US"/>
               </w:rPr>
             </w:pPr>
             <w:r>
@@ -3530,7 +3688,6 @@
                 <w:color w:val="000000" w:themeColor="text1"/>
                 <w:sz w:val="19"/>
                 <w:szCs w:val="19"/>
-                <w:lang w:val="en-US"/>
               </w:rPr>
               <w:t>2.</w:t>
             </w:r>
@@ -3540,7 +3697,6 @@
                 <w:color w:val="0000FF"/>
                 <w:sz w:val="19"/>
                 <w:szCs w:val="19"/>
-                <w:lang w:val="en-US"/>
               </w:rPr>
               <w:t xml:space="preserve"> </w:t>
             </w:r>
@@ -3560,11 +3716,9 @@
                 <w:color w:val="000000"/>
                 <w:sz w:val="19"/>
                 <w:szCs w:val="19"/>
-                <w:lang w:val="en-US"/>
               </w:rPr>
               <w:t xml:space="preserve"> _201_725_</w:t>
             </w:r>
-            <w:proofErr w:type="spellStart"/>
             <w:r>
               <w:rPr>
                 <w:rFonts w:ascii="Consolas" w:hAnsi="Consolas" w:cs="Consolas"/>
@@ -3574,14 +3728,12 @@
               </w:rPr>
               <w:t>ЯблонскаяСС</w:t>
             </w:r>
-            <w:proofErr w:type="spellEnd"/>
-            <w:r>
-              <w:rPr>
-                <w:rFonts w:ascii="Consolas" w:hAnsi="Consolas" w:cs="Consolas"/>
-                <w:color w:val="000000"/>
-                <w:sz w:val="19"/>
-                <w:szCs w:val="19"/>
-                <w:lang w:val="en-US"/>
+            <w:r>
+              <w:rPr>
+                <w:rFonts w:ascii="Consolas" w:hAnsi="Consolas" w:cs="Consolas"/>
+                <w:color w:val="000000"/>
+                <w:sz w:val="19"/>
+                <w:szCs w:val="19"/>
               </w:rPr>
               <w:t>_</w:t>
             </w:r>
@@ -3600,7 +3752,6 @@
                 <w:color w:val="000000"/>
                 <w:sz w:val="19"/>
                 <w:szCs w:val="19"/>
-                <w:lang w:val="en-US"/>
               </w:rPr>
               <w:t>1_</w:t>
             </w:r>
@@ -3619,7 +3770,6 @@
                 <w:color w:val="000000"/>
                 <w:sz w:val="19"/>
                 <w:szCs w:val="19"/>
-                <w:lang w:val="en-US"/>
               </w:rPr>
               <w:t>2</w:t>
             </w:r>
@@ -3646,17 +3796,7 @@
                 <w:szCs w:val="19"/>
                 <w:lang w:val="en-US"/>
               </w:rPr>
-              <w:t xml:space="preserve">3. </w:t>
-            </w:r>
-            <w:r>
-              <w:rPr>
-                <w:rFonts w:ascii="Consolas" w:hAnsi="Consolas" w:cs="Consolas"/>
-                <w:color w:val="000000"/>
-                <w:sz w:val="19"/>
-                <w:szCs w:val="19"/>
-                <w:lang w:val="en-US"/>
-              </w:rPr>
-              <w:t>{</w:t>
+              <w:t>3. {</w:t>
             </w:r>
           </w:p>
           <w:p>
@@ -3681,17 +3821,7 @@
                 <w:szCs w:val="19"/>
                 <w:lang w:val="en-US"/>
               </w:rPr>
-              <w:t>4.</w:t>
-            </w:r>
-            <w:r>
-              <w:rPr>
-                <w:rFonts w:ascii="Consolas" w:hAnsi="Consolas" w:cs="Consolas"/>
-                <w:color w:val="000000"/>
-                <w:sz w:val="19"/>
-                <w:szCs w:val="19"/>
-                <w:lang w:val="en-US"/>
-              </w:rPr>
-              <w:t xml:space="preserve">    </w:t>
+              <w:t xml:space="preserve">4.    </w:t>
             </w:r>
             <w:r>
               <w:rPr>
@@ -3746,7 +3876,54 @@
                 <w:szCs w:val="19"/>
                 <w:lang w:val="en-US"/>
               </w:rPr>
-              <w:t>5.</w:t>
+              <w:t xml:space="preserve">5. </w:t>
+            </w:r>
+            <w:proofErr w:type="gramStart"/>
+            <w:r>
+              <w:rPr>
+                <w:rFonts w:ascii="Consolas" w:hAnsi="Consolas" w:cs="Consolas"/>
+                <w:color w:val="000000"/>
+                <w:sz w:val="19"/>
+                <w:szCs w:val="19"/>
+                <w:lang w:val="en-US"/>
+              </w:rPr>
+              <w:t xml:space="preserve">   {</w:t>
+            </w:r>
+            <w:proofErr w:type="gramEnd"/>
+          </w:p>
+          <w:p>
+            <w:pPr>
+              <w:autoSpaceDE w:val="0"/>
+              <w:autoSpaceDN w:val="0"/>
+              <w:adjustRightInd w:val="0"/>
+              <w:ind w:left="106"/>
+              <w:rPr>
+                <w:rFonts w:ascii="Consolas" w:hAnsi="Consolas" w:cs="Consolas"/>
+                <w:color w:val="000000"/>
+                <w:sz w:val="19"/>
+                <w:szCs w:val="19"/>
+                <w:lang w:val="en-US"/>
+              </w:rPr>
+            </w:pPr>
+            <w:r>
+              <w:rPr>
+                <w:rFonts w:ascii="Consolas" w:hAnsi="Consolas" w:cs="Consolas"/>
+                <w:color w:val="000000"/>
+                <w:sz w:val="19"/>
+                <w:szCs w:val="19"/>
+                <w:lang w:val="en-US"/>
+              </w:rPr>
+              <w:t xml:space="preserve">6.        </w:t>
+            </w:r>
+            <w:r>
+              <w:rPr>
+                <w:rFonts w:ascii="Consolas" w:hAnsi="Consolas" w:cs="Consolas"/>
+                <w:color w:val="0000FF"/>
+                <w:sz w:val="19"/>
+                <w:szCs w:val="19"/>
+                <w:lang w:val="en-US"/>
+              </w:rPr>
+              <w:t>static</w:t>
             </w:r>
             <w:r>
               <w:rPr>
@@ -3758,10 +3935,109 @@
               </w:rPr>
               <w:t xml:space="preserve"> </w:t>
             </w:r>
+            <w:r>
+              <w:rPr>
+                <w:rFonts w:ascii="Consolas" w:hAnsi="Consolas" w:cs="Consolas"/>
+                <w:color w:val="0000FF"/>
+                <w:sz w:val="19"/>
+                <w:szCs w:val="19"/>
+                <w:lang w:val="en-US"/>
+              </w:rPr>
+              <w:t>void</w:t>
+            </w:r>
+            <w:r>
+              <w:rPr>
+                <w:rFonts w:ascii="Consolas" w:hAnsi="Consolas" w:cs="Consolas"/>
+                <w:color w:val="000000"/>
+                <w:sz w:val="19"/>
+                <w:szCs w:val="19"/>
+                <w:lang w:val="en-US"/>
+              </w:rPr>
+              <w:t xml:space="preserve"> Main(</w:t>
+            </w:r>
             <w:proofErr w:type="gramStart"/>
             <w:r>
               <w:rPr>
                 <w:rFonts w:ascii="Consolas" w:hAnsi="Consolas" w:cs="Consolas"/>
+                <w:color w:val="0000FF"/>
+                <w:sz w:val="19"/>
+                <w:szCs w:val="19"/>
+                <w:lang w:val="en-US"/>
+              </w:rPr>
+              <w:t>string</w:t>
+            </w:r>
+            <w:r>
+              <w:rPr>
+                <w:rFonts w:ascii="Consolas" w:hAnsi="Consolas" w:cs="Consolas"/>
+                <w:color w:val="000000"/>
+                <w:sz w:val="19"/>
+                <w:szCs w:val="19"/>
+                <w:lang w:val="en-US"/>
+              </w:rPr>
+              <w:t>[</w:t>
+            </w:r>
+            <w:proofErr w:type="gramEnd"/>
+            <w:r>
+              <w:rPr>
+                <w:rFonts w:ascii="Consolas" w:hAnsi="Consolas" w:cs="Consolas"/>
+                <w:color w:val="000000"/>
+                <w:sz w:val="19"/>
+                <w:szCs w:val="19"/>
+                <w:lang w:val="en-US"/>
+              </w:rPr>
+              <w:t xml:space="preserve">] </w:t>
+            </w:r>
+            <w:proofErr w:type="spellStart"/>
+            <w:r>
+              <w:rPr>
+                <w:rFonts w:ascii="Consolas" w:hAnsi="Consolas" w:cs="Consolas"/>
+                <w:color w:val="000000"/>
+                <w:sz w:val="19"/>
+                <w:szCs w:val="19"/>
+                <w:lang w:val="en-US"/>
+              </w:rPr>
+              <w:t>args</w:t>
+            </w:r>
+            <w:proofErr w:type="spellEnd"/>
+            <w:r>
+              <w:rPr>
+                <w:rFonts w:ascii="Consolas" w:hAnsi="Consolas" w:cs="Consolas"/>
+                <w:color w:val="000000"/>
+                <w:sz w:val="19"/>
+                <w:szCs w:val="19"/>
+                <w:lang w:val="en-US"/>
+              </w:rPr>
+              <w:t>)</w:t>
+            </w:r>
+          </w:p>
+          <w:p>
+            <w:pPr>
+              <w:autoSpaceDE w:val="0"/>
+              <w:autoSpaceDN w:val="0"/>
+              <w:adjustRightInd w:val="0"/>
+              <w:ind w:left="106"/>
+              <w:rPr>
+                <w:rFonts w:ascii="Consolas" w:hAnsi="Consolas" w:cs="Consolas"/>
+                <w:color w:val="000000"/>
+                <w:sz w:val="19"/>
+                <w:szCs w:val="19"/>
+                <w:lang w:val="en-US"/>
+              </w:rPr>
+            </w:pPr>
+            <w:r>
+              <w:rPr>
+                <w:rFonts w:ascii="Consolas" w:hAnsi="Consolas" w:cs="Consolas"/>
+                <w:color w:val="000000"/>
+                <w:sz w:val="19"/>
+                <w:szCs w:val="19"/>
+                <w:lang w:val="en-US"/>
+              </w:rPr>
+              <w:t xml:space="preserve">7.     </w:t>
+            </w:r>
+            <w:proofErr w:type="gramStart"/>
+            <w:r>
+              <w:rPr>
+                <w:rFonts w:ascii="Consolas" w:hAnsi="Consolas" w:cs="Consolas"/>
                 <w:color w:val="000000"/>
                 <w:sz w:val="19"/>
                 <w:szCs w:val="19"/>
@@ -3793,17 +4069,7 @@
                 <w:szCs w:val="19"/>
                 <w:lang w:val="en-US"/>
               </w:rPr>
-              <w:t>6.</w:t>
-            </w:r>
-            <w:r>
-              <w:rPr>
-                <w:rFonts w:ascii="Consolas" w:hAnsi="Consolas" w:cs="Consolas"/>
-                <w:color w:val="000000"/>
-                <w:sz w:val="19"/>
-                <w:szCs w:val="19"/>
-                <w:lang w:val="en-US"/>
-              </w:rPr>
-              <w:t xml:space="preserve">        </w:t>
+              <w:t xml:space="preserve">8.            </w:t>
             </w:r>
             <w:r>
               <w:rPr>
@@ -3813,7 +4079,1004 @@
                 <w:szCs w:val="19"/>
                 <w:lang w:val="en-US"/>
               </w:rPr>
-              <w:t>static</w:t>
+              <w:t>double</w:t>
+            </w:r>
+            <w:r>
+              <w:rPr>
+                <w:rFonts w:ascii="Consolas" w:hAnsi="Consolas" w:cs="Consolas"/>
+                <w:color w:val="000000"/>
+                <w:sz w:val="19"/>
+                <w:szCs w:val="19"/>
+                <w:lang w:val="en-US"/>
+              </w:rPr>
+              <w:t xml:space="preserve"> x1, x2, y1, y2, x3, y3, a, b, c, d;</w:t>
+            </w:r>
+          </w:p>
+          <w:p>
+            <w:pPr>
+              <w:autoSpaceDE w:val="0"/>
+              <w:autoSpaceDN w:val="0"/>
+              <w:adjustRightInd w:val="0"/>
+              <w:ind w:left="106"/>
+              <w:rPr>
+                <w:rFonts w:ascii="Consolas" w:hAnsi="Consolas" w:cs="Consolas"/>
+                <w:color w:val="000000"/>
+                <w:sz w:val="19"/>
+                <w:szCs w:val="19"/>
+                <w:lang w:val="en-US"/>
+              </w:rPr>
+            </w:pPr>
+            <w:r>
+              <w:rPr>
+                <w:rFonts w:ascii="Consolas" w:hAnsi="Consolas" w:cs="Consolas"/>
+                <w:color w:val="000000"/>
+                <w:sz w:val="19"/>
+                <w:szCs w:val="19"/>
+                <w:lang w:val="en-US"/>
+              </w:rPr>
+              <w:t xml:space="preserve">9.            </w:t>
+            </w:r>
+            <w:proofErr w:type="spellStart"/>
+            <w:r>
+              <w:rPr>
+                <w:rFonts w:ascii="Consolas" w:hAnsi="Consolas" w:cs="Consolas"/>
+                <w:color w:val="000000"/>
+                <w:sz w:val="19"/>
+                <w:szCs w:val="19"/>
+                <w:lang w:val="en-US"/>
+              </w:rPr>
+              <w:t>Console.WriteLine</w:t>
+            </w:r>
+            <w:proofErr w:type="spellEnd"/>
+            <w:r>
+              <w:rPr>
+                <w:rFonts w:ascii="Consolas" w:hAnsi="Consolas" w:cs="Consolas"/>
+                <w:color w:val="000000"/>
+                <w:sz w:val="19"/>
+                <w:szCs w:val="19"/>
+                <w:lang w:val="en-US"/>
+              </w:rPr>
+              <w:t>(</w:t>
+            </w:r>
+            <w:r>
+              <w:rPr>
+                <w:rFonts w:ascii="Consolas" w:hAnsi="Consolas" w:cs="Consolas"/>
+                <w:color w:val="A31515"/>
+                <w:sz w:val="19"/>
+                <w:szCs w:val="19"/>
+                <w:lang w:val="en-US"/>
+              </w:rPr>
+              <w:t>"Please enter coordinates of the first point, A"</w:t>
+            </w:r>
+            <w:r>
+              <w:rPr>
+                <w:rFonts w:ascii="Consolas" w:hAnsi="Consolas" w:cs="Consolas"/>
+                <w:color w:val="000000"/>
+                <w:sz w:val="19"/>
+                <w:szCs w:val="19"/>
+                <w:lang w:val="en-US"/>
+              </w:rPr>
+              <w:t>);</w:t>
+            </w:r>
+          </w:p>
+          <w:p>
+            <w:pPr>
+              <w:autoSpaceDE w:val="0"/>
+              <w:autoSpaceDN w:val="0"/>
+              <w:adjustRightInd w:val="0"/>
+              <w:ind w:left="106"/>
+              <w:rPr>
+                <w:rFonts w:ascii="Consolas" w:hAnsi="Consolas" w:cs="Consolas"/>
+                <w:color w:val="000000"/>
+                <w:sz w:val="19"/>
+                <w:szCs w:val="19"/>
+                <w:lang w:val="en-US"/>
+              </w:rPr>
+            </w:pPr>
+            <w:r>
+              <w:rPr>
+                <w:rFonts w:ascii="Consolas" w:hAnsi="Consolas" w:cs="Consolas"/>
+                <w:color w:val="000000"/>
+                <w:sz w:val="19"/>
+                <w:szCs w:val="19"/>
+                <w:lang w:val="en-US"/>
+              </w:rPr>
+              <w:t xml:space="preserve">10.            x1 = </w:t>
+            </w:r>
+            <w:proofErr w:type="spellStart"/>
+            <w:proofErr w:type="gramStart"/>
+            <w:r>
+              <w:rPr>
+                <w:rFonts w:ascii="Consolas" w:hAnsi="Consolas" w:cs="Consolas"/>
+                <w:color w:val="0000FF"/>
+                <w:sz w:val="19"/>
+                <w:szCs w:val="19"/>
+                <w:lang w:val="en-US"/>
+              </w:rPr>
+              <w:t>double</w:t>
+            </w:r>
+            <w:r>
+              <w:rPr>
+                <w:rFonts w:ascii="Consolas" w:hAnsi="Consolas" w:cs="Consolas"/>
+                <w:color w:val="000000"/>
+                <w:sz w:val="19"/>
+                <w:szCs w:val="19"/>
+                <w:lang w:val="en-US"/>
+              </w:rPr>
+              <w:t>.Parse</w:t>
+            </w:r>
+            <w:proofErr w:type="spellEnd"/>
+            <w:proofErr w:type="gramEnd"/>
+            <w:r>
+              <w:rPr>
+                <w:rFonts w:ascii="Consolas" w:hAnsi="Consolas" w:cs="Consolas"/>
+                <w:color w:val="000000"/>
+                <w:sz w:val="19"/>
+                <w:szCs w:val="19"/>
+                <w:lang w:val="en-US"/>
+              </w:rPr>
+              <w:t>(</w:t>
+            </w:r>
+            <w:proofErr w:type="spellStart"/>
+            <w:r>
+              <w:rPr>
+                <w:rFonts w:ascii="Consolas" w:hAnsi="Consolas" w:cs="Consolas"/>
+                <w:color w:val="000000"/>
+                <w:sz w:val="19"/>
+                <w:szCs w:val="19"/>
+                <w:lang w:val="en-US"/>
+              </w:rPr>
+              <w:t>Console.ReadLine</w:t>
+            </w:r>
+            <w:proofErr w:type="spellEnd"/>
+            <w:r>
+              <w:rPr>
+                <w:rFonts w:ascii="Consolas" w:hAnsi="Consolas" w:cs="Consolas"/>
+                <w:color w:val="000000"/>
+                <w:sz w:val="19"/>
+                <w:szCs w:val="19"/>
+                <w:lang w:val="en-US"/>
+              </w:rPr>
+              <w:t>());</w:t>
+            </w:r>
+          </w:p>
+          <w:p>
+            <w:pPr>
+              <w:autoSpaceDE w:val="0"/>
+              <w:autoSpaceDN w:val="0"/>
+              <w:adjustRightInd w:val="0"/>
+              <w:ind w:left="106"/>
+              <w:rPr>
+                <w:rFonts w:ascii="Consolas" w:hAnsi="Consolas" w:cs="Consolas"/>
+                <w:color w:val="000000"/>
+                <w:sz w:val="19"/>
+                <w:szCs w:val="19"/>
+                <w:lang w:val="en-US"/>
+              </w:rPr>
+            </w:pPr>
+            <w:r>
+              <w:rPr>
+                <w:rFonts w:ascii="Consolas" w:hAnsi="Consolas" w:cs="Consolas"/>
+                <w:color w:val="000000"/>
+                <w:sz w:val="19"/>
+                <w:szCs w:val="19"/>
+                <w:lang w:val="en-US"/>
+              </w:rPr>
+              <w:t xml:space="preserve">11.            y1 = </w:t>
+            </w:r>
+            <w:proofErr w:type="spellStart"/>
+            <w:proofErr w:type="gramStart"/>
+            <w:r>
+              <w:rPr>
+                <w:rFonts w:ascii="Consolas" w:hAnsi="Consolas" w:cs="Consolas"/>
+                <w:color w:val="0000FF"/>
+                <w:sz w:val="19"/>
+                <w:szCs w:val="19"/>
+                <w:lang w:val="en-US"/>
+              </w:rPr>
+              <w:t>double</w:t>
+            </w:r>
+            <w:r>
+              <w:rPr>
+                <w:rFonts w:ascii="Consolas" w:hAnsi="Consolas" w:cs="Consolas"/>
+                <w:color w:val="000000"/>
+                <w:sz w:val="19"/>
+                <w:szCs w:val="19"/>
+                <w:lang w:val="en-US"/>
+              </w:rPr>
+              <w:t>.Parse</w:t>
+            </w:r>
+            <w:proofErr w:type="spellEnd"/>
+            <w:proofErr w:type="gramEnd"/>
+            <w:r>
+              <w:rPr>
+                <w:rFonts w:ascii="Consolas" w:hAnsi="Consolas" w:cs="Consolas"/>
+                <w:color w:val="000000"/>
+                <w:sz w:val="19"/>
+                <w:szCs w:val="19"/>
+                <w:lang w:val="en-US"/>
+              </w:rPr>
+              <w:t>(</w:t>
+            </w:r>
+            <w:proofErr w:type="spellStart"/>
+            <w:r>
+              <w:rPr>
+                <w:rFonts w:ascii="Consolas" w:hAnsi="Consolas" w:cs="Consolas"/>
+                <w:color w:val="000000"/>
+                <w:sz w:val="19"/>
+                <w:szCs w:val="19"/>
+                <w:lang w:val="en-US"/>
+              </w:rPr>
+              <w:t>Console.ReadLine</w:t>
+            </w:r>
+            <w:proofErr w:type="spellEnd"/>
+            <w:r>
+              <w:rPr>
+                <w:rFonts w:ascii="Consolas" w:hAnsi="Consolas" w:cs="Consolas"/>
+                <w:color w:val="000000"/>
+                <w:sz w:val="19"/>
+                <w:szCs w:val="19"/>
+                <w:lang w:val="en-US"/>
+              </w:rPr>
+              <w:t>());</w:t>
+            </w:r>
+          </w:p>
+          <w:p>
+            <w:pPr>
+              <w:autoSpaceDE w:val="0"/>
+              <w:autoSpaceDN w:val="0"/>
+              <w:adjustRightInd w:val="0"/>
+              <w:ind w:left="106"/>
+              <w:rPr>
+                <w:rFonts w:ascii="Consolas" w:hAnsi="Consolas" w:cs="Consolas"/>
+                <w:color w:val="000000"/>
+                <w:sz w:val="19"/>
+                <w:szCs w:val="19"/>
+                <w:lang w:val="en-US"/>
+              </w:rPr>
+            </w:pPr>
+            <w:r>
+              <w:rPr>
+                <w:rFonts w:ascii="Consolas" w:hAnsi="Consolas" w:cs="Consolas"/>
+                <w:color w:val="000000"/>
+                <w:sz w:val="19"/>
+                <w:szCs w:val="19"/>
+                <w:lang w:val="en-US"/>
+              </w:rPr>
+              <w:t xml:space="preserve">12.            </w:t>
+            </w:r>
+            <w:proofErr w:type="spellStart"/>
+            <w:r>
+              <w:rPr>
+                <w:rFonts w:ascii="Consolas" w:hAnsi="Consolas" w:cs="Consolas"/>
+                <w:color w:val="000000"/>
+                <w:sz w:val="19"/>
+                <w:szCs w:val="19"/>
+                <w:lang w:val="en-US"/>
+              </w:rPr>
+              <w:t>Console.WriteLine</w:t>
+            </w:r>
+            <w:proofErr w:type="spellEnd"/>
+            <w:r>
+              <w:rPr>
+                <w:rFonts w:ascii="Consolas" w:hAnsi="Consolas" w:cs="Consolas"/>
+                <w:color w:val="000000"/>
+                <w:sz w:val="19"/>
+                <w:szCs w:val="19"/>
+                <w:lang w:val="en-US"/>
+              </w:rPr>
+              <w:t>(</w:t>
+            </w:r>
+            <w:r>
+              <w:rPr>
+                <w:rFonts w:ascii="Consolas" w:hAnsi="Consolas" w:cs="Consolas"/>
+                <w:color w:val="A31515"/>
+                <w:sz w:val="19"/>
+                <w:szCs w:val="19"/>
+                <w:lang w:val="en-US"/>
+              </w:rPr>
+              <w:t>"Please enter coordinates of the second point, B"</w:t>
+            </w:r>
+            <w:r>
+              <w:rPr>
+                <w:rFonts w:ascii="Consolas" w:hAnsi="Consolas" w:cs="Consolas"/>
+                <w:color w:val="000000"/>
+                <w:sz w:val="19"/>
+                <w:szCs w:val="19"/>
+                <w:lang w:val="en-US"/>
+              </w:rPr>
+              <w:t>);</w:t>
+            </w:r>
+          </w:p>
+          <w:p>
+            <w:pPr>
+              <w:autoSpaceDE w:val="0"/>
+              <w:autoSpaceDN w:val="0"/>
+              <w:adjustRightInd w:val="0"/>
+              <w:ind w:left="106"/>
+              <w:rPr>
+                <w:rFonts w:ascii="Consolas" w:hAnsi="Consolas" w:cs="Consolas"/>
+                <w:color w:val="000000"/>
+                <w:sz w:val="19"/>
+                <w:szCs w:val="19"/>
+                <w:lang w:val="en-US"/>
+              </w:rPr>
+            </w:pPr>
+            <w:r>
+              <w:rPr>
+                <w:rFonts w:ascii="Consolas" w:hAnsi="Consolas" w:cs="Consolas"/>
+                <w:color w:val="000000"/>
+                <w:sz w:val="19"/>
+                <w:szCs w:val="19"/>
+                <w:lang w:val="en-US"/>
+              </w:rPr>
+              <w:t xml:space="preserve">13.            x2 = </w:t>
+            </w:r>
+            <w:proofErr w:type="spellStart"/>
+            <w:proofErr w:type="gramStart"/>
+            <w:r>
+              <w:rPr>
+                <w:rFonts w:ascii="Consolas" w:hAnsi="Consolas" w:cs="Consolas"/>
+                <w:color w:val="0000FF"/>
+                <w:sz w:val="19"/>
+                <w:szCs w:val="19"/>
+                <w:lang w:val="en-US"/>
+              </w:rPr>
+              <w:t>double</w:t>
+            </w:r>
+            <w:r>
+              <w:rPr>
+                <w:rFonts w:ascii="Consolas" w:hAnsi="Consolas" w:cs="Consolas"/>
+                <w:color w:val="000000"/>
+                <w:sz w:val="19"/>
+                <w:szCs w:val="19"/>
+                <w:lang w:val="en-US"/>
+              </w:rPr>
+              <w:t>.Parse</w:t>
+            </w:r>
+            <w:proofErr w:type="spellEnd"/>
+            <w:proofErr w:type="gramEnd"/>
+            <w:r>
+              <w:rPr>
+                <w:rFonts w:ascii="Consolas" w:hAnsi="Consolas" w:cs="Consolas"/>
+                <w:color w:val="000000"/>
+                <w:sz w:val="19"/>
+                <w:szCs w:val="19"/>
+                <w:lang w:val="en-US"/>
+              </w:rPr>
+              <w:t>(</w:t>
+            </w:r>
+            <w:proofErr w:type="spellStart"/>
+            <w:r>
+              <w:rPr>
+                <w:rFonts w:ascii="Consolas" w:hAnsi="Consolas" w:cs="Consolas"/>
+                <w:color w:val="000000"/>
+                <w:sz w:val="19"/>
+                <w:szCs w:val="19"/>
+                <w:lang w:val="en-US"/>
+              </w:rPr>
+              <w:t>Console.ReadLine</w:t>
+            </w:r>
+            <w:proofErr w:type="spellEnd"/>
+            <w:r>
+              <w:rPr>
+                <w:rFonts w:ascii="Consolas" w:hAnsi="Consolas" w:cs="Consolas"/>
+                <w:color w:val="000000"/>
+                <w:sz w:val="19"/>
+                <w:szCs w:val="19"/>
+                <w:lang w:val="en-US"/>
+              </w:rPr>
+              <w:t>());</w:t>
+            </w:r>
+          </w:p>
+          <w:p>
+            <w:pPr>
+              <w:autoSpaceDE w:val="0"/>
+              <w:autoSpaceDN w:val="0"/>
+              <w:adjustRightInd w:val="0"/>
+              <w:ind w:left="106"/>
+              <w:rPr>
+                <w:rFonts w:ascii="Consolas" w:hAnsi="Consolas" w:cs="Consolas"/>
+                <w:color w:val="000000"/>
+                <w:sz w:val="19"/>
+                <w:szCs w:val="19"/>
+                <w:lang w:val="en-US"/>
+              </w:rPr>
+            </w:pPr>
+            <w:r>
+              <w:rPr>
+                <w:rFonts w:ascii="Consolas" w:hAnsi="Consolas" w:cs="Consolas"/>
+                <w:color w:val="000000"/>
+                <w:sz w:val="19"/>
+                <w:szCs w:val="19"/>
+                <w:lang w:val="en-US"/>
+              </w:rPr>
+              <w:t xml:space="preserve">14.            y2 = </w:t>
+            </w:r>
+            <w:proofErr w:type="spellStart"/>
+            <w:proofErr w:type="gramStart"/>
+            <w:r>
+              <w:rPr>
+                <w:rFonts w:ascii="Consolas" w:hAnsi="Consolas" w:cs="Consolas"/>
+                <w:color w:val="0000FF"/>
+                <w:sz w:val="19"/>
+                <w:szCs w:val="19"/>
+                <w:lang w:val="en-US"/>
+              </w:rPr>
+              <w:t>double</w:t>
+            </w:r>
+            <w:r>
+              <w:rPr>
+                <w:rFonts w:ascii="Consolas" w:hAnsi="Consolas" w:cs="Consolas"/>
+                <w:color w:val="000000"/>
+                <w:sz w:val="19"/>
+                <w:szCs w:val="19"/>
+                <w:lang w:val="en-US"/>
+              </w:rPr>
+              <w:t>.Parse</w:t>
+            </w:r>
+            <w:proofErr w:type="spellEnd"/>
+            <w:proofErr w:type="gramEnd"/>
+            <w:r>
+              <w:rPr>
+                <w:rFonts w:ascii="Consolas" w:hAnsi="Consolas" w:cs="Consolas"/>
+                <w:color w:val="000000"/>
+                <w:sz w:val="19"/>
+                <w:szCs w:val="19"/>
+                <w:lang w:val="en-US"/>
+              </w:rPr>
+              <w:t>(</w:t>
+            </w:r>
+            <w:proofErr w:type="spellStart"/>
+            <w:r>
+              <w:rPr>
+                <w:rFonts w:ascii="Consolas" w:hAnsi="Consolas" w:cs="Consolas"/>
+                <w:color w:val="000000"/>
+                <w:sz w:val="19"/>
+                <w:szCs w:val="19"/>
+                <w:lang w:val="en-US"/>
+              </w:rPr>
+              <w:t>Console.ReadLine</w:t>
+            </w:r>
+            <w:proofErr w:type="spellEnd"/>
+            <w:r>
+              <w:rPr>
+                <w:rFonts w:ascii="Consolas" w:hAnsi="Consolas" w:cs="Consolas"/>
+                <w:color w:val="000000"/>
+                <w:sz w:val="19"/>
+                <w:szCs w:val="19"/>
+                <w:lang w:val="en-US"/>
+              </w:rPr>
+              <w:t>());</w:t>
+            </w:r>
+          </w:p>
+          <w:p>
+            <w:pPr>
+              <w:autoSpaceDE w:val="0"/>
+              <w:autoSpaceDN w:val="0"/>
+              <w:adjustRightInd w:val="0"/>
+              <w:ind w:left="106"/>
+              <w:rPr>
+                <w:rFonts w:ascii="Consolas" w:hAnsi="Consolas" w:cs="Consolas"/>
+                <w:color w:val="000000"/>
+                <w:sz w:val="19"/>
+                <w:szCs w:val="19"/>
+                <w:lang w:val="en-US"/>
+              </w:rPr>
+            </w:pPr>
+            <w:r>
+              <w:rPr>
+                <w:rFonts w:ascii="Consolas" w:hAnsi="Consolas" w:cs="Consolas"/>
+                <w:color w:val="000000"/>
+                <w:sz w:val="19"/>
+                <w:szCs w:val="19"/>
+                <w:lang w:val="en-US"/>
+              </w:rPr>
+              <w:t xml:space="preserve">15.            </w:t>
+            </w:r>
+            <w:proofErr w:type="spellStart"/>
+            <w:r>
+              <w:rPr>
+                <w:rFonts w:ascii="Consolas" w:hAnsi="Consolas" w:cs="Consolas"/>
+                <w:color w:val="000000"/>
+                <w:sz w:val="19"/>
+                <w:szCs w:val="19"/>
+                <w:lang w:val="en-US"/>
+              </w:rPr>
+              <w:t>Console.WriteLine</w:t>
+            </w:r>
+            <w:proofErr w:type="spellEnd"/>
+            <w:r>
+              <w:rPr>
+                <w:rFonts w:ascii="Consolas" w:hAnsi="Consolas" w:cs="Consolas"/>
+                <w:color w:val="000000"/>
+                <w:sz w:val="19"/>
+                <w:szCs w:val="19"/>
+                <w:lang w:val="en-US"/>
+              </w:rPr>
+              <w:t>(</w:t>
+            </w:r>
+            <w:r>
+              <w:rPr>
+                <w:rFonts w:ascii="Consolas" w:hAnsi="Consolas" w:cs="Consolas"/>
+                <w:color w:val="A31515"/>
+                <w:sz w:val="19"/>
+                <w:szCs w:val="19"/>
+                <w:lang w:val="en-US"/>
+              </w:rPr>
+              <w:t>"Please enter coordinates of the third point, C"</w:t>
+            </w:r>
+            <w:r>
+              <w:rPr>
+                <w:rFonts w:ascii="Consolas" w:hAnsi="Consolas" w:cs="Consolas"/>
+                <w:color w:val="000000"/>
+                <w:sz w:val="19"/>
+                <w:szCs w:val="19"/>
+                <w:lang w:val="en-US"/>
+              </w:rPr>
+              <w:t>);</w:t>
+            </w:r>
+          </w:p>
+          <w:p>
+            <w:pPr>
+              <w:autoSpaceDE w:val="0"/>
+              <w:autoSpaceDN w:val="0"/>
+              <w:adjustRightInd w:val="0"/>
+              <w:ind w:left="106"/>
+              <w:rPr>
+                <w:rFonts w:ascii="Consolas" w:hAnsi="Consolas" w:cs="Consolas"/>
+                <w:color w:val="000000"/>
+                <w:sz w:val="19"/>
+                <w:szCs w:val="19"/>
+                <w:lang w:val="en-US"/>
+              </w:rPr>
+            </w:pPr>
+            <w:r>
+              <w:rPr>
+                <w:rFonts w:ascii="Consolas" w:hAnsi="Consolas" w:cs="Consolas"/>
+                <w:color w:val="000000"/>
+                <w:sz w:val="19"/>
+                <w:szCs w:val="19"/>
+                <w:lang w:val="en-US"/>
+              </w:rPr>
+              <w:t xml:space="preserve">16.            x3 = </w:t>
+            </w:r>
+            <w:proofErr w:type="spellStart"/>
+            <w:proofErr w:type="gramStart"/>
+            <w:r>
+              <w:rPr>
+                <w:rFonts w:ascii="Consolas" w:hAnsi="Consolas" w:cs="Consolas"/>
+                <w:color w:val="0000FF"/>
+                <w:sz w:val="19"/>
+                <w:szCs w:val="19"/>
+                <w:lang w:val="en-US"/>
+              </w:rPr>
+              <w:t>double</w:t>
+            </w:r>
+            <w:r>
+              <w:rPr>
+                <w:rFonts w:ascii="Consolas" w:hAnsi="Consolas" w:cs="Consolas"/>
+                <w:color w:val="000000"/>
+                <w:sz w:val="19"/>
+                <w:szCs w:val="19"/>
+                <w:lang w:val="en-US"/>
+              </w:rPr>
+              <w:t>.Parse</w:t>
+            </w:r>
+            <w:proofErr w:type="spellEnd"/>
+            <w:proofErr w:type="gramEnd"/>
+            <w:r>
+              <w:rPr>
+                <w:rFonts w:ascii="Consolas" w:hAnsi="Consolas" w:cs="Consolas"/>
+                <w:color w:val="000000"/>
+                <w:sz w:val="19"/>
+                <w:szCs w:val="19"/>
+                <w:lang w:val="en-US"/>
+              </w:rPr>
+              <w:t>(</w:t>
+            </w:r>
+            <w:proofErr w:type="spellStart"/>
+            <w:r>
+              <w:rPr>
+                <w:rFonts w:ascii="Consolas" w:hAnsi="Consolas" w:cs="Consolas"/>
+                <w:color w:val="000000"/>
+                <w:sz w:val="19"/>
+                <w:szCs w:val="19"/>
+                <w:lang w:val="en-US"/>
+              </w:rPr>
+              <w:t>Console.ReadLine</w:t>
+            </w:r>
+            <w:proofErr w:type="spellEnd"/>
+            <w:r>
+              <w:rPr>
+                <w:rFonts w:ascii="Consolas" w:hAnsi="Consolas" w:cs="Consolas"/>
+                <w:color w:val="000000"/>
+                <w:sz w:val="19"/>
+                <w:szCs w:val="19"/>
+                <w:lang w:val="en-US"/>
+              </w:rPr>
+              <w:t>());</w:t>
+            </w:r>
+          </w:p>
+          <w:p>
+            <w:pPr>
+              <w:autoSpaceDE w:val="0"/>
+              <w:autoSpaceDN w:val="0"/>
+              <w:adjustRightInd w:val="0"/>
+              <w:ind w:left="106"/>
+              <w:rPr>
+                <w:rFonts w:ascii="Consolas" w:hAnsi="Consolas" w:cs="Consolas"/>
+                <w:color w:val="000000"/>
+                <w:sz w:val="19"/>
+                <w:szCs w:val="19"/>
+                <w:lang w:val="en-US"/>
+              </w:rPr>
+            </w:pPr>
+            <w:r>
+              <w:rPr>
+                <w:rFonts w:ascii="Consolas" w:hAnsi="Consolas" w:cs="Consolas"/>
+                <w:color w:val="000000"/>
+                <w:sz w:val="19"/>
+                <w:szCs w:val="19"/>
+                <w:lang w:val="en-US"/>
+              </w:rPr>
+              <w:t xml:space="preserve">17.            y3 = </w:t>
+            </w:r>
+            <w:proofErr w:type="spellStart"/>
+            <w:proofErr w:type="gramStart"/>
+            <w:r>
+              <w:rPr>
+                <w:rFonts w:ascii="Consolas" w:hAnsi="Consolas" w:cs="Consolas"/>
+                <w:color w:val="0000FF"/>
+                <w:sz w:val="19"/>
+                <w:szCs w:val="19"/>
+                <w:lang w:val="en-US"/>
+              </w:rPr>
+              <w:t>double</w:t>
+            </w:r>
+            <w:r>
+              <w:rPr>
+                <w:rFonts w:ascii="Consolas" w:hAnsi="Consolas" w:cs="Consolas"/>
+                <w:color w:val="000000"/>
+                <w:sz w:val="19"/>
+                <w:szCs w:val="19"/>
+                <w:lang w:val="en-US"/>
+              </w:rPr>
+              <w:t>.Parse</w:t>
+            </w:r>
+            <w:proofErr w:type="spellEnd"/>
+            <w:proofErr w:type="gramEnd"/>
+            <w:r>
+              <w:rPr>
+                <w:rFonts w:ascii="Consolas" w:hAnsi="Consolas" w:cs="Consolas"/>
+                <w:color w:val="000000"/>
+                <w:sz w:val="19"/>
+                <w:szCs w:val="19"/>
+                <w:lang w:val="en-US"/>
+              </w:rPr>
+              <w:t>(</w:t>
+            </w:r>
+            <w:proofErr w:type="spellStart"/>
+            <w:r>
+              <w:rPr>
+                <w:rFonts w:ascii="Consolas" w:hAnsi="Consolas" w:cs="Consolas"/>
+                <w:color w:val="000000"/>
+                <w:sz w:val="19"/>
+                <w:szCs w:val="19"/>
+                <w:lang w:val="en-US"/>
+              </w:rPr>
+              <w:t>Console.ReadLine</w:t>
+            </w:r>
+            <w:proofErr w:type="spellEnd"/>
+            <w:r>
+              <w:rPr>
+                <w:rFonts w:ascii="Consolas" w:hAnsi="Consolas" w:cs="Consolas"/>
+                <w:color w:val="000000"/>
+                <w:sz w:val="19"/>
+                <w:szCs w:val="19"/>
+                <w:lang w:val="en-US"/>
+              </w:rPr>
+              <w:t>());</w:t>
+            </w:r>
+          </w:p>
+          <w:p>
+            <w:pPr>
+              <w:autoSpaceDE w:val="0"/>
+              <w:autoSpaceDN w:val="0"/>
+              <w:adjustRightInd w:val="0"/>
+              <w:ind w:left="106"/>
+              <w:rPr>
+                <w:rFonts w:ascii="Consolas" w:hAnsi="Consolas" w:cs="Consolas"/>
+                <w:color w:val="000000"/>
+                <w:sz w:val="19"/>
+                <w:szCs w:val="19"/>
+                <w:lang w:val="en-US"/>
+              </w:rPr>
+            </w:pPr>
+            <w:r>
+              <w:rPr>
+                <w:rFonts w:ascii="Consolas" w:hAnsi="Consolas" w:cs="Consolas"/>
+                <w:color w:val="000000"/>
+                <w:sz w:val="19"/>
+                <w:szCs w:val="19"/>
+                <w:lang w:val="en-US"/>
+              </w:rPr>
+              <w:t xml:space="preserve">18.            a = </w:t>
+            </w:r>
+            <w:proofErr w:type="spellStart"/>
+            <w:r>
+              <w:rPr>
+                <w:rFonts w:ascii="Consolas" w:hAnsi="Consolas" w:cs="Consolas"/>
+                <w:color w:val="000000"/>
+                <w:sz w:val="19"/>
+                <w:szCs w:val="19"/>
+                <w:lang w:val="en-US"/>
+              </w:rPr>
+              <w:t>Math.Abs</w:t>
+            </w:r>
+            <w:proofErr w:type="spellEnd"/>
+            <w:r>
+              <w:rPr>
+                <w:rFonts w:ascii="Consolas" w:hAnsi="Consolas" w:cs="Consolas"/>
+                <w:color w:val="000000"/>
+                <w:sz w:val="19"/>
+                <w:szCs w:val="19"/>
+                <w:lang w:val="en-US"/>
+              </w:rPr>
+              <w:t>(x3 - x1);</w:t>
+            </w:r>
+          </w:p>
+          <w:p>
+            <w:pPr>
+              <w:autoSpaceDE w:val="0"/>
+              <w:autoSpaceDN w:val="0"/>
+              <w:adjustRightInd w:val="0"/>
+              <w:ind w:left="106"/>
+              <w:rPr>
+                <w:rFonts w:ascii="Consolas" w:hAnsi="Consolas" w:cs="Consolas"/>
+                <w:color w:val="000000"/>
+                <w:sz w:val="19"/>
+                <w:szCs w:val="19"/>
+                <w:lang w:val="en-US"/>
+              </w:rPr>
+            </w:pPr>
+            <w:r>
+              <w:rPr>
+                <w:rFonts w:ascii="Consolas" w:hAnsi="Consolas" w:cs="Consolas"/>
+                <w:color w:val="000000"/>
+                <w:sz w:val="19"/>
+                <w:szCs w:val="19"/>
+                <w:lang w:val="en-US"/>
+              </w:rPr>
+              <w:t xml:space="preserve">19.            b = </w:t>
+            </w:r>
+            <w:proofErr w:type="spellStart"/>
+            <w:r>
+              <w:rPr>
+                <w:rFonts w:ascii="Consolas" w:hAnsi="Consolas" w:cs="Consolas"/>
+                <w:color w:val="000000"/>
+                <w:sz w:val="19"/>
+                <w:szCs w:val="19"/>
+                <w:lang w:val="en-US"/>
+              </w:rPr>
+              <w:t>Math.Abs</w:t>
+            </w:r>
+            <w:proofErr w:type="spellEnd"/>
+            <w:r>
+              <w:rPr>
+                <w:rFonts w:ascii="Consolas" w:hAnsi="Consolas" w:cs="Consolas"/>
+                <w:color w:val="000000"/>
+                <w:sz w:val="19"/>
+                <w:szCs w:val="19"/>
+                <w:lang w:val="en-US"/>
+              </w:rPr>
+              <w:t>(y3 - y1);</w:t>
+            </w:r>
+          </w:p>
+          <w:p>
+            <w:pPr>
+              <w:autoSpaceDE w:val="0"/>
+              <w:autoSpaceDN w:val="0"/>
+              <w:adjustRightInd w:val="0"/>
+              <w:ind w:left="106"/>
+              <w:rPr>
+                <w:rFonts w:ascii="Consolas" w:hAnsi="Consolas" w:cs="Consolas"/>
+                <w:color w:val="000000"/>
+                <w:sz w:val="19"/>
+                <w:szCs w:val="19"/>
+                <w:lang w:val="en-US"/>
+              </w:rPr>
+            </w:pPr>
+            <w:r>
+              <w:rPr>
+                <w:rFonts w:ascii="Consolas" w:hAnsi="Consolas" w:cs="Consolas"/>
+                <w:color w:val="000000"/>
+                <w:sz w:val="19"/>
+                <w:szCs w:val="19"/>
+                <w:lang w:val="en-US"/>
+              </w:rPr>
+              <w:t xml:space="preserve">20.            c = </w:t>
+            </w:r>
+            <w:proofErr w:type="spellStart"/>
+            <w:r>
+              <w:rPr>
+                <w:rFonts w:ascii="Consolas" w:hAnsi="Consolas" w:cs="Consolas"/>
+                <w:color w:val="000000"/>
+                <w:sz w:val="19"/>
+                <w:szCs w:val="19"/>
+                <w:lang w:val="en-US"/>
+              </w:rPr>
+              <w:t>Math.Abs</w:t>
+            </w:r>
+            <w:proofErr w:type="spellEnd"/>
+            <w:r>
+              <w:rPr>
+                <w:rFonts w:ascii="Consolas" w:hAnsi="Consolas" w:cs="Consolas"/>
+                <w:color w:val="000000"/>
+                <w:sz w:val="19"/>
+                <w:szCs w:val="19"/>
+                <w:lang w:val="en-US"/>
+              </w:rPr>
+              <w:t>(x3 - x2);</w:t>
+            </w:r>
+          </w:p>
+          <w:p>
+            <w:pPr>
+              <w:autoSpaceDE w:val="0"/>
+              <w:autoSpaceDN w:val="0"/>
+              <w:adjustRightInd w:val="0"/>
+              <w:ind w:left="106"/>
+              <w:rPr>
+                <w:rFonts w:ascii="Consolas" w:hAnsi="Consolas" w:cs="Consolas"/>
+                <w:color w:val="000000"/>
+                <w:sz w:val="19"/>
+                <w:szCs w:val="19"/>
+                <w:lang w:val="en-US"/>
+              </w:rPr>
+            </w:pPr>
+            <w:r>
+              <w:rPr>
+                <w:rFonts w:ascii="Consolas" w:hAnsi="Consolas" w:cs="Consolas"/>
+                <w:color w:val="000000"/>
+                <w:sz w:val="19"/>
+                <w:szCs w:val="19"/>
+                <w:lang w:val="en-US"/>
+              </w:rPr>
+              <w:t xml:space="preserve">21.            d = </w:t>
+            </w:r>
+            <w:proofErr w:type="spellStart"/>
+            <w:r>
+              <w:rPr>
+                <w:rFonts w:ascii="Consolas" w:hAnsi="Consolas" w:cs="Consolas"/>
+                <w:color w:val="000000"/>
+                <w:sz w:val="19"/>
+                <w:szCs w:val="19"/>
+                <w:lang w:val="en-US"/>
+              </w:rPr>
+              <w:t>Math.Abs</w:t>
+            </w:r>
+            <w:proofErr w:type="spellEnd"/>
+            <w:r>
+              <w:rPr>
+                <w:rFonts w:ascii="Consolas" w:hAnsi="Consolas" w:cs="Consolas"/>
+                <w:color w:val="000000"/>
+                <w:sz w:val="19"/>
+                <w:szCs w:val="19"/>
+                <w:lang w:val="en-US"/>
+              </w:rPr>
+              <w:t>(y3 - y2);</w:t>
+            </w:r>
+          </w:p>
+          <w:p>
+            <w:pPr>
+              <w:autoSpaceDE w:val="0"/>
+              <w:autoSpaceDN w:val="0"/>
+              <w:adjustRightInd w:val="0"/>
+              <w:ind w:left="106"/>
+              <w:rPr>
+                <w:rFonts w:ascii="Consolas" w:hAnsi="Consolas" w:cs="Consolas"/>
+                <w:color w:val="000000"/>
+                <w:sz w:val="19"/>
+                <w:szCs w:val="19"/>
+                <w:lang w:val="en-US"/>
+              </w:rPr>
+            </w:pPr>
+            <w:r>
+              <w:rPr>
+                <w:rFonts w:ascii="Consolas" w:hAnsi="Consolas" w:cs="Consolas"/>
+                <w:color w:val="000000"/>
+                <w:sz w:val="19"/>
+                <w:szCs w:val="19"/>
+                <w:lang w:val="en-US"/>
+              </w:rPr>
+              <w:t>22.</w:t>
+            </w:r>
+            <w:r>
+              <w:rPr>
+                <w:rFonts w:ascii="Consolas" w:hAnsi="Consolas" w:cs="Consolas"/>
+                <w:color w:val="000000"/>
+                <w:sz w:val="19"/>
+                <w:szCs w:val="19"/>
+                <w:lang w:val="en-US"/>
+              </w:rPr>
+              <w:t xml:space="preserve">            </w:t>
+            </w:r>
+            <w:r>
+              <w:rPr>
+                <w:rFonts w:ascii="Consolas" w:hAnsi="Consolas" w:cs="Consolas"/>
+                <w:color w:val="0000FF"/>
+                <w:sz w:val="19"/>
+                <w:szCs w:val="19"/>
+                <w:lang w:val="en-US"/>
+              </w:rPr>
+              <w:t>double</w:t>
+            </w:r>
+            <w:r>
+              <w:rPr>
+                <w:rFonts w:ascii="Consolas" w:hAnsi="Consolas" w:cs="Consolas"/>
+                <w:color w:val="000000"/>
+                <w:sz w:val="19"/>
+                <w:szCs w:val="19"/>
+                <w:lang w:val="en-US"/>
+              </w:rPr>
+              <w:t xml:space="preserve"> ac = </w:t>
+            </w:r>
+            <w:proofErr w:type="spellStart"/>
+            <w:r>
+              <w:rPr>
+                <w:rFonts w:ascii="Consolas" w:hAnsi="Consolas" w:cs="Consolas"/>
+                <w:color w:val="000000"/>
+                <w:sz w:val="19"/>
+                <w:szCs w:val="19"/>
+                <w:lang w:val="en-US"/>
+              </w:rPr>
+              <w:t>Math.Sqrt</w:t>
+            </w:r>
+            <w:proofErr w:type="spellEnd"/>
+            <w:r>
+              <w:rPr>
+                <w:rFonts w:ascii="Consolas" w:hAnsi="Consolas" w:cs="Consolas"/>
+                <w:color w:val="000000"/>
+                <w:sz w:val="19"/>
+                <w:szCs w:val="19"/>
+                <w:lang w:val="en-US"/>
+              </w:rPr>
+              <w:t>((a * a) + (b * b));</w:t>
+            </w:r>
+          </w:p>
+          <w:p>
+            <w:pPr>
+              <w:autoSpaceDE w:val="0"/>
+              <w:autoSpaceDN w:val="0"/>
+              <w:adjustRightInd w:val="0"/>
+              <w:ind w:left="106"/>
+              <w:rPr>
+                <w:rFonts w:ascii="Consolas" w:hAnsi="Consolas" w:cs="Consolas"/>
+                <w:color w:val="000000"/>
+                <w:sz w:val="19"/>
+                <w:szCs w:val="19"/>
+                <w:lang w:val="en-US"/>
+              </w:rPr>
+            </w:pPr>
+            <w:r>
+              <w:rPr>
+                <w:rFonts w:ascii="Consolas" w:hAnsi="Consolas" w:cs="Consolas"/>
+                <w:color w:val="000000"/>
+                <w:sz w:val="19"/>
+                <w:szCs w:val="19"/>
+                <w:lang w:val="en-US"/>
+              </w:rPr>
+              <w:t xml:space="preserve">23.            </w:t>
+            </w:r>
+            <w:r>
+              <w:rPr>
+                <w:rFonts w:ascii="Consolas" w:hAnsi="Consolas" w:cs="Consolas"/>
+                <w:color w:val="0000FF"/>
+                <w:sz w:val="19"/>
+                <w:szCs w:val="19"/>
+                <w:lang w:val="en-US"/>
+              </w:rPr>
+              <w:t>double</w:t>
             </w:r>
             <w:r>
               <w:rPr>
@@ -3825,6 +5088,75 @@
               </w:rPr>
               <w:t xml:space="preserve"> </w:t>
             </w:r>
+            <w:proofErr w:type="spellStart"/>
+            <w:r>
+              <w:rPr>
+                <w:rFonts w:ascii="Consolas" w:hAnsi="Consolas" w:cs="Consolas"/>
+                <w:color w:val="000000"/>
+                <w:sz w:val="19"/>
+                <w:szCs w:val="19"/>
+                <w:lang w:val="en-US"/>
+              </w:rPr>
+              <w:t>bc</w:t>
+            </w:r>
+            <w:proofErr w:type="spellEnd"/>
+            <w:r>
+              <w:rPr>
+                <w:rFonts w:ascii="Consolas" w:hAnsi="Consolas" w:cs="Consolas"/>
+                <w:color w:val="000000"/>
+                <w:sz w:val="19"/>
+                <w:szCs w:val="19"/>
+                <w:lang w:val="en-US"/>
+              </w:rPr>
+              <w:t xml:space="preserve"> = </w:t>
+            </w:r>
+            <w:proofErr w:type="spellStart"/>
+            <w:r>
+              <w:rPr>
+                <w:rFonts w:ascii="Consolas" w:hAnsi="Consolas" w:cs="Consolas"/>
+                <w:color w:val="000000"/>
+                <w:sz w:val="19"/>
+                <w:szCs w:val="19"/>
+                <w:lang w:val="en-US"/>
+              </w:rPr>
+              <w:t>Math.Sqrt</w:t>
+            </w:r>
+            <w:proofErr w:type="spellEnd"/>
+            <w:r>
+              <w:rPr>
+                <w:rFonts w:ascii="Consolas" w:hAnsi="Consolas" w:cs="Consolas"/>
+                <w:color w:val="000000"/>
+                <w:sz w:val="19"/>
+                <w:szCs w:val="19"/>
+                <w:lang w:val="en-US"/>
+              </w:rPr>
+              <w:t>((c *c) + (d * d));</w:t>
+            </w:r>
+          </w:p>
+          <w:p>
+            <w:pPr>
+              <w:autoSpaceDE w:val="0"/>
+              <w:autoSpaceDN w:val="0"/>
+              <w:adjustRightInd w:val="0"/>
+              <w:ind w:left="106"/>
+              <w:rPr>
+                <w:rFonts w:ascii="Consolas" w:hAnsi="Consolas" w:cs="Consolas"/>
+                <w:color w:val="000000"/>
+                <w:sz w:val="19"/>
+                <w:szCs w:val="19"/>
+                <w:lang w:val="en-US"/>
+              </w:rPr>
+            </w:pPr>
+            <w:r>
+              <w:rPr>
+                <w:rFonts w:ascii="Consolas" w:hAnsi="Consolas" w:cs="Consolas"/>
+                <w:color w:val="000000"/>
+                <w:sz w:val="19"/>
+                <w:szCs w:val="19"/>
+                <w:lang w:val="en-US"/>
+              </w:rPr>
+              <w:t xml:space="preserve">24.            </w:t>
+            </w:r>
             <w:r>
               <w:rPr>
                 <w:rFonts w:ascii="Consolas" w:hAnsi="Consolas" w:cs="Consolas"/>
@@ -3833,71 +5165,39 @@
                 <w:szCs w:val="19"/>
                 <w:lang w:val="en-US"/>
               </w:rPr>
-              <w:t>void</w:t>
-            </w:r>
-            <w:r>
-              <w:rPr>
-                <w:rFonts w:ascii="Consolas" w:hAnsi="Consolas" w:cs="Consolas"/>
-                <w:color w:val="000000"/>
-                <w:sz w:val="19"/>
-                <w:szCs w:val="19"/>
-                <w:lang w:val="en-US"/>
-              </w:rPr>
-              <w:t xml:space="preserve"> Main(</w:t>
-            </w:r>
-            <w:proofErr w:type="gramStart"/>
-            <w:r>
-              <w:rPr>
-                <w:rFonts w:ascii="Consolas" w:hAnsi="Consolas" w:cs="Consolas"/>
-                <w:color w:val="0000FF"/>
-                <w:sz w:val="19"/>
-                <w:szCs w:val="19"/>
-                <w:lang w:val="en-US"/>
-              </w:rPr>
-              <w:t>string</w:t>
-            </w:r>
-            <w:r>
-              <w:rPr>
-                <w:rFonts w:ascii="Consolas" w:hAnsi="Consolas" w:cs="Consolas"/>
-                <w:color w:val="000000"/>
-                <w:sz w:val="19"/>
-                <w:szCs w:val="19"/>
-                <w:lang w:val="en-US"/>
-              </w:rPr>
-              <w:t>[</w:t>
-            </w:r>
-            <w:proofErr w:type="gramEnd"/>
-            <w:r>
-              <w:rPr>
-                <w:rFonts w:ascii="Consolas" w:hAnsi="Consolas" w:cs="Consolas"/>
-                <w:color w:val="000000"/>
-                <w:sz w:val="19"/>
-                <w:szCs w:val="19"/>
-                <w:lang w:val="en-US"/>
-              </w:rPr>
-              <w:t xml:space="preserve">] </w:t>
-            </w:r>
-            <w:proofErr w:type="spellStart"/>
-            <w:r>
-              <w:rPr>
-                <w:rFonts w:ascii="Consolas" w:hAnsi="Consolas" w:cs="Consolas"/>
-                <w:color w:val="000000"/>
-                <w:sz w:val="19"/>
-                <w:szCs w:val="19"/>
-                <w:lang w:val="en-US"/>
-              </w:rPr>
-              <w:t>args</w:t>
-            </w:r>
-            <w:proofErr w:type="spellEnd"/>
-            <w:r>
-              <w:rPr>
-                <w:rFonts w:ascii="Consolas" w:hAnsi="Consolas" w:cs="Consolas"/>
-                <w:color w:val="000000"/>
-                <w:sz w:val="19"/>
-                <w:szCs w:val="19"/>
-                <w:lang w:val="en-US"/>
-              </w:rPr>
-              <w:t>)</w:t>
+              <w:t>double</w:t>
+            </w:r>
+            <w:r>
+              <w:rPr>
+                <w:rFonts w:ascii="Consolas" w:hAnsi="Consolas" w:cs="Consolas"/>
+                <w:color w:val="000000"/>
+                <w:sz w:val="19"/>
+                <w:szCs w:val="19"/>
+                <w:lang w:val="en-US"/>
+              </w:rPr>
+              <w:t xml:space="preserve"> sum = ac + </w:t>
+            </w:r>
+            <w:proofErr w:type="spellStart"/>
+            <w:r>
+              <w:rPr>
+                <w:rFonts w:ascii="Consolas" w:hAnsi="Consolas" w:cs="Consolas"/>
+                <w:color w:val="000000"/>
+                <w:sz w:val="19"/>
+                <w:szCs w:val="19"/>
+                <w:lang w:val="en-US"/>
+              </w:rPr>
+              <w:t>bc</w:t>
+            </w:r>
+            <w:proofErr w:type="spellEnd"/>
+            <w:r>
+              <w:rPr>
+                <w:rFonts w:ascii="Consolas" w:hAnsi="Consolas" w:cs="Consolas"/>
+                <w:color w:val="000000"/>
+                <w:sz w:val="19"/>
+                <w:szCs w:val="19"/>
+                <w:lang w:val="en-US"/>
+              </w:rPr>
+              <w:t>;</w:t>
             </w:r>
           </w:p>
           <w:p>
@@ -3922,1387 +5222,7 @@
                 <w:szCs w:val="19"/>
                 <w:lang w:val="en-US"/>
               </w:rPr>
-              <w:t>7.</w:t>
-            </w:r>
-            <w:r>
-              <w:rPr>
-                <w:rFonts w:ascii="Consolas" w:hAnsi="Consolas" w:cs="Consolas"/>
-                <w:color w:val="000000"/>
-                <w:sz w:val="19"/>
-                <w:szCs w:val="19"/>
-                <w:lang w:val="en-US"/>
-              </w:rPr>
-              <w:t xml:space="preserve">     </w:t>
-            </w:r>
-            <w:proofErr w:type="gramStart"/>
-            <w:r>
-              <w:rPr>
-                <w:rFonts w:ascii="Consolas" w:hAnsi="Consolas" w:cs="Consolas"/>
-                <w:color w:val="000000"/>
-                <w:sz w:val="19"/>
-                <w:szCs w:val="19"/>
-                <w:lang w:val="en-US"/>
-              </w:rPr>
-              <w:t xml:space="preserve">   {</w:t>
-            </w:r>
-            <w:proofErr w:type="gramEnd"/>
-          </w:p>
-          <w:p>
-            <w:pPr>
-              <w:autoSpaceDE w:val="0"/>
-              <w:autoSpaceDN w:val="0"/>
-              <w:adjustRightInd w:val="0"/>
-              <w:ind w:left="106"/>
-              <w:rPr>
-                <w:rFonts w:ascii="Consolas" w:hAnsi="Consolas" w:cs="Consolas"/>
-                <w:color w:val="000000"/>
-                <w:sz w:val="19"/>
-                <w:szCs w:val="19"/>
-                <w:lang w:val="en-US"/>
-              </w:rPr>
-            </w:pPr>
-            <w:r>
-              <w:rPr>
-                <w:rFonts w:ascii="Consolas" w:hAnsi="Consolas" w:cs="Consolas"/>
-                <w:color w:val="000000"/>
-                <w:sz w:val="19"/>
-                <w:szCs w:val="19"/>
-                <w:lang w:val="en-US"/>
-              </w:rPr>
-              <w:t>8.</w:t>
-            </w:r>
-            <w:r>
-              <w:rPr>
-                <w:rFonts w:ascii="Consolas" w:hAnsi="Consolas" w:cs="Consolas"/>
-                <w:color w:val="000000"/>
-                <w:sz w:val="19"/>
-                <w:szCs w:val="19"/>
-                <w:lang w:val="en-US"/>
-              </w:rPr>
-              <w:t xml:space="preserve">            </w:t>
-            </w:r>
-            <w:r>
-              <w:rPr>
-                <w:rFonts w:ascii="Consolas" w:hAnsi="Consolas" w:cs="Consolas"/>
-                <w:color w:val="0000FF"/>
-                <w:sz w:val="19"/>
-                <w:szCs w:val="19"/>
-                <w:lang w:val="en-US"/>
-              </w:rPr>
-              <w:t>double</w:t>
-            </w:r>
-            <w:r>
-              <w:rPr>
-                <w:rFonts w:ascii="Consolas" w:hAnsi="Consolas" w:cs="Consolas"/>
-                <w:color w:val="000000"/>
-                <w:sz w:val="19"/>
-                <w:szCs w:val="19"/>
-                <w:lang w:val="en-US"/>
-              </w:rPr>
-              <w:t xml:space="preserve"> x1, x2, y1, y2, x3, y3, a, b, c, d;</w:t>
-            </w:r>
-          </w:p>
-          <w:p>
-            <w:pPr>
-              <w:autoSpaceDE w:val="0"/>
-              <w:autoSpaceDN w:val="0"/>
-              <w:adjustRightInd w:val="0"/>
-              <w:ind w:left="106"/>
-              <w:rPr>
-                <w:rFonts w:ascii="Consolas" w:hAnsi="Consolas" w:cs="Consolas"/>
-                <w:color w:val="000000"/>
-                <w:sz w:val="19"/>
-                <w:szCs w:val="19"/>
-                <w:lang w:val="en-US"/>
-              </w:rPr>
-            </w:pPr>
-            <w:r>
-              <w:rPr>
-                <w:rFonts w:ascii="Consolas" w:hAnsi="Consolas" w:cs="Consolas"/>
-                <w:color w:val="000000"/>
-                <w:sz w:val="19"/>
-                <w:szCs w:val="19"/>
-                <w:lang w:val="en-US"/>
-              </w:rPr>
-              <w:t>9.</w:t>
-            </w:r>
-            <w:r>
-              <w:rPr>
-                <w:rFonts w:ascii="Consolas" w:hAnsi="Consolas" w:cs="Consolas"/>
-                <w:color w:val="000000"/>
-                <w:sz w:val="19"/>
-                <w:szCs w:val="19"/>
-                <w:lang w:val="en-US"/>
-              </w:rPr>
-              <w:t xml:space="preserve">            </w:t>
-            </w:r>
-            <w:proofErr w:type="spellStart"/>
-            <w:r>
-              <w:rPr>
-                <w:rFonts w:ascii="Consolas" w:hAnsi="Consolas" w:cs="Consolas"/>
-                <w:color w:val="000000"/>
-                <w:sz w:val="19"/>
-                <w:szCs w:val="19"/>
-                <w:lang w:val="en-US"/>
-              </w:rPr>
-              <w:t>Console.WriteLine</w:t>
-            </w:r>
-            <w:proofErr w:type="spellEnd"/>
-            <w:r>
-              <w:rPr>
-                <w:rFonts w:ascii="Consolas" w:hAnsi="Consolas" w:cs="Consolas"/>
-                <w:color w:val="000000"/>
-                <w:sz w:val="19"/>
-                <w:szCs w:val="19"/>
-                <w:lang w:val="en-US"/>
-              </w:rPr>
-              <w:t>(</w:t>
-            </w:r>
-            <w:r>
-              <w:rPr>
-                <w:rFonts w:ascii="Consolas" w:hAnsi="Consolas" w:cs="Consolas"/>
-                <w:color w:val="A31515"/>
-                <w:sz w:val="19"/>
-                <w:szCs w:val="19"/>
-                <w:lang w:val="en-US"/>
-              </w:rPr>
-              <w:t>"Please enter coordinates of the first point, A"</w:t>
-            </w:r>
-            <w:r>
-              <w:rPr>
-                <w:rFonts w:ascii="Consolas" w:hAnsi="Consolas" w:cs="Consolas"/>
-                <w:color w:val="000000"/>
-                <w:sz w:val="19"/>
-                <w:szCs w:val="19"/>
-                <w:lang w:val="en-US"/>
-              </w:rPr>
-              <w:t>);</w:t>
-            </w:r>
-          </w:p>
-          <w:p>
-            <w:pPr>
-              <w:autoSpaceDE w:val="0"/>
-              <w:autoSpaceDN w:val="0"/>
-              <w:adjustRightInd w:val="0"/>
-              <w:ind w:left="106"/>
-              <w:rPr>
-                <w:rFonts w:ascii="Consolas" w:hAnsi="Consolas" w:cs="Consolas"/>
-                <w:color w:val="000000"/>
-                <w:sz w:val="19"/>
-                <w:szCs w:val="19"/>
-                <w:lang w:val="en-US"/>
-              </w:rPr>
-            </w:pPr>
-            <w:r>
-              <w:rPr>
-                <w:rFonts w:ascii="Consolas" w:hAnsi="Consolas" w:cs="Consolas"/>
-                <w:color w:val="000000"/>
-                <w:sz w:val="19"/>
-                <w:szCs w:val="19"/>
-                <w:lang w:val="en-US"/>
-              </w:rPr>
-              <w:t>10.</w:t>
-            </w:r>
-            <w:r>
-              <w:rPr>
-                <w:rFonts w:ascii="Consolas" w:hAnsi="Consolas" w:cs="Consolas"/>
-                <w:color w:val="000000"/>
-                <w:sz w:val="19"/>
-                <w:szCs w:val="19"/>
-                <w:lang w:val="en-US"/>
-              </w:rPr>
-              <w:t xml:space="preserve">            x1 = </w:t>
-            </w:r>
-            <w:proofErr w:type="spellStart"/>
-            <w:proofErr w:type="gramStart"/>
-            <w:r>
-              <w:rPr>
-                <w:rFonts w:ascii="Consolas" w:hAnsi="Consolas" w:cs="Consolas"/>
-                <w:color w:val="0000FF"/>
-                <w:sz w:val="19"/>
-                <w:szCs w:val="19"/>
-                <w:lang w:val="en-US"/>
-              </w:rPr>
-              <w:t>double</w:t>
-            </w:r>
-            <w:r>
-              <w:rPr>
-                <w:rFonts w:ascii="Consolas" w:hAnsi="Consolas" w:cs="Consolas"/>
-                <w:color w:val="000000"/>
-                <w:sz w:val="19"/>
-                <w:szCs w:val="19"/>
-                <w:lang w:val="en-US"/>
-              </w:rPr>
-              <w:t>.Parse</w:t>
-            </w:r>
-            <w:proofErr w:type="spellEnd"/>
-            <w:proofErr w:type="gramEnd"/>
-            <w:r>
-              <w:rPr>
-                <w:rFonts w:ascii="Consolas" w:hAnsi="Consolas" w:cs="Consolas"/>
-                <w:color w:val="000000"/>
-                <w:sz w:val="19"/>
-                <w:szCs w:val="19"/>
-                <w:lang w:val="en-US"/>
-              </w:rPr>
-              <w:t>(</w:t>
-            </w:r>
-            <w:proofErr w:type="spellStart"/>
-            <w:r>
-              <w:rPr>
-                <w:rFonts w:ascii="Consolas" w:hAnsi="Consolas" w:cs="Consolas"/>
-                <w:color w:val="000000"/>
-                <w:sz w:val="19"/>
-                <w:szCs w:val="19"/>
-                <w:lang w:val="en-US"/>
-              </w:rPr>
-              <w:t>Console.ReadLine</w:t>
-            </w:r>
-            <w:proofErr w:type="spellEnd"/>
-            <w:r>
-              <w:rPr>
-                <w:rFonts w:ascii="Consolas" w:hAnsi="Consolas" w:cs="Consolas"/>
-                <w:color w:val="000000"/>
-                <w:sz w:val="19"/>
-                <w:szCs w:val="19"/>
-                <w:lang w:val="en-US"/>
-              </w:rPr>
-              <w:t>());</w:t>
-            </w:r>
-          </w:p>
-          <w:p>
-            <w:pPr>
-              <w:autoSpaceDE w:val="0"/>
-              <w:autoSpaceDN w:val="0"/>
-              <w:adjustRightInd w:val="0"/>
-              <w:ind w:left="106"/>
-              <w:rPr>
-                <w:rFonts w:ascii="Consolas" w:hAnsi="Consolas" w:cs="Consolas"/>
-                <w:color w:val="000000"/>
-                <w:sz w:val="19"/>
-                <w:szCs w:val="19"/>
-                <w:lang w:val="en-US"/>
-              </w:rPr>
-            </w:pPr>
-            <w:r>
-              <w:rPr>
-                <w:rFonts w:ascii="Consolas" w:hAnsi="Consolas" w:cs="Consolas"/>
-                <w:color w:val="000000"/>
-                <w:sz w:val="19"/>
-                <w:szCs w:val="19"/>
-                <w:lang w:val="en-US"/>
-              </w:rPr>
-              <w:t>11.</w:t>
-            </w:r>
-            <w:r>
-              <w:rPr>
-                <w:rFonts w:ascii="Consolas" w:hAnsi="Consolas" w:cs="Consolas"/>
-                <w:color w:val="000000"/>
-                <w:sz w:val="19"/>
-                <w:szCs w:val="19"/>
-                <w:lang w:val="en-US"/>
-              </w:rPr>
-              <w:t xml:space="preserve">            y1 = </w:t>
-            </w:r>
-            <w:proofErr w:type="spellStart"/>
-            <w:proofErr w:type="gramStart"/>
-            <w:r>
-              <w:rPr>
-                <w:rFonts w:ascii="Consolas" w:hAnsi="Consolas" w:cs="Consolas"/>
-                <w:color w:val="0000FF"/>
-                <w:sz w:val="19"/>
-                <w:szCs w:val="19"/>
-                <w:lang w:val="en-US"/>
-              </w:rPr>
-              <w:t>double</w:t>
-            </w:r>
-            <w:r>
-              <w:rPr>
-                <w:rFonts w:ascii="Consolas" w:hAnsi="Consolas" w:cs="Consolas"/>
-                <w:color w:val="000000"/>
-                <w:sz w:val="19"/>
-                <w:szCs w:val="19"/>
-                <w:lang w:val="en-US"/>
-              </w:rPr>
-              <w:t>.Parse</w:t>
-            </w:r>
-            <w:proofErr w:type="spellEnd"/>
-            <w:proofErr w:type="gramEnd"/>
-            <w:r>
-              <w:rPr>
-                <w:rFonts w:ascii="Consolas" w:hAnsi="Consolas" w:cs="Consolas"/>
-                <w:color w:val="000000"/>
-                <w:sz w:val="19"/>
-                <w:szCs w:val="19"/>
-                <w:lang w:val="en-US"/>
-              </w:rPr>
-              <w:t>(</w:t>
-            </w:r>
-            <w:proofErr w:type="spellStart"/>
-            <w:r>
-              <w:rPr>
-                <w:rFonts w:ascii="Consolas" w:hAnsi="Consolas" w:cs="Consolas"/>
-                <w:color w:val="000000"/>
-                <w:sz w:val="19"/>
-                <w:szCs w:val="19"/>
-                <w:lang w:val="en-US"/>
-              </w:rPr>
-              <w:t>Console.ReadLine</w:t>
-            </w:r>
-            <w:proofErr w:type="spellEnd"/>
-            <w:r>
-              <w:rPr>
-                <w:rFonts w:ascii="Consolas" w:hAnsi="Consolas" w:cs="Consolas"/>
-                <w:color w:val="000000"/>
-                <w:sz w:val="19"/>
-                <w:szCs w:val="19"/>
-                <w:lang w:val="en-US"/>
-              </w:rPr>
-              <w:t>());</w:t>
-            </w:r>
-          </w:p>
-          <w:p>
-            <w:pPr>
-              <w:autoSpaceDE w:val="0"/>
-              <w:autoSpaceDN w:val="0"/>
-              <w:adjustRightInd w:val="0"/>
-              <w:ind w:left="106"/>
-              <w:rPr>
-                <w:rFonts w:ascii="Consolas" w:hAnsi="Consolas" w:cs="Consolas"/>
-                <w:color w:val="000000"/>
-                <w:sz w:val="19"/>
-                <w:szCs w:val="19"/>
-                <w:lang w:val="en-US"/>
-              </w:rPr>
-            </w:pPr>
-            <w:r>
-              <w:rPr>
-                <w:rFonts w:ascii="Consolas" w:hAnsi="Consolas" w:cs="Consolas"/>
-                <w:color w:val="000000"/>
-                <w:sz w:val="19"/>
-                <w:szCs w:val="19"/>
-                <w:lang w:val="en-US"/>
-              </w:rPr>
-              <w:t>12.</w:t>
-            </w:r>
-            <w:r>
-              <w:rPr>
-                <w:rFonts w:ascii="Consolas" w:hAnsi="Consolas" w:cs="Consolas"/>
-                <w:color w:val="000000"/>
-                <w:sz w:val="19"/>
-                <w:szCs w:val="19"/>
-                <w:lang w:val="en-US"/>
-              </w:rPr>
-              <w:t xml:space="preserve">            </w:t>
-            </w:r>
-            <w:proofErr w:type="spellStart"/>
-            <w:r>
-              <w:rPr>
-                <w:rFonts w:ascii="Consolas" w:hAnsi="Consolas" w:cs="Consolas"/>
-                <w:color w:val="000000"/>
-                <w:sz w:val="19"/>
-                <w:szCs w:val="19"/>
-                <w:lang w:val="en-US"/>
-              </w:rPr>
-              <w:t>Console.WriteLine</w:t>
-            </w:r>
-            <w:proofErr w:type="spellEnd"/>
-            <w:r>
-              <w:rPr>
-                <w:rFonts w:ascii="Consolas" w:hAnsi="Consolas" w:cs="Consolas"/>
-                <w:color w:val="000000"/>
-                <w:sz w:val="19"/>
-                <w:szCs w:val="19"/>
-                <w:lang w:val="en-US"/>
-              </w:rPr>
-              <w:t>(</w:t>
-            </w:r>
-            <w:r>
-              <w:rPr>
-                <w:rFonts w:ascii="Consolas" w:hAnsi="Consolas" w:cs="Consolas"/>
-                <w:color w:val="A31515"/>
-                <w:sz w:val="19"/>
-                <w:szCs w:val="19"/>
-                <w:lang w:val="en-US"/>
-              </w:rPr>
-              <w:t>"Please enter coordinates of the second point, B"</w:t>
-            </w:r>
-            <w:r>
-              <w:rPr>
-                <w:rFonts w:ascii="Consolas" w:hAnsi="Consolas" w:cs="Consolas"/>
-                <w:color w:val="000000"/>
-                <w:sz w:val="19"/>
-                <w:szCs w:val="19"/>
-                <w:lang w:val="en-US"/>
-              </w:rPr>
-              <w:t>);</w:t>
-            </w:r>
-          </w:p>
-          <w:p>
-            <w:pPr>
-              <w:autoSpaceDE w:val="0"/>
-              <w:autoSpaceDN w:val="0"/>
-              <w:adjustRightInd w:val="0"/>
-              <w:ind w:left="106"/>
-              <w:rPr>
-                <w:rFonts w:ascii="Consolas" w:hAnsi="Consolas" w:cs="Consolas"/>
-                <w:color w:val="000000"/>
-                <w:sz w:val="19"/>
-                <w:szCs w:val="19"/>
-                <w:lang w:val="en-US"/>
-              </w:rPr>
-            </w:pPr>
-            <w:r>
-              <w:rPr>
-                <w:rFonts w:ascii="Consolas" w:hAnsi="Consolas" w:cs="Consolas"/>
-                <w:color w:val="000000"/>
-                <w:sz w:val="19"/>
-                <w:szCs w:val="19"/>
-                <w:lang w:val="en-US"/>
-              </w:rPr>
-              <w:t>13.</w:t>
-            </w:r>
-            <w:r>
-              <w:rPr>
-                <w:rFonts w:ascii="Consolas" w:hAnsi="Consolas" w:cs="Consolas"/>
-                <w:color w:val="000000"/>
-                <w:sz w:val="19"/>
-                <w:szCs w:val="19"/>
-                <w:lang w:val="en-US"/>
-              </w:rPr>
-              <w:t xml:space="preserve">            x2 = </w:t>
-            </w:r>
-            <w:proofErr w:type="spellStart"/>
-            <w:proofErr w:type="gramStart"/>
-            <w:r>
-              <w:rPr>
-                <w:rFonts w:ascii="Consolas" w:hAnsi="Consolas" w:cs="Consolas"/>
-                <w:color w:val="0000FF"/>
-                <w:sz w:val="19"/>
-                <w:szCs w:val="19"/>
-                <w:lang w:val="en-US"/>
-              </w:rPr>
-              <w:t>double</w:t>
-            </w:r>
-            <w:r>
-              <w:rPr>
-                <w:rFonts w:ascii="Consolas" w:hAnsi="Consolas" w:cs="Consolas"/>
-                <w:color w:val="000000"/>
-                <w:sz w:val="19"/>
-                <w:szCs w:val="19"/>
-                <w:lang w:val="en-US"/>
-              </w:rPr>
-              <w:t>.Parse</w:t>
-            </w:r>
-            <w:proofErr w:type="spellEnd"/>
-            <w:proofErr w:type="gramEnd"/>
-            <w:r>
-              <w:rPr>
-                <w:rFonts w:ascii="Consolas" w:hAnsi="Consolas" w:cs="Consolas"/>
-                <w:color w:val="000000"/>
-                <w:sz w:val="19"/>
-                <w:szCs w:val="19"/>
-                <w:lang w:val="en-US"/>
-              </w:rPr>
-              <w:t>(</w:t>
-            </w:r>
-            <w:proofErr w:type="spellStart"/>
-            <w:r>
-              <w:rPr>
-                <w:rFonts w:ascii="Consolas" w:hAnsi="Consolas" w:cs="Consolas"/>
-                <w:color w:val="000000"/>
-                <w:sz w:val="19"/>
-                <w:szCs w:val="19"/>
-                <w:lang w:val="en-US"/>
-              </w:rPr>
-              <w:t>Console.ReadLine</w:t>
-            </w:r>
-            <w:proofErr w:type="spellEnd"/>
-            <w:r>
-              <w:rPr>
-                <w:rFonts w:ascii="Consolas" w:hAnsi="Consolas" w:cs="Consolas"/>
-                <w:color w:val="000000"/>
-                <w:sz w:val="19"/>
-                <w:szCs w:val="19"/>
-                <w:lang w:val="en-US"/>
-              </w:rPr>
-              <w:t>());</w:t>
-            </w:r>
-          </w:p>
-          <w:p>
-            <w:pPr>
-              <w:autoSpaceDE w:val="0"/>
-              <w:autoSpaceDN w:val="0"/>
-              <w:adjustRightInd w:val="0"/>
-              <w:ind w:left="106"/>
-              <w:rPr>
-                <w:rFonts w:ascii="Consolas" w:hAnsi="Consolas" w:cs="Consolas"/>
-                <w:color w:val="000000"/>
-                <w:sz w:val="19"/>
-                <w:szCs w:val="19"/>
-                <w:lang w:val="en-US"/>
-              </w:rPr>
-            </w:pPr>
-            <w:r>
-              <w:rPr>
-                <w:rFonts w:ascii="Consolas" w:hAnsi="Consolas" w:cs="Consolas"/>
-                <w:color w:val="000000"/>
-                <w:sz w:val="19"/>
-                <w:szCs w:val="19"/>
-                <w:lang w:val="en-US"/>
-              </w:rPr>
-              <w:t>14.</w:t>
-            </w:r>
-            <w:r>
-              <w:rPr>
-                <w:rFonts w:ascii="Consolas" w:hAnsi="Consolas" w:cs="Consolas"/>
-                <w:color w:val="000000"/>
-                <w:sz w:val="19"/>
-                <w:szCs w:val="19"/>
-                <w:lang w:val="en-US"/>
-              </w:rPr>
-              <w:t xml:space="preserve">            y2 = </w:t>
-            </w:r>
-            <w:proofErr w:type="spellStart"/>
-            <w:proofErr w:type="gramStart"/>
-            <w:r>
-              <w:rPr>
-                <w:rFonts w:ascii="Consolas" w:hAnsi="Consolas" w:cs="Consolas"/>
-                <w:color w:val="0000FF"/>
-                <w:sz w:val="19"/>
-                <w:szCs w:val="19"/>
-                <w:lang w:val="en-US"/>
-              </w:rPr>
-              <w:t>double</w:t>
-            </w:r>
-            <w:r>
-              <w:rPr>
-                <w:rFonts w:ascii="Consolas" w:hAnsi="Consolas" w:cs="Consolas"/>
-                <w:color w:val="000000"/>
-                <w:sz w:val="19"/>
-                <w:szCs w:val="19"/>
-                <w:lang w:val="en-US"/>
-              </w:rPr>
-              <w:t>.Parse</w:t>
-            </w:r>
-            <w:proofErr w:type="spellEnd"/>
-            <w:proofErr w:type="gramEnd"/>
-            <w:r>
-              <w:rPr>
-                <w:rFonts w:ascii="Consolas" w:hAnsi="Consolas" w:cs="Consolas"/>
-                <w:color w:val="000000"/>
-                <w:sz w:val="19"/>
-                <w:szCs w:val="19"/>
-                <w:lang w:val="en-US"/>
-              </w:rPr>
-              <w:t>(</w:t>
-            </w:r>
-            <w:proofErr w:type="spellStart"/>
-            <w:r>
-              <w:rPr>
-                <w:rFonts w:ascii="Consolas" w:hAnsi="Consolas" w:cs="Consolas"/>
-                <w:color w:val="000000"/>
-                <w:sz w:val="19"/>
-                <w:szCs w:val="19"/>
-                <w:lang w:val="en-US"/>
-              </w:rPr>
-              <w:t>Console.ReadLine</w:t>
-            </w:r>
-            <w:proofErr w:type="spellEnd"/>
-            <w:r>
-              <w:rPr>
-                <w:rFonts w:ascii="Consolas" w:hAnsi="Consolas" w:cs="Consolas"/>
-                <w:color w:val="000000"/>
-                <w:sz w:val="19"/>
-                <w:szCs w:val="19"/>
-                <w:lang w:val="en-US"/>
-              </w:rPr>
-              <w:t>());</w:t>
-            </w:r>
-          </w:p>
-          <w:p>
-            <w:pPr>
-              <w:autoSpaceDE w:val="0"/>
-              <w:autoSpaceDN w:val="0"/>
-              <w:adjustRightInd w:val="0"/>
-              <w:ind w:left="106"/>
-              <w:rPr>
-                <w:rFonts w:ascii="Consolas" w:hAnsi="Consolas" w:cs="Consolas"/>
-                <w:color w:val="000000"/>
-                <w:sz w:val="19"/>
-                <w:szCs w:val="19"/>
-                <w:lang w:val="en-US"/>
-              </w:rPr>
-            </w:pPr>
-            <w:r>
-              <w:rPr>
-                <w:rFonts w:ascii="Consolas" w:hAnsi="Consolas" w:cs="Consolas"/>
-                <w:color w:val="000000"/>
-                <w:sz w:val="19"/>
-                <w:szCs w:val="19"/>
-                <w:lang w:val="en-US"/>
-              </w:rPr>
-              <w:t>15.</w:t>
-            </w:r>
-            <w:r>
-              <w:rPr>
-                <w:rFonts w:ascii="Consolas" w:hAnsi="Consolas" w:cs="Consolas"/>
-                <w:color w:val="000000"/>
-                <w:sz w:val="19"/>
-                <w:szCs w:val="19"/>
-                <w:lang w:val="en-US"/>
-              </w:rPr>
-              <w:t xml:space="preserve">            </w:t>
-            </w:r>
-            <w:proofErr w:type="spellStart"/>
-            <w:r>
-              <w:rPr>
-                <w:rFonts w:ascii="Consolas" w:hAnsi="Consolas" w:cs="Consolas"/>
-                <w:color w:val="000000"/>
-                <w:sz w:val="19"/>
-                <w:szCs w:val="19"/>
-                <w:lang w:val="en-US"/>
-              </w:rPr>
-              <w:t>Console.WriteLine</w:t>
-            </w:r>
-            <w:proofErr w:type="spellEnd"/>
-            <w:r>
-              <w:rPr>
-                <w:rFonts w:ascii="Consolas" w:hAnsi="Consolas" w:cs="Consolas"/>
-                <w:color w:val="000000"/>
-                <w:sz w:val="19"/>
-                <w:szCs w:val="19"/>
-                <w:lang w:val="en-US"/>
-              </w:rPr>
-              <w:t>(</w:t>
-            </w:r>
-            <w:r>
-              <w:rPr>
-                <w:rFonts w:ascii="Consolas" w:hAnsi="Consolas" w:cs="Consolas"/>
-                <w:color w:val="A31515"/>
-                <w:sz w:val="19"/>
-                <w:szCs w:val="19"/>
-                <w:lang w:val="en-US"/>
-              </w:rPr>
-              <w:t>"Please enter coordinates of the third point, C"</w:t>
-            </w:r>
-            <w:r>
-              <w:rPr>
-                <w:rFonts w:ascii="Consolas" w:hAnsi="Consolas" w:cs="Consolas"/>
-                <w:color w:val="000000"/>
-                <w:sz w:val="19"/>
-                <w:szCs w:val="19"/>
-                <w:lang w:val="en-US"/>
-              </w:rPr>
-              <w:t>);</w:t>
-            </w:r>
-          </w:p>
-          <w:p>
-            <w:pPr>
-              <w:autoSpaceDE w:val="0"/>
-              <w:autoSpaceDN w:val="0"/>
-              <w:adjustRightInd w:val="0"/>
-              <w:ind w:left="106"/>
-              <w:rPr>
-                <w:rFonts w:ascii="Consolas" w:hAnsi="Consolas" w:cs="Consolas"/>
-                <w:color w:val="000000"/>
-                <w:sz w:val="19"/>
-                <w:szCs w:val="19"/>
-                <w:lang w:val="en-US"/>
-              </w:rPr>
-            </w:pPr>
-            <w:r>
-              <w:rPr>
-                <w:rFonts w:ascii="Consolas" w:hAnsi="Consolas" w:cs="Consolas"/>
-                <w:color w:val="000000"/>
-                <w:sz w:val="19"/>
-                <w:szCs w:val="19"/>
-                <w:lang w:val="en-US"/>
-              </w:rPr>
-              <w:t>16.</w:t>
-            </w:r>
-            <w:r>
-              <w:rPr>
-                <w:rFonts w:ascii="Consolas" w:hAnsi="Consolas" w:cs="Consolas"/>
-                <w:color w:val="000000"/>
-                <w:sz w:val="19"/>
-                <w:szCs w:val="19"/>
-                <w:lang w:val="en-US"/>
-              </w:rPr>
-              <w:t xml:space="preserve">            x3 = </w:t>
-            </w:r>
-            <w:proofErr w:type="spellStart"/>
-            <w:proofErr w:type="gramStart"/>
-            <w:r>
-              <w:rPr>
-                <w:rFonts w:ascii="Consolas" w:hAnsi="Consolas" w:cs="Consolas"/>
-                <w:color w:val="0000FF"/>
-                <w:sz w:val="19"/>
-                <w:szCs w:val="19"/>
-                <w:lang w:val="en-US"/>
-              </w:rPr>
-              <w:t>double</w:t>
-            </w:r>
-            <w:r>
-              <w:rPr>
-                <w:rFonts w:ascii="Consolas" w:hAnsi="Consolas" w:cs="Consolas"/>
-                <w:color w:val="000000"/>
-                <w:sz w:val="19"/>
-                <w:szCs w:val="19"/>
-                <w:lang w:val="en-US"/>
-              </w:rPr>
-              <w:t>.Parse</w:t>
-            </w:r>
-            <w:proofErr w:type="spellEnd"/>
-            <w:proofErr w:type="gramEnd"/>
-            <w:r>
-              <w:rPr>
-                <w:rFonts w:ascii="Consolas" w:hAnsi="Consolas" w:cs="Consolas"/>
-                <w:color w:val="000000"/>
-                <w:sz w:val="19"/>
-                <w:szCs w:val="19"/>
-                <w:lang w:val="en-US"/>
-              </w:rPr>
-              <w:t>(</w:t>
-            </w:r>
-            <w:proofErr w:type="spellStart"/>
-            <w:r>
-              <w:rPr>
-                <w:rFonts w:ascii="Consolas" w:hAnsi="Consolas" w:cs="Consolas"/>
-                <w:color w:val="000000"/>
-                <w:sz w:val="19"/>
-                <w:szCs w:val="19"/>
-                <w:lang w:val="en-US"/>
-              </w:rPr>
-              <w:t>Console.ReadLine</w:t>
-            </w:r>
-            <w:proofErr w:type="spellEnd"/>
-            <w:r>
-              <w:rPr>
-                <w:rFonts w:ascii="Consolas" w:hAnsi="Consolas" w:cs="Consolas"/>
-                <w:color w:val="000000"/>
-                <w:sz w:val="19"/>
-                <w:szCs w:val="19"/>
-                <w:lang w:val="en-US"/>
-              </w:rPr>
-              <w:t>());</w:t>
-            </w:r>
-          </w:p>
-          <w:p>
-            <w:pPr>
-              <w:autoSpaceDE w:val="0"/>
-              <w:autoSpaceDN w:val="0"/>
-              <w:adjustRightInd w:val="0"/>
-              <w:ind w:left="106"/>
-              <w:rPr>
-                <w:rFonts w:ascii="Consolas" w:hAnsi="Consolas" w:cs="Consolas"/>
-                <w:color w:val="000000"/>
-                <w:sz w:val="19"/>
-                <w:szCs w:val="19"/>
-                <w:lang w:val="en-US"/>
-              </w:rPr>
-            </w:pPr>
-            <w:r>
-              <w:rPr>
-                <w:rFonts w:ascii="Consolas" w:hAnsi="Consolas" w:cs="Consolas"/>
-                <w:color w:val="000000"/>
-                <w:sz w:val="19"/>
-                <w:szCs w:val="19"/>
-                <w:lang w:val="en-US"/>
-              </w:rPr>
-              <w:t>17.</w:t>
-            </w:r>
-            <w:r>
-              <w:rPr>
-                <w:rFonts w:ascii="Consolas" w:hAnsi="Consolas" w:cs="Consolas"/>
-                <w:color w:val="000000"/>
-                <w:sz w:val="19"/>
-                <w:szCs w:val="19"/>
-                <w:lang w:val="en-US"/>
-              </w:rPr>
-              <w:t xml:space="preserve">            y3 = </w:t>
-            </w:r>
-            <w:proofErr w:type="spellStart"/>
-            <w:proofErr w:type="gramStart"/>
-            <w:r>
-              <w:rPr>
-                <w:rFonts w:ascii="Consolas" w:hAnsi="Consolas" w:cs="Consolas"/>
-                <w:color w:val="0000FF"/>
-                <w:sz w:val="19"/>
-                <w:szCs w:val="19"/>
-                <w:lang w:val="en-US"/>
-              </w:rPr>
-              <w:t>double</w:t>
-            </w:r>
-            <w:r>
-              <w:rPr>
-                <w:rFonts w:ascii="Consolas" w:hAnsi="Consolas" w:cs="Consolas"/>
-                <w:color w:val="000000"/>
-                <w:sz w:val="19"/>
-                <w:szCs w:val="19"/>
-                <w:lang w:val="en-US"/>
-              </w:rPr>
-              <w:t>.Parse</w:t>
-            </w:r>
-            <w:proofErr w:type="spellEnd"/>
-            <w:proofErr w:type="gramEnd"/>
-            <w:r>
-              <w:rPr>
-                <w:rFonts w:ascii="Consolas" w:hAnsi="Consolas" w:cs="Consolas"/>
-                <w:color w:val="000000"/>
-                <w:sz w:val="19"/>
-                <w:szCs w:val="19"/>
-                <w:lang w:val="en-US"/>
-              </w:rPr>
-              <w:t>(</w:t>
-            </w:r>
-            <w:proofErr w:type="spellStart"/>
-            <w:r>
-              <w:rPr>
-                <w:rFonts w:ascii="Consolas" w:hAnsi="Consolas" w:cs="Consolas"/>
-                <w:color w:val="000000"/>
-                <w:sz w:val="19"/>
-                <w:szCs w:val="19"/>
-                <w:lang w:val="en-US"/>
-              </w:rPr>
-              <w:t>Console.ReadLine</w:t>
-            </w:r>
-            <w:proofErr w:type="spellEnd"/>
-            <w:r>
-              <w:rPr>
-                <w:rFonts w:ascii="Consolas" w:hAnsi="Consolas" w:cs="Consolas"/>
-                <w:color w:val="000000"/>
-                <w:sz w:val="19"/>
-                <w:szCs w:val="19"/>
-                <w:lang w:val="en-US"/>
-              </w:rPr>
-              <w:t>());</w:t>
-            </w:r>
-          </w:p>
-          <w:p>
-            <w:pPr>
-              <w:autoSpaceDE w:val="0"/>
-              <w:autoSpaceDN w:val="0"/>
-              <w:adjustRightInd w:val="0"/>
-              <w:ind w:left="106"/>
-              <w:rPr>
-                <w:rFonts w:ascii="Consolas" w:hAnsi="Consolas" w:cs="Consolas"/>
-                <w:color w:val="000000"/>
-                <w:sz w:val="19"/>
-                <w:szCs w:val="19"/>
-                <w:lang w:val="en-US"/>
-              </w:rPr>
-            </w:pPr>
-            <w:r>
-              <w:rPr>
-                <w:rFonts w:ascii="Consolas" w:hAnsi="Consolas" w:cs="Consolas"/>
-                <w:color w:val="000000"/>
-                <w:sz w:val="19"/>
-                <w:szCs w:val="19"/>
-                <w:lang w:val="en-US"/>
-              </w:rPr>
-              <w:t>18.</w:t>
-            </w:r>
-            <w:r>
-              <w:rPr>
-                <w:rFonts w:ascii="Consolas" w:hAnsi="Consolas" w:cs="Consolas"/>
-                <w:color w:val="000000"/>
-                <w:sz w:val="19"/>
-                <w:szCs w:val="19"/>
-                <w:lang w:val="en-US"/>
-              </w:rPr>
-              <w:t xml:space="preserve">            a = </w:t>
-            </w:r>
-            <w:proofErr w:type="spellStart"/>
-            <w:r>
-              <w:rPr>
-                <w:rFonts w:ascii="Consolas" w:hAnsi="Consolas" w:cs="Consolas"/>
-                <w:color w:val="000000"/>
-                <w:sz w:val="19"/>
-                <w:szCs w:val="19"/>
-                <w:lang w:val="en-US"/>
-              </w:rPr>
-              <w:t>Math.Abs</w:t>
-            </w:r>
-            <w:proofErr w:type="spellEnd"/>
-            <w:r>
-              <w:rPr>
-                <w:rFonts w:ascii="Consolas" w:hAnsi="Consolas" w:cs="Consolas"/>
-                <w:color w:val="000000"/>
-                <w:sz w:val="19"/>
-                <w:szCs w:val="19"/>
-                <w:lang w:val="en-US"/>
-              </w:rPr>
-              <w:t>(x3 - x1);</w:t>
-            </w:r>
-          </w:p>
-          <w:p>
-            <w:pPr>
-              <w:autoSpaceDE w:val="0"/>
-              <w:autoSpaceDN w:val="0"/>
-              <w:adjustRightInd w:val="0"/>
-              <w:ind w:left="106"/>
-              <w:rPr>
-                <w:rFonts w:ascii="Consolas" w:hAnsi="Consolas" w:cs="Consolas"/>
-                <w:color w:val="000000"/>
-                <w:sz w:val="19"/>
-                <w:szCs w:val="19"/>
-                <w:lang w:val="en-US"/>
-              </w:rPr>
-            </w:pPr>
-            <w:r>
-              <w:rPr>
-                <w:rFonts w:ascii="Consolas" w:hAnsi="Consolas" w:cs="Consolas"/>
-                <w:color w:val="000000"/>
-                <w:sz w:val="19"/>
-                <w:szCs w:val="19"/>
-                <w:lang w:val="en-US"/>
-              </w:rPr>
-              <w:t>19.</w:t>
-            </w:r>
-            <w:r>
-              <w:rPr>
-                <w:rFonts w:ascii="Consolas" w:hAnsi="Consolas" w:cs="Consolas"/>
-                <w:color w:val="000000"/>
-                <w:sz w:val="19"/>
-                <w:szCs w:val="19"/>
-                <w:lang w:val="en-US"/>
-              </w:rPr>
-              <w:t xml:space="preserve">            b = </w:t>
-            </w:r>
-            <w:proofErr w:type="spellStart"/>
-            <w:r>
-              <w:rPr>
-                <w:rFonts w:ascii="Consolas" w:hAnsi="Consolas" w:cs="Consolas"/>
-                <w:color w:val="000000"/>
-                <w:sz w:val="19"/>
-                <w:szCs w:val="19"/>
-                <w:lang w:val="en-US"/>
-              </w:rPr>
-              <w:t>Math.Abs</w:t>
-            </w:r>
-            <w:proofErr w:type="spellEnd"/>
-            <w:r>
-              <w:rPr>
-                <w:rFonts w:ascii="Consolas" w:hAnsi="Consolas" w:cs="Consolas"/>
-                <w:color w:val="000000"/>
-                <w:sz w:val="19"/>
-                <w:szCs w:val="19"/>
-                <w:lang w:val="en-US"/>
-              </w:rPr>
-              <w:t>(y3 - y1);</w:t>
-            </w:r>
-          </w:p>
-          <w:p>
-            <w:pPr>
-              <w:autoSpaceDE w:val="0"/>
-              <w:autoSpaceDN w:val="0"/>
-              <w:adjustRightInd w:val="0"/>
-              <w:ind w:left="106"/>
-              <w:rPr>
-                <w:rFonts w:ascii="Consolas" w:hAnsi="Consolas" w:cs="Consolas"/>
-                <w:color w:val="000000"/>
-                <w:sz w:val="19"/>
-                <w:szCs w:val="19"/>
-                <w:lang w:val="en-US"/>
-              </w:rPr>
-            </w:pPr>
-            <w:r>
-              <w:rPr>
-                <w:rFonts w:ascii="Consolas" w:hAnsi="Consolas" w:cs="Consolas"/>
-                <w:color w:val="000000"/>
-                <w:sz w:val="19"/>
-                <w:szCs w:val="19"/>
-                <w:lang w:val="en-US"/>
-              </w:rPr>
-              <w:t>20.</w:t>
-            </w:r>
-            <w:r>
-              <w:rPr>
-                <w:rFonts w:ascii="Consolas" w:hAnsi="Consolas" w:cs="Consolas"/>
-                <w:color w:val="000000"/>
-                <w:sz w:val="19"/>
-                <w:szCs w:val="19"/>
-                <w:lang w:val="en-US"/>
-              </w:rPr>
-              <w:t xml:space="preserve">            c = </w:t>
-            </w:r>
-            <w:proofErr w:type="spellStart"/>
-            <w:r>
-              <w:rPr>
-                <w:rFonts w:ascii="Consolas" w:hAnsi="Consolas" w:cs="Consolas"/>
-                <w:color w:val="000000"/>
-                <w:sz w:val="19"/>
-                <w:szCs w:val="19"/>
-                <w:lang w:val="en-US"/>
-              </w:rPr>
-              <w:t>Math.Abs</w:t>
-            </w:r>
-            <w:proofErr w:type="spellEnd"/>
-            <w:r>
-              <w:rPr>
-                <w:rFonts w:ascii="Consolas" w:hAnsi="Consolas" w:cs="Consolas"/>
-                <w:color w:val="000000"/>
-                <w:sz w:val="19"/>
-                <w:szCs w:val="19"/>
-                <w:lang w:val="en-US"/>
-              </w:rPr>
-              <w:t>(x3 - x2);</w:t>
-            </w:r>
-          </w:p>
-          <w:p>
-            <w:pPr>
-              <w:autoSpaceDE w:val="0"/>
-              <w:autoSpaceDN w:val="0"/>
-              <w:adjustRightInd w:val="0"/>
-              <w:ind w:left="106"/>
-              <w:rPr>
-                <w:rFonts w:ascii="Consolas" w:hAnsi="Consolas" w:cs="Consolas"/>
-                <w:color w:val="000000"/>
-                <w:sz w:val="19"/>
-                <w:szCs w:val="19"/>
-                <w:lang w:val="en-US"/>
-              </w:rPr>
-            </w:pPr>
-            <w:r>
-              <w:rPr>
-                <w:rFonts w:ascii="Consolas" w:hAnsi="Consolas" w:cs="Consolas"/>
-                <w:color w:val="000000"/>
-                <w:sz w:val="19"/>
-                <w:szCs w:val="19"/>
-                <w:lang w:val="en-US"/>
-              </w:rPr>
-              <w:t>21.</w:t>
-            </w:r>
-            <w:r>
-              <w:rPr>
-                <w:rFonts w:ascii="Consolas" w:hAnsi="Consolas" w:cs="Consolas"/>
-                <w:color w:val="000000"/>
-                <w:sz w:val="19"/>
-                <w:szCs w:val="19"/>
-                <w:lang w:val="en-US"/>
-              </w:rPr>
-              <w:t xml:space="preserve">            d = </w:t>
-            </w:r>
-            <w:proofErr w:type="spellStart"/>
-            <w:r>
-              <w:rPr>
-                <w:rFonts w:ascii="Consolas" w:hAnsi="Consolas" w:cs="Consolas"/>
-                <w:color w:val="000000"/>
-                <w:sz w:val="19"/>
-                <w:szCs w:val="19"/>
-                <w:lang w:val="en-US"/>
-              </w:rPr>
-              <w:t>Math.Abs</w:t>
-            </w:r>
-            <w:proofErr w:type="spellEnd"/>
-            <w:r>
-              <w:rPr>
-                <w:rFonts w:ascii="Consolas" w:hAnsi="Consolas" w:cs="Consolas"/>
-                <w:color w:val="000000"/>
-                <w:sz w:val="19"/>
-                <w:szCs w:val="19"/>
-                <w:lang w:val="en-US"/>
-              </w:rPr>
-              <w:t>(y3 - y2);</w:t>
-            </w:r>
-          </w:p>
-          <w:p>
-            <w:pPr>
-              <w:autoSpaceDE w:val="0"/>
-              <w:autoSpaceDN w:val="0"/>
-              <w:adjustRightInd w:val="0"/>
-              <w:ind w:left="106"/>
-              <w:rPr>
-                <w:rFonts w:ascii="Consolas" w:hAnsi="Consolas" w:cs="Consolas"/>
-                <w:color w:val="000000"/>
-                <w:sz w:val="19"/>
-                <w:szCs w:val="19"/>
-                <w:lang w:val="en-US"/>
-              </w:rPr>
-            </w:pPr>
-            <w:r>
-              <w:rPr>
-                <w:rFonts w:ascii="Consolas" w:hAnsi="Consolas" w:cs="Consolas"/>
-                <w:color w:val="000000"/>
-                <w:sz w:val="19"/>
-                <w:szCs w:val="19"/>
-                <w:lang w:val="en-US"/>
-              </w:rPr>
-              <w:t>22.</w:t>
-            </w:r>
-            <w:r>
-              <w:rPr>
-                <w:rFonts w:ascii="Consolas" w:hAnsi="Consolas" w:cs="Consolas"/>
-                <w:color w:val="000000"/>
-                <w:sz w:val="19"/>
-                <w:szCs w:val="19"/>
-                <w:lang w:val="en-US"/>
-              </w:rPr>
-              <w:t xml:space="preserve"> </w:t>
-            </w:r>
-            <w:r>
-              <w:rPr>
-                <w:rFonts w:ascii="Consolas" w:hAnsi="Consolas" w:cs="Consolas"/>
-                <w:color w:val="000000"/>
-                <w:sz w:val="19"/>
-                <w:szCs w:val="19"/>
-                <w:lang w:val="en-US"/>
-              </w:rPr>
-              <w:t xml:space="preserve">           </w:t>
-            </w:r>
-            <w:r>
-              <w:rPr>
-                <w:rFonts w:ascii="Consolas" w:hAnsi="Consolas" w:cs="Consolas"/>
-                <w:color w:val="0000FF"/>
-                <w:sz w:val="19"/>
-                <w:szCs w:val="19"/>
-                <w:lang w:val="en-US"/>
-              </w:rPr>
-              <w:t>double</w:t>
-            </w:r>
-            <w:r>
-              <w:rPr>
-                <w:rFonts w:ascii="Consolas" w:hAnsi="Consolas" w:cs="Consolas"/>
-                <w:color w:val="000000"/>
-                <w:sz w:val="19"/>
-                <w:szCs w:val="19"/>
-                <w:lang w:val="en-US"/>
-              </w:rPr>
-              <w:t xml:space="preserve"> ac = </w:t>
-            </w:r>
-            <w:proofErr w:type="spellStart"/>
-            <w:r>
-              <w:rPr>
-                <w:rFonts w:ascii="Consolas" w:hAnsi="Consolas" w:cs="Consolas"/>
-                <w:color w:val="000000"/>
-                <w:sz w:val="19"/>
-                <w:szCs w:val="19"/>
-                <w:lang w:val="en-US"/>
-              </w:rPr>
-              <w:t>Math.Sqrt</w:t>
-            </w:r>
-            <w:proofErr w:type="spellEnd"/>
-            <w:r>
-              <w:rPr>
-                <w:rFonts w:ascii="Consolas" w:hAnsi="Consolas" w:cs="Consolas"/>
-                <w:color w:val="000000"/>
-                <w:sz w:val="19"/>
-                <w:szCs w:val="19"/>
-                <w:lang w:val="en-US"/>
-              </w:rPr>
-              <w:t>((a * a) + (b * b));</w:t>
-            </w:r>
-          </w:p>
-          <w:p>
-            <w:pPr>
-              <w:autoSpaceDE w:val="0"/>
-              <w:autoSpaceDN w:val="0"/>
-              <w:adjustRightInd w:val="0"/>
-              <w:ind w:left="106"/>
-              <w:rPr>
-                <w:rFonts w:ascii="Consolas" w:hAnsi="Consolas" w:cs="Consolas"/>
-                <w:color w:val="000000"/>
-                <w:sz w:val="19"/>
-                <w:szCs w:val="19"/>
-                <w:lang w:val="en-US"/>
-              </w:rPr>
-            </w:pPr>
-            <w:r>
-              <w:rPr>
-                <w:rFonts w:ascii="Consolas" w:hAnsi="Consolas" w:cs="Consolas"/>
-                <w:color w:val="000000"/>
-                <w:sz w:val="19"/>
-                <w:szCs w:val="19"/>
-                <w:lang w:val="en-US"/>
-              </w:rPr>
-              <w:t>23.</w:t>
-            </w:r>
-            <w:r>
-              <w:rPr>
-                <w:rFonts w:ascii="Consolas" w:hAnsi="Consolas" w:cs="Consolas"/>
-                <w:color w:val="000000"/>
-                <w:sz w:val="19"/>
-                <w:szCs w:val="19"/>
-                <w:lang w:val="en-US"/>
-              </w:rPr>
-              <w:t xml:space="preserve">            </w:t>
-            </w:r>
-            <w:r>
-              <w:rPr>
-                <w:rFonts w:ascii="Consolas" w:hAnsi="Consolas" w:cs="Consolas"/>
-                <w:color w:val="0000FF"/>
-                <w:sz w:val="19"/>
-                <w:szCs w:val="19"/>
-                <w:lang w:val="en-US"/>
-              </w:rPr>
-              <w:t>double</w:t>
-            </w:r>
-            <w:r>
-              <w:rPr>
-                <w:rFonts w:ascii="Consolas" w:hAnsi="Consolas" w:cs="Consolas"/>
-                <w:color w:val="000000"/>
-                <w:sz w:val="19"/>
-                <w:szCs w:val="19"/>
-                <w:lang w:val="en-US"/>
-              </w:rPr>
-              <w:t xml:space="preserve"> </w:t>
-            </w:r>
-            <w:proofErr w:type="spellStart"/>
-            <w:r>
-              <w:rPr>
-                <w:rFonts w:ascii="Consolas" w:hAnsi="Consolas" w:cs="Consolas"/>
-                <w:color w:val="000000"/>
-                <w:sz w:val="19"/>
-                <w:szCs w:val="19"/>
-                <w:lang w:val="en-US"/>
-              </w:rPr>
-              <w:t>bc</w:t>
-            </w:r>
-            <w:proofErr w:type="spellEnd"/>
-            <w:r>
-              <w:rPr>
-                <w:rFonts w:ascii="Consolas" w:hAnsi="Consolas" w:cs="Consolas"/>
-                <w:color w:val="000000"/>
-                <w:sz w:val="19"/>
-                <w:szCs w:val="19"/>
-                <w:lang w:val="en-US"/>
-              </w:rPr>
-              <w:t xml:space="preserve"> = </w:t>
-            </w:r>
-            <w:proofErr w:type="spellStart"/>
-            <w:r>
-              <w:rPr>
-                <w:rFonts w:ascii="Consolas" w:hAnsi="Consolas" w:cs="Consolas"/>
-                <w:color w:val="000000"/>
-                <w:sz w:val="19"/>
-                <w:szCs w:val="19"/>
-                <w:lang w:val="en-US"/>
-              </w:rPr>
-              <w:t>Math.Sqrt</w:t>
-            </w:r>
-            <w:proofErr w:type="spellEnd"/>
-            <w:r>
-              <w:rPr>
-                <w:rFonts w:ascii="Consolas" w:hAnsi="Consolas" w:cs="Consolas"/>
-                <w:color w:val="000000"/>
-                <w:sz w:val="19"/>
-                <w:szCs w:val="19"/>
-                <w:lang w:val="en-US"/>
-              </w:rPr>
-              <w:t>((c *c) + (d * d));</w:t>
-            </w:r>
-          </w:p>
-          <w:p>
-            <w:pPr>
-              <w:autoSpaceDE w:val="0"/>
-              <w:autoSpaceDN w:val="0"/>
-              <w:adjustRightInd w:val="0"/>
-              <w:ind w:left="106"/>
-              <w:rPr>
-                <w:rFonts w:ascii="Consolas" w:hAnsi="Consolas" w:cs="Consolas"/>
-                <w:color w:val="000000"/>
-                <w:sz w:val="19"/>
-                <w:szCs w:val="19"/>
-                <w:lang w:val="en-US"/>
-              </w:rPr>
-            </w:pPr>
-            <w:r>
-              <w:rPr>
-                <w:rFonts w:ascii="Consolas" w:hAnsi="Consolas" w:cs="Consolas"/>
-                <w:color w:val="000000"/>
-                <w:sz w:val="19"/>
-                <w:szCs w:val="19"/>
-                <w:lang w:val="en-US"/>
-              </w:rPr>
-              <w:t>24.</w:t>
-            </w:r>
-            <w:r>
-              <w:rPr>
-                <w:rFonts w:ascii="Consolas" w:hAnsi="Consolas" w:cs="Consolas"/>
-                <w:color w:val="000000"/>
-                <w:sz w:val="19"/>
-                <w:szCs w:val="19"/>
-                <w:lang w:val="en-US"/>
-              </w:rPr>
-              <w:t xml:space="preserve">            </w:t>
-            </w:r>
-            <w:r>
-              <w:rPr>
-                <w:rFonts w:ascii="Consolas" w:hAnsi="Consolas" w:cs="Consolas"/>
-                <w:color w:val="0000FF"/>
-                <w:sz w:val="19"/>
-                <w:szCs w:val="19"/>
-                <w:lang w:val="en-US"/>
-              </w:rPr>
-              <w:t>double</w:t>
-            </w:r>
-            <w:r>
-              <w:rPr>
-                <w:rFonts w:ascii="Consolas" w:hAnsi="Consolas" w:cs="Consolas"/>
-                <w:color w:val="000000"/>
-                <w:sz w:val="19"/>
-                <w:szCs w:val="19"/>
-                <w:lang w:val="en-US"/>
-              </w:rPr>
-              <w:t xml:space="preserve"> sum = ac + </w:t>
-            </w:r>
-            <w:proofErr w:type="spellStart"/>
-            <w:r>
-              <w:rPr>
-                <w:rFonts w:ascii="Consolas" w:hAnsi="Consolas" w:cs="Consolas"/>
-                <w:color w:val="000000"/>
-                <w:sz w:val="19"/>
-                <w:szCs w:val="19"/>
-                <w:lang w:val="en-US"/>
-              </w:rPr>
-              <w:t>bc</w:t>
-            </w:r>
-            <w:proofErr w:type="spellEnd"/>
-            <w:r>
-              <w:rPr>
-                <w:rFonts w:ascii="Consolas" w:hAnsi="Consolas" w:cs="Consolas"/>
-                <w:color w:val="000000"/>
-                <w:sz w:val="19"/>
-                <w:szCs w:val="19"/>
-                <w:lang w:val="en-US"/>
-              </w:rPr>
-              <w:t>;</w:t>
-            </w:r>
-          </w:p>
-          <w:p>
-            <w:pPr>
-              <w:autoSpaceDE w:val="0"/>
-              <w:autoSpaceDN w:val="0"/>
-              <w:adjustRightInd w:val="0"/>
-              <w:ind w:left="106"/>
-              <w:rPr>
-                <w:rFonts w:ascii="Consolas" w:hAnsi="Consolas" w:cs="Consolas"/>
-                <w:color w:val="000000"/>
-                <w:sz w:val="19"/>
-                <w:szCs w:val="19"/>
-                <w:lang w:val="en-US"/>
-              </w:rPr>
-            </w:pPr>
-            <w:r>
-              <w:rPr>
-                <w:rFonts w:ascii="Consolas" w:hAnsi="Consolas" w:cs="Consolas"/>
-                <w:color w:val="000000"/>
-                <w:sz w:val="19"/>
-                <w:szCs w:val="19"/>
-                <w:lang w:val="en-US"/>
-              </w:rPr>
-              <w:t>25.</w:t>
-            </w:r>
-            <w:r>
-              <w:rPr>
-                <w:rFonts w:ascii="Consolas" w:hAnsi="Consolas" w:cs="Consolas"/>
-                <w:color w:val="000000"/>
-                <w:sz w:val="19"/>
-                <w:szCs w:val="19"/>
-                <w:lang w:val="en-US"/>
-              </w:rPr>
-              <w:t xml:space="preserve">            </w:t>
+              <w:t xml:space="preserve">25.            </w:t>
             </w:r>
             <w:proofErr w:type="spellStart"/>
             <w:r>
@@ -5571,7 +5491,7 @@
                     <pic:cNvPicPr/>
                   </pic:nvPicPr>
                   <pic:blipFill rotWithShape="1">
-                    <a:blip r:embed="rId8"/>
+                    <a:blip r:embed="rId18"/>
                     <a:srcRect t="3065" r="64142" b="73437"/>
                     <a:stretch/>
                   </pic:blipFill>
@@ -5695,12 +5615,6 @@
         <w:gridCol w:w="9327"/>
       </w:tblGrid>
       <w:tr>
-        <w:tblPrEx>
-          <w:tblCellMar>
-            <w:top w:w="0" w:type="dxa"/>
-            <w:bottom w:w="0" w:type="dxa"/>
-          </w:tblCellMar>
-        </w:tblPrEx>
         <w:trPr>
           <w:trHeight w:val="7100"/>
         </w:trPr>
@@ -7598,7 +7512,7 @@
                     <pic:cNvPicPr/>
                   </pic:nvPicPr>
                   <pic:blipFill rotWithShape="1">
-                    <a:blip r:embed="rId9"/>
+                    <a:blip r:embed="rId19"/>
                     <a:srcRect t="3038" r="64971" b="73870"/>
                     <a:stretch/>
                   </pic:blipFill>
@@ -7734,12 +7648,6 @@
         <w:gridCol w:w="9030"/>
       </w:tblGrid>
       <w:tr>
-        <w:tblPrEx>
-          <w:tblCellMar>
-            <w:top w:w="0" w:type="dxa"/>
-            <w:bottom w:w="0" w:type="dxa"/>
-          </w:tblCellMar>
-        </w:tblPrEx>
         <w:trPr>
           <w:trHeight w:val="6500"/>
         </w:trPr>
@@ -9168,7 +9076,7 @@
                     <pic:cNvPicPr/>
                   </pic:nvPicPr>
                   <pic:blipFill rotWithShape="1">
-                    <a:blip r:embed="rId10"/>
+                    <a:blip r:embed="rId20"/>
                     <a:srcRect t="3380" r="65352" b="77429"/>
                     <a:stretch/>
                   </pic:blipFill>
@@ -9279,12 +9187,6 @@
         <w:gridCol w:w="9579"/>
       </w:tblGrid>
       <w:tr>
-        <w:tblPrEx>
-          <w:tblCellMar>
-            <w:top w:w="0" w:type="dxa"/>
-            <w:bottom w:w="0" w:type="dxa"/>
-          </w:tblCellMar>
-        </w:tblPrEx>
         <w:trPr>
           <w:trHeight w:val="7501"/>
         </w:trPr>
@@ -11548,7 +11450,7 @@
                     <pic:cNvPicPr/>
                   </pic:nvPicPr>
                   <pic:blipFill rotWithShape="1">
-                    <a:blip r:embed="rId11"/>
+                    <a:blip r:embed="rId21"/>
                     <a:srcRect t="3505" r="64619" b="71223"/>
                     <a:stretch/>
                   </pic:blipFill>
@@ -11577,8 +11479,6 @@
           </wp:inline>
         </w:drawing>
       </w:r>
-      <w:bookmarkStart w:id="0" w:name="_GoBack"/>
-      <w:bookmarkEnd w:id="0"/>
     </w:p>
     <w:sectPr>
       <w:pgSz w:w="11906" w:h="16838"/>
@@ -11834,6 +11734,50 @@
     <w:lsdException w:name="Subtitle" w:qFormat="1"/>
     <w:lsdException w:name="Strong" w:qFormat="1"/>
     <w:lsdException w:name="Emphasis" w:qFormat="1"/>
+    <w:lsdException w:name="Normal Table" w:semiHidden="1" w:unhideWhenUsed="1"/>
+    <w:lsdException w:name="Table Simple 1" w:semiHidden="1" w:unhideWhenUsed="1"/>
+    <w:lsdException w:name="Table Simple 2" w:semiHidden="1" w:unhideWhenUsed="1"/>
+    <w:lsdException w:name="Table Simple 3" w:semiHidden="1" w:unhideWhenUsed="1"/>
+    <w:lsdException w:name="Table Classic 1" w:semiHidden="1" w:unhideWhenUsed="1"/>
+    <w:lsdException w:name="Table Classic 2" w:semiHidden="1" w:unhideWhenUsed="1"/>
+    <w:lsdException w:name="Table Classic 3" w:semiHidden="1" w:unhideWhenUsed="1"/>
+    <w:lsdException w:name="Table Classic 4" w:semiHidden="1" w:unhideWhenUsed="1"/>
+    <w:lsdException w:name="Table Colorful 1" w:semiHidden="1" w:unhideWhenUsed="1"/>
+    <w:lsdException w:name="Table Colorful 2" w:semiHidden="1" w:unhideWhenUsed="1"/>
+    <w:lsdException w:name="Table Colorful 3" w:semiHidden="1" w:unhideWhenUsed="1"/>
+    <w:lsdException w:name="Table Columns 1" w:semiHidden="1" w:unhideWhenUsed="1"/>
+    <w:lsdException w:name="Table Columns 2" w:semiHidden="1" w:unhideWhenUsed="1"/>
+    <w:lsdException w:name="Table Columns 3" w:semiHidden="1" w:unhideWhenUsed="1"/>
+    <w:lsdException w:name="Table Columns 4" w:semiHidden="1" w:unhideWhenUsed="1"/>
+    <w:lsdException w:name="Table Columns 5" w:semiHidden="1" w:unhideWhenUsed="1"/>
+    <w:lsdException w:name="Table Grid 1" w:semiHidden="1" w:unhideWhenUsed="1"/>
+    <w:lsdException w:name="Table Grid 2" w:semiHidden="1" w:unhideWhenUsed="1"/>
+    <w:lsdException w:name="Table Grid 3" w:semiHidden="1" w:unhideWhenUsed="1"/>
+    <w:lsdException w:name="Table Grid 4" w:semiHidden="1" w:unhideWhenUsed="1"/>
+    <w:lsdException w:name="Table Grid 5" w:semiHidden="1" w:unhideWhenUsed="1"/>
+    <w:lsdException w:name="Table Grid 6" w:semiHidden="1" w:unhideWhenUsed="1"/>
+    <w:lsdException w:name="Table Grid 7" w:semiHidden="1" w:unhideWhenUsed="1"/>
+    <w:lsdException w:name="Table Grid 8" w:semiHidden="1" w:unhideWhenUsed="1"/>
+    <w:lsdException w:name="Table List 1" w:semiHidden="1" w:unhideWhenUsed="1"/>
+    <w:lsdException w:name="Table List 2" w:semiHidden="1" w:unhideWhenUsed="1"/>
+    <w:lsdException w:name="Table List 3" w:semiHidden="1" w:unhideWhenUsed="1"/>
+    <w:lsdException w:name="Table List 4" w:semiHidden="1" w:unhideWhenUsed="1"/>
+    <w:lsdException w:name="Table List 5" w:semiHidden="1" w:unhideWhenUsed="1"/>
+    <w:lsdException w:name="Table List 6" w:semiHidden="1" w:unhideWhenUsed="1"/>
+    <w:lsdException w:name="Table List 7" w:semiHidden="1" w:unhideWhenUsed="1"/>
+    <w:lsdException w:name="Table List 8" w:semiHidden="1" w:unhideWhenUsed="1"/>
+    <w:lsdException w:name="Table 3D effects 1" w:semiHidden="1" w:unhideWhenUsed="1"/>
+    <w:lsdException w:name="Table 3D effects 2" w:semiHidden="1" w:unhideWhenUsed="1"/>
+    <w:lsdException w:name="Table 3D effects 3" w:semiHidden="1" w:unhideWhenUsed="1"/>
+    <w:lsdException w:name="Table Contemporary" w:semiHidden="1" w:unhideWhenUsed="1"/>
+    <w:lsdException w:name="Table Elegant" w:semiHidden="1" w:unhideWhenUsed="1"/>
+    <w:lsdException w:name="Table Professional" w:semiHidden="1" w:unhideWhenUsed="1"/>
+    <w:lsdException w:name="Table Subtle 1" w:semiHidden="1" w:unhideWhenUsed="1"/>
+    <w:lsdException w:name="Table Subtle 2" w:semiHidden="1" w:unhideWhenUsed="1"/>
+    <w:lsdException w:name="Table Web 1" w:semiHidden="1" w:unhideWhenUsed="1"/>
+    <w:lsdException w:name="Table Web 2" w:semiHidden="1" w:unhideWhenUsed="1"/>
+    <w:lsdException w:name="Table Web 3" w:semiHidden="1" w:unhideWhenUsed="1"/>
+    <w:lsdException w:name="Table Theme" w:semiHidden="1" w:unhideWhenUsed="1"/>
     <w:lsdException w:name="Placeholder Text" w:semiHidden="1" w:uiPriority="99"/>
     <w:lsdException w:name="No Spacing" w:uiPriority="1" w:qFormat="1"/>
     <w:lsdException w:name="Light Shading" w:uiPriority="60"/>
@@ -12060,11 +12004,15 @@
   </w:style>
   <w:style w:type="character" w:default="1" w:styleId="a0">
     <w:name w:val="Default Paragraph Font"/>
+    <w:uiPriority w:val="1"/>
     <w:semiHidden/>
+    <w:unhideWhenUsed/>
   </w:style>
   <w:style w:type="table" w:default="1" w:styleId="a1">
     <w:name w:val="Normal Table"/>
+    <w:uiPriority w:val="99"/>
     <w:semiHidden/>
+    <w:unhideWhenUsed/>
     <w:tblPr>
       <w:tblInd w:w="0" w:type="dxa"/>
       <w:tblCellMar>
@@ -12077,7 +12025,9 @@
   </w:style>
   <w:style w:type="numbering" w:default="1" w:styleId="a2">
     <w:name w:val="No List"/>
+    <w:uiPriority w:val="99"/>
     <w:semiHidden/>
+    <w:unhideWhenUsed/>
   </w:style>
   <w:style w:type="paragraph" w:styleId="a3">
     <w:name w:val="List Paragraph"/>
@@ -12091,6 +12041,156 @@
     </w:pPr>
   </w:style>
 </w:styles>
+</file>
+
+<file path=word/ink/ink1.xml><?xml version="1.0" encoding="utf-8"?>
+<inkml:ink xmlns:inkml="http://www.w3.org/2003/InkML">
+  <inkml:definitions>
+    <inkml:context xml:id="ctx0">
+      <inkml:inkSource xml:id="inkSrc0">
+        <inkml:traceFormat>
+          <inkml:channel name="X" type="integer" max="32767" units="cm"/>
+          <inkml:channel name="Y" type="integer" max="32767" units="cm"/>
+          <inkml:channel name="F" type="integer" max="2047" units="deg"/>
+          <inkml:channel name="T" type="integer" max="2.14748E9" units="dev"/>
+        </inkml:traceFormat>
+        <inkml:channelProperties>
+          <inkml:channelProperty channel="X" name="resolution" value="2155.72363" units="1/cm"/>
+          <inkml:channelProperty channel="Y" name="resolution" value="3449.15796" units="1/cm"/>
+          <inkml:channelProperty channel="F" name="resolution" value="5.68611" units="1/deg"/>
+          <inkml:channelProperty channel="T" name="resolution" value="1" units="1/dev"/>
+        </inkml:channelProperties>
+      </inkml:inkSource>
+      <inkml:timestamp xml:id="ts0" timeString="2020-09-25T10:06:51.163"/>
+    </inkml:context>
+    <inkml:brush xml:id="br0">
+      <inkml:brushProperty name="width" value="0.01764" units="cm"/>
+      <inkml:brushProperty name="height" value="0.01764" units="cm"/>
+      <inkml:brushProperty name="fitToCurve" value="1"/>
+    </inkml:brush>
+  </inkml:definitions>
+  <inkml:trace contextRef="#ctx0" brushRef="#br0">125 703 289 0,'0'0'62'16,"0"0"-26"-16,0 0 14 16,0 0-50-16,0 0 9 15,0 0 24-15,0 0 54 0,23 6 1 16,2-16-27-16,6-4-36 16,10-4-6-16,1-2-11 15,-2-1-7-15,-3 1 5 16,-10 2-5-16,-8 4 7 15,-13 3-4-15,-6 5-4 16,0 5-5-16,-4 1-16 16,-25 0 9-16,-5 14 12 15,-3 13 14-15,1 4-14 16,7-1 5-16,9-1-3 0,4 0 3 16,7-3-4-1,5-4 8-15,4-4-7 16,0-4-2-16,0-4-10 0,0-6 7 15,18-2 3-15,8-2 0 16,10 0 16-16,8-2-5 16,4-23 18-16,4-3-27 15,0-3 6-15,-6-4-8 16,-5 2-3-16,-12-4-5 16,-12 8 1-16,-8 4 2 15,-7 7 3-15,-2 11 2 16,0 7-5-16,0 0-5 15,-21 7 10-15,-11 25 8 16,-3 6 7-16,4 5-6 16,4-2 10-16,9-10-4 0,11-1-4 15,5-9-11-15,2-4-4 16,0-5-6-16,13-8 6 16,18-4 4-16,14 0 4 15,15-8 13-15,11-22-6 16,10-12 7-16,5-9-11 15,6-10-6-15,-3-9 1 16,-2-7 2-16,-2-3-1 16,-8 1-3-16,-10 2 4 15,-13 7-4-15,-17 8 1 16,-12 14 11-16,-14 14 13 16,-9 14 5-16,-2 11-9 15,0 9-21-15,-33 9 0 16,-25 39 3-16,-16 24 8 0,-11 22-4 15,-1 18 3-15,-5 19 6 16,-5 13 5-16,-5 10 1 16,6 6-7-16,13-4-14 15,17-7 3-15,18-16-5 16,14-15 1-16,8-17-3 16,14-13 1-16,9-18-1 15,2-18-5-15,2-21 0 16,29-20-15-16,14-11-18 15,13-22 13-15,14-40 12 16,1-24-26-16,-4-18 36 0,-11-14-8 16,-19-11 12-16,-14 2 2 15,-21 4 4-15,-4 11-1 16,-15 16 0-16,-34 13 12 16,-20 15-6-16,-18 14-9 15,-13 16 13-15,-8 12-10 16,0 19 24-16,-4 7-23 15,10 0 15-15,15 1 2 16,24 13-7-16,28 0 0 16,20 3-14-16,15 1-8 15,6 0-5-15,44 0 13 16,29-5 20-16,33-6 18 0,30-7 7 16,34 0-11-1,22-20-16-15,21-16-8 0,3-9-7 16,-17-3-2-16,-34 2-1 15,-44 9 0-15,-48 10-6 16,-42 12-15-16,-32 8-23 16,-18 7-51-16,-37 0-223 15</inkml:trace>
+</inkml:ink>
+</file>
+
+<file path=word/ink/ink2.xml><?xml version="1.0" encoding="utf-8"?>
+<inkml:ink xmlns:inkml="http://www.w3.org/2003/InkML">
+  <inkml:definitions>
+    <inkml:context xml:id="ctx0">
+      <inkml:inkSource xml:id="inkSrc0">
+        <inkml:traceFormat>
+          <inkml:channel name="X" type="integer" max="32767" units="cm"/>
+          <inkml:channel name="Y" type="integer" max="32767" units="cm"/>
+          <inkml:channel name="F" type="integer" max="2047" units="deg"/>
+          <inkml:channel name="T" type="integer" max="2.14748E9" units="dev"/>
+        </inkml:traceFormat>
+        <inkml:channelProperties>
+          <inkml:channelProperty channel="X" name="resolution" value="2155.72363" units="1/cm"/>
+          <inkml:channelProperty channel="Y" name="resolution" value="3449.15796" units="1/cm"/>
+          <inkml:channelProperty channel="F" name="resolution" value="5.68611" units="1/deg"/>
+          <inkml:channelProperty channel="T" name="resolution" value="1" units="1/dev"/>
+        </inkml:channelProperties>
+      </inkml:inkSource>
+      <inkml:timestamp xml:id="ts0" timeString="2020-09-25T10:06:49.805"/>
+    </inkml:context>
+    <inkml:brush xml:id="br0">
+      <inkml:brushProperty name="width" value="0.01764" units="cm"/>
+      <inkml:brushProperty name="height" value="0.01764" units="cm"/>
+      <inkml:brushProperty name="fitToCurve" value="1"/>
+    </inkml:brush>
+  </inkml:definitions>
+  <inkml:trace contextRef="#ctx0" brushRef="#br0">1363 0 299 0,'0'0'33'16,"0"0"70"-16,0 0-14 15,0 0-57-15,0 0-27 16,0 0 10-16,-156 10-1 16,96 43 13-16,-6 6 11 15,6 4 6-15,6-2 2 16,10-3 1-16,11-4-18 16,15-10-16-16,9-4-13 15,9-9-4-15,0-9-3 0,15-6 4 16,20-8 3-1,7-8 14-15,7 0-10 0,7-8-4 16,0-22-22-16,-3-9-1 16,-2-1 1-16,-6-2 10 15,-5 2 3-15,-9 8 1 16,-10 13 7-16,-11 9 1 16,-5 10 0-16,-5 0-14 15,0 22 2-15,0 15 12 16,-9 8 37-16,-2-3-22 15,4-5-11-15,7-6 0 16,0-9-4-16,0-8-7 0,12-9 0 16,7-5 7-16,10 0 17 15,3 0-2-15,2-9-7 16,-3-4-5-16,-9 8-2 16,-4 5-1-16,-8 0-10 15,-2 0-1-15,0 12 10 16,1 2 1-16,3-2 5 15,-1-2-3-15,-1-4-1 16,2 0 0-16,-5-4 1 16,1-2 9-16,2 0-2 15,-4 0 6-15,-4-14 0 16,-2-12-9-16,0-9-4 16,-22-6-2-16,-27-4-10 15,-23-5-2-15,-21 3 10 16,-23 1-4-16,-23 3 12 0,-17 8 16 15,-14 7 8-15,-8 10 19 16,6 12 11-16,18 6 5 16,34 0-31-16,33 20-6 15,31 14-28-15,17 7-1 16,20 4-7-16,9 0-1 16,10 1 2-16,0-5 4 15,8-5 0-15,13-4-1 16,4-9 4-16,4-6 0 15,12-7 8-15,15-10-8 16,21 0 11-16,33-4-8 16,28-24 6-16,27-11-9 0,19 1-27 15,-115 20-111-15,-9 7-193 16</inkml:trace>
+</inkml:ink>
+</file>
+
+<file path=word/ink/ink3.xml><?xml version="1.0" encoding="utf-8"?>
+<inkml:ink xmlns:inkml="http://www.w3.org/2003/InkML">
+  <inkml:definitions>
+    <inkml:context xml:id="ctx0">
+      <inkml:inkSource xml:id="inkSrc0">
+        <inkml:traceFormat>
+          <inkml:channel name="X" type="integer" max="32767" units="cm"/>
+          <inkml:channel name="Y" type="integer" max="32767" units="cm"/>
+          <inkml:channel name="F" type="integer" max="2047" units="deg"/>
+          <inkml:channel name="T" type="integer" max="2.14748E9" units="dev"/>
+        </inkml:traceFormat>
+        <inkml:channelProperties>
+          <inkml:channelProperty channel="X" name="resolution" value="2155.72363" units="1/cm"/>
+          <inkml:channelProperty channel="Y" name="resolution" value="3449.15796" units="1/cm"/>
+          <inkml:channelProperty channel="F" name="resolution" value="5.68611" units="1/deg"/>
+          <inkml:channelProperty channel="T" name="resolution" value="1" units="1/dev"/>
+        </inkml:channelProperties>
+      </inkml:inkSource>
+      <inkml:timestamp xml:id="ts0" timeString="2020-09-25T10:06:49.003"/>
+    </inkml:context>
+    <inkml:brush xml:id="br0">
+      <inkml:brushProperty name="width" value="0.01764" units="cm"/>
+      <inkml:brushProperty name="height" value="0.01764" units="cm"/>
+      <inkml:brushProperty name="fitToCurve" value="1"/>
+    </inkml:brush>
+  </inkml:definitions>
+  <inkml:trace contextRef="#ctx0" brushRef="#br0">793 66 321 0,'0'0'51'0,"0"0"19"16,0 0 47-16,0 0-48 16,0 0-44-16,0 0-4 15,21-66 17-15,-21 66-21 16,0 0-17-16,-17 4 4 16,-14 28 25-16,-12 16-9 15,-8 18-4-15,-4 15 17 16,-8 15-1-16,1 10 8 0,2 3 1 15,-1-2-14-15,6-5-15 16,2-6-6-16,-3-5-5 16,5-11 3-16,4-10-3 15,7-16 0-15,11-14-1 16,7-12-18-16,9-8-16 16,6-8-20-16,7-10-17 15,0-2-23-15,0-4-46 16,7-26 47-16,17-16-13 15,-11 16-35-15,6-4-78 16</inkml:trace>
+</inkml:ink>
+</file>
+
+<file path=word/ink/ink4.xml><?xml version="1.0" encoding="utf-8"?>
+<inkml:ink xmlns:inkml="http://www.w3.org/2003/InkML">
+  <inkml:definitions>
+    <inkml:context xml:id="ctx0">
+      <inkml:inkSource xml:id="inkSrc0">
+        <inkml:traceFormat>
+          <inkml:channel name="X" type="integer" max="32767" units="cm"/>
+          <inkml:channel name="Y" type="integer" max="32767" units="cm"/>
+          <inkml:channel name="F" type="integer" max="2047" units="deg"/>
+          <inkml:channel name="T" type="integer" max="2.14748E9" units="dev"/>
+        </inkml:traceFormat>
+        <inkml:channelProperties>
+          <inkml:channelProperty channel="X" name="resolution" value="2155.72363" units="1/cm"/>
+          <inkml:channelProperty channel="Y" name="resolution" value="3449.15796" units="1/cm"/>
+          <inkml:channelProperty channel="F" name="resolution" value="5.68611" units="1/deg"/>
+          <inkml:channelProperty channel="T" name="resolution" value="1" units="1/dev"/>
+        </inkml:channelProperties>
+      </inkml:inkSource>
+      <inkml:timestamp xml:id="ts0" timeString="2020-09-25T10:06:48.592"/>
+    </inkml:context>
+    <inkml:brush xml:id="br0">
+      <inkml:brushProperty name="width" value="0.01764" units="cm"/>
+      <inkml:brushProperty name="height" value="0.01764" units="cm"/>
+      <inkml:brushProperty name="fitToCurve" value="1"/>
+    </inkml:brush>
+  </inkml:definitions>
+  <inkml:trace contextRef="#ctx0" brushRef="#br0">455 229 223 0,'0'0'28'0,"0"0"57"16,0 0 5-16,0 0-31 16,0 0-7-16,0 0 12 15,71-66 5-15,-71 48-21 16,0 0-22-16,0-2-9 15,0 2-2-15,0 1-15 16,-9 2 4-16,-6-2-4 16,-1 6 2-16,-1 0 5 0,-2 4-6 15,1 0 5-15,-1 6-6 16,-1 1 1-16,0 0-1 16,-4 0 17-16,-3 0-8 15,1 8 4-15,-6 11-4 16,-1 9-2-16,0 8 4 15,2 3 7-15,2 3-7 16,3 0-2-16,5-2-3 16,4-3-6-16,3-1 4 15,1 0-2-15,-1-2 0 16,1 1-1-16,3-7 1 16,2-5-2-16,6-5-2 15,2-5-2-15,0-5-4 0,0-2 2 16,0-2 1-1,0 0 5-15,0-2 12 0,12 0-4 16,3-2-3-16,7 0 4 16,5 0-2-16,7-6-3 15,4-12-3-15,10-4-1 16,4-4-39-16,9-2-39 16,1-5-53-16,5 0-42 15,-48 20 58-15</inkml:trace>
+</inkml:ink>
+</file>
+
+<file path=word/ink/ink5.xml><?xml version="1.0" encoding="utf-8"?>
+<inkml:ink xmlns:inkml="http://www.w3.org/2003/InkML">
+  <inkml:definitions>
+    <inkml:context xml:id="ctx0">
+      <inkml:inkSource xml:id="inkSrc0">
+        <inkml:traceFormat>
+          <inkml:channel name="X" type="integer" max="32767" units="cm"/>
+          <inkml:channel name="Y" type="integer" max="32767" units="cm"/>
+          <inkml:channel name="F" type="integer" max="2047" units="deg"/>
+          <inkml:channel name="T" type="integer" max="2.14748E9" units="dev"/>
+        </inkml:traceFormat>
+        <inkml:channelProperties>
+          <inkml:channelProperty channel="X" name="resolution" value="2155.72363" units="1/cm"/>
+          <inkml:channelProperty channel="Y" name="resolution" value="3449.15796" units="1/cm"/>
+          <inkml:channelProperty channel="F" name="resolution" value="5.68611" units="1/deg"/>
+          <inkml:channelProperty channel="T" name="resolution" value="1" units="1/dev"/>
+        </inkml:channelProperties>
+      </inkml:inkSource>
+      <inkml:timestamp xml:id="ts0" timeString="2020-09-25T10:06:48.021"/>
+    </inkml:context>
+    <inkml:brush xml:id="br0">
+      <inkml:brushProperty name="width" value="0.01764" units="cm"/>
+      <inkml:brushProperty name="height" value="0.01764" units="cm"/>
+      <inkml:brushProperty name="fitToCurve" value="1"/>
+    </inkml:brush>
+  </inkml:definitions>
+  <inkml:trace contextRef="#ctx0" brushRef="#br0">343 326 462 0,'0'0'33'15,"0"0"57"-15,0 0 14 16,0 0-53-16,0 0-28 16,133-122-10-16,-115 94 0 15,-5 2-3-15,-6-3 0 0,-5 3 2 16,-2 1-6-1,0 3 3-15,0 4-5 0,0 3-4 16,-9 7-13-16,-8 4 5 16,-3 4-2-16,-5 0 10 15,-8 14 0-15,-5 14 16 16,-4 8-14-16,0 9 2 16,0 2-3-16,5 3 6 15,-1 7 3-15,5 0-1 16,-1 0-7-16,5-4 12 15,2-2-13-15,5-9 6 16,7-8-2-16,6-8-5 0,5-10-5 16,4-2-1-1,0-6-5-15,0-2 1 0,0-2 10 16,2-4 3-16,13 0 6 16,8 0 2-16,8-2-2 15,11-20 1-15,8-8-10 16,15-8-13-16,8-5-52 15,4-4-56-15,4 1-45 16,-59 31 23-16,-2 1-1 16</inkml:trace>
+</inkml:ink>
 </file>
 
 <file path=word/theme/theme1.xml><?xml version="1.0" encoding="utf-8"?>
@@ -12359,7 +12459,7 @@
 </file>
 
 <file path=customXml/itemProps1.xml><?xml version="1.0" encoding="utf-8"?>
-<ds:datastoreItem xmlns:ds="http://schemas.openxmlformats.org/officeDocument/2006/customXml" ds:itemID="{81029D66-62D0-4263-97E5-0885879BACA1}">
+<ds:datastoreItem xmlns:ds="http://schemas.openxmlformats.org/officeDocument/2006/customXml" ds:itemID="{F91FCC8C-5F78-427C-809C-03B50D821898}">
   <ds:schemaRefs>
     <ds:schemaRef ds:uri="http://schemas.openxmlformats.org/officeDocument/2006/bibliography"/>
   </ds:schemaRefs>
